--- a/Document/[SE100.H11][Group 11][Quản lý tiệm thuốc].docx
+++ b/Document/[SE100.H11][Group 11][Quản lý tiệm thuốc].docx
@@ -7332,9 +7332,9 @@
         </w:rPr>
         <w:lastRenderedPageBreak/>
         <w:drawing>
-          <wp:inline distT="0" distB="0" distL="0" distR="0" wp14:anchorId="3480F50F" wp14:editId="7E9B7117">
-            <wp:extent cx="5943600" cy="3347720"/>
-            <wp:effectExtent l="0" t="0" r="0" b="5080"/>
+          <wp:inline distT="0" distB="0" distL="0" distR="0" wp14:anchorId="3F5B1A67" wp14:editId="20E49456">
+            <wp:extent cx="5943600" cy="3288030"/>
+            <wp:effectExtent l="0" t="0" r="0" b="7620"/>
             <wp:docPr id="1" name="Picture 1"/>
             <wp:cNvGraphicFramePr>
               <a:graphicFrameLocks xmlns:a="http://schemas.openxmlformats.org/drawingml/2006/main" noChangeAspect="1"/>
@@ -7355,7 +7355,7 @@
                   <pic:spPr>
                     <a:xfrm>
                       <a:off x="0" y="0"/>
-                      <a:ext cx="5943600" cy="3347720"/>
+                      <a:ext cx="5943600" cy="3288030"/>
                     </a:xfrm>
                     <a:prstGeom prst="rect">
                       <a:avLst/>
@@ -8191,7 +8191,6 @@
                 <w:sz w:val="28"/>
                 <w:szCs w:val="28"/>
               </w:rPr>
-              <w:lastRenderedPageBreak/>
               <w:t>7</w:t>
             </w:r>
           </w:p>
@@ -8644,7 +8643,6 @@
           <w:sz w:val="28"/>
           <w:szCs w:val="28"/>
         </w:rPr>
-        <w:lastRenderedPageBreak/>
         <w:t xml:space="preserve">Danh sách </w:t>
       </w:r>
       <w:r>
@@ -8694,6 +8692,7 @@
           <w:sz w:val="28"/>
           <w:szCs w:val="28"/>
         </w:rPr>
+        <w:lastRenderedPageBreak/>
         <w:t>Nếu người dùng muốn xem thông tin chi tiết</w:t>
       </w:r>
       <w:r>
@@ -9406,7 +9405,6 @@
           <w:sz w:val="28"/>
           <w:szCs w:val="28"/>
         </w:rPr>
-        <w:lastRenderedPageBreak/>
         <w:t>Nếu người dùng nhập thông tin hợp lệ, thì hệ thống sẽ</w:t>
       </w:r>
       <w:r>
@@ -9483,6 +9481,7 @@
           <w:sz w:val="28"/>
           <w:szCs w:val="28"/>
         </w:rPr>
+        <w:lastRenderedPageBreak/>
         <w:t>Chọn nút thoát khỏi Form quả</w:t>
       </w:r>
       <w:r>
@@ -10267,49 +10266,49 @@
           <w:sz w:val="28"/>
           <w:szCs w:val="28"/>
         </w:rPr>
+        <w:t>Chọn nút thoát khỏi Form quả</w:t>
+      </w:r>
+      <w:r>
+        <w:rPr>
+          <w:rFonts w:ascii="Times New Roman" w:hAnsi="Times New Roman" w:cs="Times New Roman"/>
+          <w:color w:val="000000" w:themeColor="text1"/>
+          <w:sz w:val="28"/>
+          <w:szCs w:val="28"/>
+        </w:rPr>
+        <w:t>n lý thuốc</w:t>
+      </w:r>
+      <w:r>
+        <w:rPr>
+          <w:rFonts w:ascii="Times New Roman" w:hAnsi="Times New Roman" w:cs="Times New Roman"/>
+          <w:color w:val="000000" w:themeColor="text1"/>
+          <w:sz w:val="28"/>
+          <w:szCs w:val="28"/>
+        </w:rPr>
+        <w:t>, người dùng trở về trang chủ.</w:t>
+      </w:r>
+    </w:p>
+    <w:p>
+      <w:pPr>
+        <w:pStyle w:val="ListParagraph"/>
+        <w:numPr>
+          <w:ilvl w:val="0"/>
+          <w:numId w:val="28"/>
+        </w:numPr>
+        <w:rPr>
+          <w:rFonts w:ascii="Times New Roman" w:hAnsi="Times New Roman" w:cs="Times New Roman"/>
+          <w:color w:val="000000" w:themeColor="text1"/>
+          <w:sz w:val="28"/>
+          <w:szCs w:val="28"/>
+        </w:rPr>
+      </w:pPr>
+      <w:r>
+        <w:rPr>
+          <w:rFonts w:ascii="Times New Roman" w:hAnsi="Times New Roman" w:cs="Times New Roman"/>
+          <w:color w:val="000000" w:themeColor="text1"/>
+          <w:sz w:val="28"/>
+          <w:szCs w:val="28"/>
+        </w:rPr>
         <w:lastRenderedPageBreak/>
-        <w:t>Chọn nút thoát khỏi Form quả</w:t>
-      </w:r>
-      <w:r>
-        <w:rPr>
-          <w:rFonts w:ascii="Times New Roman" w:hAnsi="Times New Roman" w:cs="Times New Roman"/>
-          <w:color w:val="000000" w:themeColor="text1"/>
-          <w:sz w:val="28"/>
-          <w:szCs w:val="28"/>
-        </w:rPr>
-        <w:t>n lý thuốc</w:t>
-      </w:r>
-      <w:r>
-        <w:rPr>
-          <w:rFonts w:ascii="Times New Roman" w:hAnsi="Times New Roman" w:cs="Times New Roman"/>
-          <w:color w:val="000000" w:themeColor="text1"/>
-          <w:sz w:val="28"/>
-          <w:szCs w:val="28"/>
-        </w:rPr>
-        <w:t>, người dùng trở về trang chủ.</w:t>
-      </w:r>
-    </w:p>
-    <w:p>
-      <w:pPr>
-        <w:pStyle w:val="ListParagraph"/>
-        <w:numPr>
-          <w:ilvl w:val="0"/>
-          <w:numId w:val="28"/>
-        </w:numPr>
-        <w:rPr>
-          <w:rFonts w:ascii="Times New Roman" w:hAnsi="Times New Roman" w:cs="Times New Roman"/>
-          <w:color w:val="000000" w:themeColor="text1"/>
-          <w:sz w:val="28"/>
-          <w:szCs w:val="28"/>
-        </w:rPr>
-      </w:pPr>
-      <w:r>
-        <w:rPr>
-          <w:rFonts w:ascii="Times New Roman" w:hAnsi="Times New Roman" w:cs="Times New Roman"/>
-          <w:color w:val="000000" w:themeColor="text1"/>
-          <w:sz w:val="28"/>
-          <w:szCs w:val="28"/>
-        </w:rPr>
         <w:t>Dòng sự kiện khác</w:t>
       </w:r>
     </w:p>
@@ -11047,7 +11046,6 @@
           <w:sz w:val="28"/>
           <w:szCs w:val="28"/>
         </w:rPr>
-        <w:lastRenderedPageBreak/>
         <w:t>Trạng thái hệ thống khi bắt đầu thực hiện use case</w:t>
       </w:r>
     </w:p>
@@ -11074,7 +11072,17 @@
           <w:sz w:val="28"/>
           <w:szCs w:val="28"/>
         </w:rPr>
-        <w:t>Người được phép sử dụng use case này buộc phải đăng nhập vào hệ thống.</w:t>
+        <w:t xml:space="preserve">Người được phép sử dụng use case này buộc phải đăng nhập vào hệ </w:t>
+      </w:r>
+      <w:r>
+        <w:rPr>
+          <w:rFonts w:ascii="Times New Roman" w:hAnsi="Times New Roman" w:cs="Times New Roman"/>
+          <w:color w:val="000000" w:themeColor="text1"/>
+          <w:sz w:val="28"/>
+          <w:szCs w:val="28"/>
+        </w:rPr>
+        <w:lastRenderedPageBreak/>
+        <w:t>thống.</w:t>
       </w:r>
     </w:p>
     <w:p>
@@ -11229,64 +11237,46 @@
       <w:pPr>
         <w:pStyle w:val="ListParagraph"/>
         <w:numPr>
-          <w:ilvl w:val="0"/>
-          <w:numId w:val="6"/>
-        </w:numPr>
-        <w:tabs>
-          <w:tab w:val="left" w:pos="540"/>
-        </w:tabs>
-        <w:ind w:left="630" w:hanging="270"/>
-        <w:rPr>
-          <w:rFonts w:ascii="Times New Roman" w:hAnsi="Times New Roman" w:cs="Times New Roman"/>
-          <w:b/>
-          <w:sz w:val="28"/>
-          <w:szCs w:val="28"/>
-        </w:rPr>
-      </w:pPr>
-      <w:r>
-        <w:rPr>
-          <w:rFonts w:ascii="Times New Roman" w:hAnsi="Times New Roman" w:cs="Times New Roman"/>
-          <w:b/>
-          <w:sz w:val="28"/>
-          <w:szCs w:val="28"/>
-        </w:rPr>
-        <w:t xml:space="preserve"> Sequense Diagram</w:t>
+          <w:ilvl w:val="1"/>
+          <w:numId w:val="37"/>
+        </w:numPr>
+        <w:rPr>
+          <w:rFonts w:ascii="Times New Roman" w:hAnsi="Times New Roman" w:cs="Times New Roman"/>
+          <w:b/>
+          <w:color w:val="000000" w:themeColor="text1"/>
+          <w:sz w:val="28"/>
+          <w:szCs w:val="28"/>
+        </w:rPr>
+      </w:pPr>
+      <w:r>
+        <w:rPr>
+          <w:rFonts w:ascii="Times New Roman" w:hAnsi="Times New Roman" w:cs="Times New Roman"/>
+          <w:b/>
+          <w:color w:val="000000" w:themeColor="text1"/>
+          <w:sz w:val="28"/>
+          <w:szCs w:val="28"/>
+        </w:rPr>
+        <w:t xml:space="preserve">Quản lý người </w:t>
+      </w:r>
+      <w:r>
+        <w:rPr>
+          <w:rFonts w:ascii="Times New Roman" w:hAnsi="Times New Roman" w:cs="Times New Roman"/>
+          <w:b/>
+          <w:color w:val="000000" w:themeColor="text1"/>
+          <w:sz w:val="28"/>
+          <w:szCs w:val="28"/>
+        </w:rPr>
+        <w:t>dùng</w:t>
       </w:r>
     </w:p>
     <w:p>
       <w:pPr>
         <w:pStyle w:val="ListParagraph"/>
-        <w:tabs>
-          <w:tab w:val="left" w:pos="540"/>
-        </w:tabs>
-        <w:ind w:left="630"/>
-        <w:rPr>
-          <w:rFonts w:ascii="Times New Roman" w:hAnsi="Times New Roman" w:cs="Times New Roman"/>
-          <w:b/>
-          <w:sz w:val="28"/>
-          <w:szCs w:val="28"/>
-        </w:rPr>
-      </w:pPr>
-      <w:r>
-        <w:rPr>
-          <w:rFonts w:ascii="Times New Roman" w:hAnsi="Times New Roman" w:cs="Times New Roman"/>
-          <w:b/>
-          <w:sz w:val="28"/>
-          <w:szCs w:val="28"/>
-        </w:rPr>
-        <w:t>5.1 Thêm thuốc</w:t>
-      </w:r>
-    </w:p>
-    <w:p>
-      <w:pPr>
-        <w:pStyle w:val="ListParagraph"/>
-        <w:tabs>
-          <w:tab w:val="left" w:pos="540"/>
-        </w:tabs>
-        <w:ind w:left="630"/>
-        <w:rPr>
-          <w:rFonts w:ascii="Times New Roman" w:hAnsi="Times New Roman" w:cs="Times New Roman"/>
-          <w:b/>
+        <w:ind w:left="424"/>
+        <w:rPr>
+          <w:rFonts w:ascii="Times New Roman" w:hAnsi="Times New Roman" w:cs="Times New Roman"/>
+          <w:b/>
+          <w:color w:val="000000" w:themeColor="text1"/>
           <w:sz w:val="28"/>
           <w:szCs w:val="28"/>
         </w:rPr>
@@ -11296,10 +11286,10 @@
           <w:noProof/>
         </w:rPr>
         <w:drawing>
-          <wp:inline distT="0" distB="0" distL="0" distR="0" wp14:anchorId="16F02769" wp14:editId="19BE0DCC">
-            <wp:extent cx="5943600" cy="3938270"/>
-            <wp:effectExtent l="0" t="0" r="0" b="5080"/>
-            <wp:docPr id="3" name="Picture 3"/>
+          <wp:inline distT="0" distB="0" distL="0" distR="0" wp14:anchorId="77973EE9" wp14:editId="10DCE0B9">
+            <wp:extent cx="5943600" cy="4598670"/>
+            <wp:effectExtent l="0" t="0" r="0" b="0"/>
+            <wp:docPr id="7" name="Picture 7"/>
             <wp:cNvGraphicFramePr>
               <a:graphicFrameLocks xmlns:a="http://schemas.openxmlformats.org/drawingml/2006/main" noChangeAspect="1"/>
             </wp:cNvGraphicFramePr>
@@ -11319,7 +11309,7 @@
                   <pic:spPr>
                     <a:xfrm>
                       <a:off x="0" y="0"/>
-                      <a:ext cx="5943600" cy="3938270"/>
+                      <a:ext cx="5943600" cy="4598670"/>
                     </a:xfrm>
                     <a:prstGeom prst="rect">
                       <a:avLst/>
@@ -11334,38 +11324,3441 @@
     </w:p>
     <w:p>
       <w:pPr>
+        <w:pStyle w:val="Heading4"/>
+        <w:numPr>
+          <w:ilvl w:val="2"/>
+          <w:numId w:val="38"/>
+        </w:numPr>
+        <w:rPr>
+          <w:rFonts w:ascii="Times New Roman" w:hAnsi="Times New Roman" w:cs="Times New Roman"/>
+          <w:b/>
+          <w:color w:val="000000" w:themeColor="text1"/>
+          <w:sz w:val="28"/>
+          <w:szCs w:val="28"/>
+        </w:rPr>
+      </w:pPr>
+      <w:r>
+        <w:rPr>
+          <w:rFonts w:ascii="Times New Roman" w:hAnsi="Times New Roman" w:cs="Times New Roman"/>
+          <w:b/>
+          <w:color w:val="000000" w:themeColor="text1"/>
+          <w:sz w:val="28"/>
+          <w:szCs w:val="28"/>
+        </w:rPr>
+        <w:t>Use-case Xem, tra cứ</w:t>
+      </w:r>
+      <w:r>
+        <w:rPr>
+          <w:rFonts w:ascii="Times New Roman" w:hAnsi="Times New Roman" w:cs="Times New Roman"/>
+          <w:b/>
+          <w:color w:val="000000" w:themeColor="text1"/>
+          <w:sz w:val="28"/>
+          <w:szCs w:val="28"/>
+        </w:rPr>
+        <w:t>u thông tin người dùng</w:t>
+      </w:r>
+    </w:p>
+    <w:p>
+      <w:pPr>
         <w:pStyle w:val="ListParagraph"/>
-        <w:tabs>
-          <w:tab w:val="left" w:pos="540"/>
-        </w:tabs>
-        <w:ind w:left="630"/>
-        <w:rPr>
-          <w:rFonts w:ascii="Times New Roman" w:hAnsi="Times New Roman" w:cs="Times New Roman"/>
-          <w:b/>
-          <w:sz w:val="28"/>
-          <w:szCs w:val="28"/>
-        </w:rPr>
-      </w:pPr>
-      <w:r>
-        <w:rPr>
-          <w:rFonts w:ascii="Times New Roman" w:hAnsi="Times New Roman" w:cs="Times New Roman"/>
-          <w:b/>
-          <w:sz w:val="28"/>
-          <w:szCs w:val="28"/>
-        </w:rPr>
-        <w:t>5.2 Cập nhật thông tin thuốc</w:t>
+        <w:numPr>
+          <w:ilvl w:val="0"/>
+          <w:numId w:val="39"/>
+        </w:numPr>
+        <w:rPr>
+          <w:rFonts w:ascii="Times New Roman" w:hAnsi="Times New Roman" w:cs="Times New Roman"/>
+          <w:b/>
+          <w:color w:val="000000" w:themeColor="text1"/>
+          <w:sz w:val="28"/>
+          <w:szCs w:val="28"/>
+        </w:rPr>
+      </w:pPr>
+      <w:r>
+        <w:rPr>
+          <w:rFonts w:ascii="Times New Roman" w:hAnsi="Times New Roman" w:cs="Times New Roman"/>
+          <w:b/>
+          <w:color w:val="000000" w:themeColor="text1"/>
+          <w:sz w:val="28"/>
+          <w:szCs w:val="28"/>
+        </w:rPr>
+        <w:t>Tóm tắt</w:t>
       </w:r>
     </w:p>
     <w:p>
       <w:pPr>
         <w:pStyle w:val="ListParagraph"/>
-        <w:tabs>
-          <w:tab w:val="left" w:pos="540"/>
-        </w:tabs>
-        <w:ind w:left="540"/>
-        <w:rPr>
-          <w:rFonts w:ascii="Times New Roman" w:hAnsi="Times New Roman" w:cs="Times New Roman"/>
-          <w:b/>
+        <w:widowControl w:val="0"/>
+        <w:numPr>
+          <w:ilvl w:val="0"/>
+          <w:numId w:val="27"/>
+        </w:numPr>
+        <w:spacing w:after="0" w:line="360" w:lineRule="auto"/>
+        <w:rPr>
+          <w:rFonts w:ascii="Times New Roman" w:hAnsi="Times New Roman" w:cs="Times New Roman"/>
+          <w:color w:val="000000" w:themeColor="text1"/>
+          <w:sz w:val="28"/>
+          <w:szCs w:val="28"/>
+        </w:rPr>
+      </w:pPr>
+      <w:r>
+        <w:rPr>
+          <w:rFonts w:ascii="Times New Roman" w:hAnsi="Times New Roman" w:cs="Times New Roman"/>
+          <w:color w:val="000000" w:themeColor="text1"/>
+          <w:sz w:val="28"/>
+          <w:szCs w:val="28"/>
+        </w:rPr>
+        <w:t>Nhà quản lý và dược sĩ của nhà thuốc</w:t>
+      </w:r>
+      <w:r>
+        <w:rPr>
+          <w:rFonts w:ascii="Times New Roman" w:hAnsi="Times New Roman" w:cs="Times New Roman"/>
+          <w:color w:val="000000" w:themeColor="text1"/>
+          <w:sz w:val="28"/>
+          <w:szCs w:val="28"/>
+        </w:rPr>
+        <w:t xml:space="preserve"> sử dụng use-case.</w:t>
+      </w:r>
+    </w:p>
+    <w:p>
+      <w:pPr>
+        <w:pStyle w:val="ListParagraph"/>
+        <w:widowControl w:val="0"/>
+        <w:numPr>
+          <w:ilvl w:val="0"/>
+          <w:numId w:val="27"/>
+        </w:numPr>
+        <w:spacing w:after="0" w:line="360" w:lineRule="auto"/>
+        <w:jc w:val="both"/>
+        <w:rPr>
+          <w:rFonts w:ascii="Times New Roman" w:hAnsi="Times New Roman" w:cs="Times New Roman"/>
+          <w:color w:val="000000" w:themeColor="text1"/>
+          <w:sz w:val="28"/>
+          <w:szCs w:val="28"/>
+        </w:rPr>
+      </w:pPr>
+      <w:r>
+        <w:rPr>
+          <w:rFonts w:ascii="Times New Roman" w:hAnsi="Times New Roman" w:cs="Times New Roman"/>
+          <w:color w:val="000000" w:themeColor="text1"/>
+          <w:sz w:val="28"/>
+          <w:szCs w:val="28"/>
+        </w:rPr>
+        <w:t xml:space="preserve">Dùng use-case </w:t>
+      </w:r>
+      <w:r>
+        <w:rPr>
+          <w:rFonts w:ascii="Times New Roman" w:hAnsi="Times New Roman" w:cs="Times New Roman"/>
+          <w:color w:val="000000" w:themeColor="text1"/>
+          <w:sz w:val="28"/>
+          <w:szCs w:val="28"/>
+        </w:rPr>
+        <w:t>để xem và tra cứ</w:t>
+      </w:r>
+      <w:r>
+        <w:rPr>
+          <w:rFonts w:ascii="Times New Roman" w:hAnsi="Times New Roman" w:cs="Times New Roman"/>
+          <w:color w:val="000000" w:themeColor="text1"/>
+          <w:sz w:val="28"/>
+          <w:szCs w:val="28"/>
+        </w:rPr>
+        <w:t>u thông tin người dùng</w:t>
+      </w:r>
+    </w:p>
+    <w:p>
+      <w:pPr>
+        <w:pStyle w:val="ListParagraph"/>
+        <w:numPr>
+          <w:ilvl w:val="0"/>
+          <w:numId w:val="39"/>
+        </w:numPr>
+        <w:rPr>
+          <w:rFonts w:ascii="Times New Roman" w:hAnsi="Times New Roman" w:cs="Times New Roman"/>
+          <w:b/>
+          <w:color w:val="000000" w:themeColor="text1"/>
+          <w:sz w:val="28"/>
+          <w:szCs w:val="28"/>
+        </w:rPr>
+      </w:pPr>
+      <w:r>
+        <w:rPr>
+          <w:rFonts w:ascii="Times New Roman" w:hAnsi="Times New Roman" w:cs="Times New Roman"/>
+          <w:b/>
+          <w:color w:val="000000" w:themeColor="text1"/>
+          <w:sz w:val="28"/>
+          <w:szCs w:val="28"/>
+        </w:rPr>
+        <w:t>Các dòng sự kiện</w:t>
+      </w:r>
+    </w:p>
+    <w:p>
+      <w:pPr>
+        <w:pStyle w:val="ListParagraph"/>
+        <w:numPr>
+          <w:ilvl w:val="0"/>
+          <w:numId w:val="28"/>
+        </w:numPr>
+        <w:rPr>
+          <w:rFonts w:ascii="Times New Roman" w:hAnsi="Times New Roman" w:cs="Times New Roman"/>
+          <w:color w:val="000000" w:themeColor="text1"/>
+          <w:sz w:val="28"/>
+          <w:szCs w:val="28"/>
+        </w:rPr>
+      </w:pPr>
+      <w:r>
+        <w:rPr>
+          <w:rFonts w:ascii="Times New Roman" w:hAnsi="Times New Roman" w:cs="Times New Roman"/>
+          <w:color w:val="000000" w:themeColor="text1"/>
+          <w:sz w:val="28"/>
+          <w:szCs w:val="28"/>
+        </w:rPr>
+        <w:lastRenderedPageBreak/>
+        <w:t>Dòng sự kiện chính</w:t>
+      </w:r>
+    </w:p>
+    <w:p>
+      <w:pPr>
+        <w:pStyle w:val="ListParagraph"/>
+        <w:widowControl w:val="0"/>
+        <w:numPr>
+          <w:ilvl w:val="0"/>
+          <w:numId w:val="29"/>
+        </w:numPr>
+        <w:spacing w:before="120" w:after="120" w:line="360" w:lineRule="auto"/>
+        <w:rPr>
+          <w:rFonts w:ascii="Times New Roman" w:hAnsi="Times New Roman" w:cs="Times New Roman"/>
+          <w:color w:val="000000" w:themeColor="text1"/>
+          <w:sz w:val="28"/>
+          <w:szCs w:val="28"/>
+        </w:rPr>
+      </w:pPr>
+      <w:r>
+        <w:rPr>
+          <w:rFonts w:ascii="Times New Roman" w:hAnsi="Times New Roman" w:cs="Times New Roman"/>
+          <w:color w:val="000000" w:themeColor="text1"/>
+          <w:sz w:val="28"/>
+          <w:szCs w:val="28"/>
+        </w:rPr>
+        <w:t xml:space="preserve">Use case này bắt đầu khi người dùng muốn xem thông tin </w:t>
+      </w:r>
+      <w:r>
+        <w:rPr>
+          <w:rFonts w:ascii="Times New Roman" w:hAnsi="Times New Roman" w:cs="Times New Roman"/>
+          <w:color w:val="000000" w:themeColor="text1"/>
+          <w:sz w:val="28"/>
+          <w:szCs w:val="28"/>
+        </w:rPr>
+        <w:t>cá nhân.</w:t>
+      </w:r>
+    </w:p>
+    <w:p>
+      <w:pPr>
+        <w:pStyle w:val="ListParagraph"/>
+        <w:numPr>
+          <w:ilvl w:val="0"/>
+          <w:numId w:val="29"/>
+        </w:numPr>
+        <w:tabs>
+          <w:tab w:val="left" w:pos="567"/>
+          <w:tab w:val="left" w:pos="1701"/>
+          <w:tab w:val="left" w:pos="2268"/>
+          <w:tab w:val="left" w:pos="2835"/>
+          <w:tab w:val="left" w:pos="3402"/>
+          <w:tab w:val="left" w:pos="3969"/>
+          <w:tab w:val="left" w:pos="4536"/>
+          <w:tab w:val="left" w:pos="5103"/>
+          <w:tab w:val="left" w:pos="5670"/>
+          <w:tab w:val="left" w:pos="6237"/>
+          <w:tab w:val="left" w:pos="6804"/>
+          <w:tab w:val="left" w:pos="7371"/>
+          <w:tab w:val="left" w:pos="7938"/>
+        </w:tabs>
+        <w:spacing w:after="120" w:line="360" w:lineRule="auto"/>
+        <w:rPr>
+          <w:rFonts w:ascii="Times New Roman" w:hAnsi="Times New Roman" w:cs="Times New Roman"/>
+          <w:color w:val="000000" w:themeColor="text1"/>
+          <w:sz w:val="28"/>
+          <w:szCs w:val="28"/>
+        </w:rPr>
+      </w:pPr>
+      <w:r>
+        <w:rPr>
+          <w:rFonts w:ascii="Times New Roman" w:hAnsi="Times New Roman" w:cs="Times New Roman"/>
+          <w:color w:val="000000" w:themeColor="text1"/>
+          <w:sz w:val="28"/>
+          <w:szCs w:val="28"/>
+        </w:rPr>
+        <w:t>Người dùng vào mục Quả</w:t>
+      </w:r>
+      <w:r>
+        <w:rPr>
+          <w:rFonts w:ascii="Times New Roman" w:hAnsi="Times New Roman" w:cs="Times New Roman"/>
+          <w:color w:val="000000" w:themeColor="text1"/>
+          <w:sz w:val="28"/>
+          <w:szCs w:val="28"/>
+        </w:rPr>
+        <w:t>n lí người dùnn</w:t>
+      </w:r>
+      <w:r>
+        <w:rPr>
+          <w:rFonts w:ascii="Times New Roman" w:hAnsi="Times New Roman" w:cs="Times New Roman"/>
+          <w:color w:val="000000" w:themeColor="text1"/>
+          <w:sz w:val="28"/>
+          <w:szCs w:val="28"/>
+        </w:rPr>
+        <w:t>, tra cứ</w:t>
+      </w:r>
+      <w:r>
+        <w:rPr>
+          <w:rFonts w:ascii="Times New Roman" w:hAnsi="Times New Roman" w:cs="Times New Roman"/>
+          <w:color w:val="000000" w:themeColor="text1"/>
+          <w:sz w:val="28"/>
+          <w:szCs w:val="28"/>
+        </w:rPr>
+        <w:t>u người dùng</w:t>
+      </w:r>
+      <w:r>
+        <w:rPr>
+          <w:rFonts w:ascii="Times New Roman" w:hAnsi="Times New Roman" w:cs="Times New Roman"/>
+          <w:color w:val="000000" w:themeColor="text1"/>
+          <w:sz w:val="28"/>
+          <w:szCs w:val="28"/>
+        </w:rPr>
+        <w:t xml:space="preserve"> mà actor muốn xem.</w:t>
+      </w:r>
+    </w:p>
+    <w:p>
+      <w:pPr>
+        <w:pStyle w:val="ListParagraph"/>
+        <w:numPr>
+          <w:ilvl w:val="0"/>
+          <w:numId w:val="29"/>
+        </w:numPr>
+        <w:tabs>
+          <w:tab w:val="left" w:pos="567"/>
+          <w:tab w:val="left" w:pos="1701"/>
+          <w:tab w:val="left" w:pos="2268"/>
+          <w:tab w:val="left" w:pos="2835"/>
+          <w:tab w:val="left" w:pos="3402"/>
+          <w:tab w:val="left" w:pos="3969"/>
+          <w:tab w:val="left" w:pos="4536"/>
+          <w:tab w:val="left" w:pos="5103"/>
+          <w:tab w:val="left" w:pos="5670"/>
+          <w:tab w:val="left" w:pos="6237"/>
+          <w:tab w:val="left" w:pos="6804"/>
+          <w:tab w:val="left" w:pos="7371"/>
+          <w:tab w:val="left" w:pos="7938"/>
+        </w:tabs>
+        <w:spacing w:after="120" w:line="360" w:lineRule="auto"/>
+        <w:rPr>
+          <w:rFonts w:ascii="Times New Roman" w:hAnsi="Times New Roman" w:cs="Times New Roman"/>
+          <w:color w:val="000000" w:themeColor="text1"/>
+          <w:sz w:val="28"/>
+          <w:szCs w:val="28"/>
+        </w:rPr>
+      </w:pPr>
+      <w:r>
+        <w:rPr>
+          <w:rFonts w:ascii="Times New Roman" w:hAnsi="Times New Roman" w:cs="Times New Roman"/>
+          <w:color w:val="000000" w:themeColor="text1"/>
+          <w:sz w:val="28"/>
+          <w:szCs w:val="28"/>
+        </w:rPr>
+        <w:t xml:space="preserve">Danh sách </w:t>
+      </w:r>
+      <w:r>
+        <w:rPr>
+          <w:rFonts w:ascii="Times New Roman" w:hAnsi="Times New Roman" w:cs="Times New Roman"/>
+          <w:color w:val="000000" w:themeColor="text1"/>
+          <w:sz w:val="28"/>
+          <w:szCs w:val="28"/>
+        </w:rPr>
+        <w:t xml:space="preserve">người dùng </w:t>
+      </w:r>
+      <w:r>
+        <w:rPr>
+          <w:rFonts w:ascii="Times New Roman" w:hAnsi="Times New Roman" w:cs="Times New Roman"/>
+          <w:color w:val="000000" w:themeColor="text1"/>
+          <w:sz w:val="28"/>
+          <w:szCs w:val="28"/>
+        </w:rPr>
+        <w:t xml:space="preserve">hiện lên và actor nhập tên </w:t>
+      </w:r>
+      <w:r>
+        <w:rPr>
+          <w:rFonts w:ascii="Times New Roman" w:hAnsi="Times New Roman" w:cs="Times New Roman"/>
+          <w:color w:val="000000" w:themeColor="text1"/>
+          <w:sz w:val="28"/>
+          <w:szCs w:val="28"/>
+        </w:rPr>
+        <w:t xml:space="preserve">người dùng </w:t>
+      </w:r>
+      <w:r>
+        <w:rPr>
+          <w:rFonts w:ascii="Times New Roman" w:hAnsi="Times New Roman" w:cs="Times New Roman"/>
+          <w:color w:val="000000" w:themeColor="text1"/>
+          <w:sz w:val="28"/>
+          <w:szCs w:val="28"/>
+        </w:rPr>
+        <w:t>mà mình muốn xem.</w:t>
+      </w:r>
+    </w:p>
+    <w:p>
+      <w:pPr>
+        <w:pStyle w:val="ListParagraph"/>
+        <w:numPr>
+          <w:ilvl w:val="0"/>
+          <w:numId w:val="29"/>
+        </w:numPr>
+        <w:tabs>
+          <w:tab w:val="left" w:pos="567"/>
+          <w:tab w:val="left" w:pos="1701"/>
+          <w:tab w:val="left" w:pos="2268"/>
+          <w:tab w:val="left" w:pos="2835"/>
+          <w:tab w:val="left" w:pos="3402"/>
+          <w:tab w:val="left" w:pos="3969"/>
+          <w:tab w:val="left" w:pos="4536"/>
+          <w:tab w:val="left" w:pos="5103"/>
+          <w:tab w:val="left" w:pos="5670"/>
+          <w:tab w:val="left" w:pos="6237"/>
+          <w:tab w:val="left" w:pos="6804"/>
+          <w:tab w:val="left" w:pos="7371"/>
+          <w:tab w:val="left" w:pos="7938"/>
+        </w:tabs>
+        <w:spacing w:after="120" w:line="360" w:lineRule="auto"/>
+        <w:rPr>
+          <w:rFonts w:ascii="Times New Roman" w:hAnsi="Times New Roman" w:cs="Times New Roman"/>
+          <w:color w:val="000000" w:themeColor="text1"/>
+          <w:sz w:val="28"/>
+          <w:szCs w:val="28"/>
+        </w:rPr>
+      </w:pPr>
+      <w:r>
+        <w:rPr>
+          <w:rFonts w:ascii="Times New Roman" w:hAnsi="Times New Roman" w:cs="Times New Roman"/>
+          <w:color w:val="000000" w:themeColor="text1"/>
+          <w:sz w:val="28"/>
+          <w:szCs w:val="28"/>
+        </w:rPr>
+        <w:t>Nếu người dùng muốn xem thông tin chi tiết</w:t>
+      </w:r>
+      <w:r>
+        <w:rPr>
+          <w:rFonts w:ascii="Times New Roman" w:hAnsi="Times New Roman" w:cs="Times New Roman"/>
+          <w:color w:val="000000" w:themeColor="text1"/>
+          <w:sz w:val="28"/>
+          <w:szCs w:val="28"/>
+        </w:rPr>
+        <w:t xml:space="preserve"> </w:t>
+      </w:r>
+      <w:r>
+        <w:rPr>
+          <w:rFonts w:ascii="Times New Roman" w:hAnsi="Times New Roman" w:cs="Times New Roman"/>
+          <w:color w:val="000000" w:themeColor="text1"/>
+          <w:sz w:val="28"/>
+          <w:szCs w:val="28"/>
+        </w:rPr>
+        <w:t>củ</w:t>
+      </w:r>
+      <w:r>
+        <w:rPr>
+          <w:rFonts w:ascii="Times New Roman" w:hAnsi="Times New Roman" w:cs="Times New Roman"/>
+          <w:color w:val="000000" w:themeColor="text1"/>
+          <w:sz w:val="28"/>
+          <w:szCs w:val="28"/>
+        </w:rPr>
+        <w:t>a người dùng</w:t>
+      </w:r>
+      <w:r>
+        <w:rPr>
+          <w:rFonts w:ascii="Times New Roman" w:hAnsi="Times New Roman" w:cs="Times New Roman"/>
+          <w:color w:val="000000" w:themeColor="text1"/>
+          <w:sz w:val="28"/>
+          <w:szCs w:val="28"/>
+        </w:rPr>
+        <w:t xml:space="preserve"> thì double click chuột vào tên </w:t>
+      </w:r>
+      <w:r>
+        <w:rPr>
+          <w:rFonts w:ascii="Times New Roman" w:hAnsi="Times New Roman" w:cs="Times New Roman"/>
+          <w:color w:val="000000" w:themeColor="text1"/>
+          <w:sz w:val="28"/>
+          <w:szCs w:val="28"/>
+        </w:rPr>
+        <w:t>người</w:t>
+      </w:r>
+      <w:r>
+        <w:rPr>
+          <w:rFonts w:ascii="Times New Roman" w:hAnsi="Times New Roman" w:cs="Times New Roman"/>
+          <w:color w:val="000000" w:themeColor="text1"/>
+          <w:sz w:val="28"/>
+          <w:szCs w:val="28"/>
+        </w:rPr>
+        <w:t xml:space="preserve"> mà mình muốn xem.</w:t>
+      </w:r>
+      <w:r>
+        <w:rPr>
+          <w:rFonts w:ascii="Times New Roman" w:hAnsi="Times New Roman" w:cs="Times New Roman"/>
+          <w:color w:val="000000" w:themeColor="text1"/>
+          <w:sz w:val="28"/>
+          <w:szCs w:val="28"/>
+        </w:rPr>
+        <w:t xml:space="preserve"> </w:t>
+      </w:r>
+      <w:r>
+        <w:rPr>
+          <w:rFonts w:ascii="Times New Roman" w:hAnsi="Times New Roman" w:cs="Times New Roman"/>
+          <w:color w:val="000000" w:themeColor="text1"/>
+          <w:sz w:val="28"/>
+          <w:szCs w:val="28"/>
+        </w:rPr>
+        <w:t xml:space="preserve">Thì thông tin chi tiết về </w:t>
+      </w:r>
+      <w:r>
+        <w:rPr>
+          <w:rFonts w:ascii="Times New Roman" w:hAnsi="Times New Roman" w:cs="Times New Roman"/>
+          <w:color w:val="000000" w:themeColor="text1"/>
+          <w:sz w:val="28"/>
+          <w:szCs w:val="28"/>
+        </w:rPr>
+        <w:t>người dùng</w:t>
+      </w:r>
+      <w:r>
+        <w:rPr>
+          <w:rFonts w:ascii="Times New Roman" w:hAnsi="Times New Roman" w:cs="Times New Roman"/>
+          <w:color w:val="000000" w:themeColor="text1"/>
+          <w:sz w:val="28"/>
+          <w:szCs w:val="28"/>
+        </w:rPr>
+        <w:t xml:space="preserve"> sẽ hiện lên.</w:t>
+      </w:r>
+    </w:p>
+    <w:p>
+      <w:pPr>
+        <w:pStyle w:val="ListParagraph"/>
+        <w:numPr>
+          <w:ilvl w:val="0"/>
+          <w:numId w:val="29"/>
+        </w:numPr>
+        <w:tabs>
+          <w:tab w:val="left" w:pos="567"/>
+          <w:tab w:val="left" w:pos="1701"/>
+          <w:tab w:val="left" w:pos="2268"/>
+          <w:tab w:val="left" w:pos="2835"/>
+          <w:tab w:val="left" w:pos="3402"/>
+          <w:tab w:val="left" w:pos="3969"/>
+          <w:tab w:val="left" w:pos="4536"/>
+          <w:tab w:val="left" w:pos="5103"/>
+          <w:tab w:val="left" w:pos="5670"/>
+          <w:tab w:val="left" w:pos="6237"/>
+          <w:tab w:val="left" w:pos="6804"/>
+          <w:tab w:val="left" w:pos="7371"/>
+          <w:tab w:val="left" w:pos="7938"/>
+        </w:tabs>
+        <w:spacing w:after="120" w:line="360" w:lineRule="auto"/>
+        <w:rPr>
+          <w:rFonts w:ascii="Times New Roman" w:hAnsi="Times New Roman" w:cs="Times New Roman"/>
+          <w:color w:val="000000" w:themeColor="text1"/>
+          <w:sz w:val="28"/>
+          <w:szCs w:val="28"/>
+        </w:rPr>
+      </w:pPr>
+      <w:r>
+        <w:rPr>
+          <w:rFonts w:ascii="Times New Roman" w:hAnsi="Times New Roman" w:cs="Times New Roman"/>
+          <w:color w:val="000000" w:themeColor="text1"/>
+          <w:sz w:val="28"/>
+          <w:szCs w:val="28"/>
+        </w:rPr>
+        <w:t>Chọn nút thoát khỏi Form quả</w:t>
+      </w:r>
+      <w:r>
+        <w:rPr>
+          <w:rFonts w:ascii="Times New Roman" w:hAnsi="Times New Roman" w:cs="Times New Roman"/>
+          <w:color w:val="000000" w:themeColor="text1"/>
+          <w:sz w:val="28"/>
+          <w:szCs w:val="28"/>
+        </w:rPr>
+        <w:t xml:space="preserve">n lý </w:t>
+      </w:r>
+      <w:r>
+        <w:rPr>
+          <w:rFonts w:ascii="Times New Roman" w:hAnsi="Times New Roman" w:cs="Times New Roman"/>
+          <w:color w:val="000000" w:themeColor="text1"/>
+          <w:sz w:val="28"/>
+          <w:szCs w:val="28"/>
+        </w:rPr>
+        <w:t>người dùng</w:t>
+      </w:r>
+      <w:r>
+        <w:rPr>
+          <w:rFonts w:ascii="Times New Roman" w:hAnsi="Times New Roman" w:cs="Times New Roman"/>
+          <w:color w:val="000000" w:themeColor="text1"/>
+          <w:sz w:val="28"/>
+          <w:szCs w:val="28"/>
+        </w:rPr>
+        <w:t>, người dùng trở về trang chủ.</w:t>
+      </w:r>
+    </w:p>
+    <w:p>
+      <w:pPr>
+        <w:pStyle w:val="ListParagraph"/>
+        <w:numPr>
+          <w:ilvl w:val="0"/>
+          <w:numId w:val="28"/>
+        </w:numPr>
+        <w:rPr>
+          <w:rFonts w:ascii="Times New Roman" w:hAnsi="Times New Roman" w:cs="Times New Roman"/>
+          <w:color w:val="000000" w:themeColor="text1"/>
+          <w:sz w:val="28"/>
+          <w:szCs w:val="28"/>
+        </w:rPr>
+      </w:pPr>
+      <w:r>
+        <w:rPr>
+          <w:rFonts w:ascii="Times New Roman" w:hAnsi="Times New Roman" w:cs="Times New Roman"/>
+          <w:color w:val="000000" w:themeColor="text1"/>
+          <w:sz w:val="28"/>
+          <w:szCs w:val="28"/>
+        </w:rPr>
+        <w:t>Dòng sự kiện khác</w:t>
+      </w:r>
+    </w:p>
+    <w:p>
+      <w:pPr>
+        <w:pStyle w:val="ListParagraph"/>
+        <w:ind w:left="1440"/>
+        <w:rPr>
+          <w:rFonts w:ascii="Times New Roman" w:hAnsi="Times New Roman" w:cs="Times New Roman"/>
+          <w:color w:val="000000" w:themeColor="text1"/>
+          <w:sz w:val="28"/>
+          <w:szCs w:val="28"/>
+        </w:rPr>
+      </w:pPr>
+      <w:r>
+        <w:rPr>
+          <w:rFonts w:ascii="Times New Roman" w:hAnsi="Times New Roman" w:cs="Times New Roman"/>
+          <w:color w:val="000000" w:themeColor="text1"/>
+          <w:sz w:val="28"/>
+          <w:szCs w:val="28"/>
+        </w:rPr>
+        <w:t>Không có</w:t>
+      </w:r>
+    </w:p>
+    <w:p>
+      <w:pPr>
+        <w:pStyle w:val="ListParagraph"/>
+        <w:numPr>
+          <w:ilvl w:val="0"/>
+          <w:numId w:val="39"/>
+        </w:numPr>
+        <w:rPr>
+          <w:rFonts w:ascii="Times New Roman" w:hAnsi="Times New Roman" w:cs="Times New Roman"/>
+          <w:b/>
+          <w:color w:val="000000" w:themeColor="text1"/>
+          <w:sz w:val="28"/>
+          <w:szCs w:val="28"/>
+        </w:rPr>
+      </w:pPr>
+      <w:r>
+        <w:rPr>
+          <w:rFonts w:ascii="Times New Roman" w:hAnsi="Times New Roman" w:cs="Times New Roman"/>
+          <w:b/>
+          <w:color w:val="000000" w:themeColor="text1"/>
+          <w:sz w:val="28"/>
+          <w:szCs w:val="28"/>
+        </w:rPr>
+        <w:t>Các yêu cầu đặc biệt</w:t>
+      </w:r>
+    </w:p>
+    <w:p>
+      <w:pPr>
+        <w:pStyle w:val="ListParagraph"/>
+        <w:widowControl w:val="0"/>
+        <w:numPr>
+          <w:ilvl w:val="0"/>
+          <w:numId w:val="30"/>
+        </w:numPr>
+        <w:spacing w:after="0" w:line="360" w:lineRule="auto"/>
+        <w:rPr>
+          <w:rFonts w:ascii="Times New Roman" w:hAnsi="Times New Roman" w:cs="Times New Roman"/>
+          <w:color w:val="000000" w:themeColor="text1"/>
+          <w:sz w:val="28"/>
+          <w:szCs w:val="28"/>
+        </w:rPr>
+      </w:pPr>
+      <w:r>
+        <w:rPr>
+          <w:rFonts w:ascii="Times New Roman" w:hAnsi="Times New Roman" w:cs="Times New Roman"/>
+          <w:color w:val="000000" w:themeColor="text1"/>
+          <w:sz w:val="28"/>
+          <w:szCs w:val="28"/>
+        </w:rPr>
+        <w:t>Actor chỉ được xem thông tin chi tiết về</w:t>
+      </w:r>
+      <w:r>
+        <w:rPr>
+          <w:rFonts w:ascii="Times New Roman" w:hAnsi="Times New Roman" w:cs="Times New Roman"/>
+          <w:color w:val="000000" w:themeColor="text1"/>
+          <w:sz w:val="28"/>
+          <w:szCs w:val="28"/>
+        </w:rPr>
+        <w:t xml:space="preserve"> người dùng</w:t>
+      </w:r>
+      <w:r>
+        <w:rPr>
+          <w:rFonts w:ascii="Times New Roman" w:hAnsi="Times New Roman" w:cs="Times New Roman"/>
+          <w:color w:val="000000" w:themeColor="text1"/>
+          <w:sz w:val="28"/>
+          <w:szCs w:val="28"/>
+        </w:rPr>
+        <w:t xml:space="preserve"> không được quyền chỉnh sử</w:t>
+      </w:r>
+      <w:r>
+        <w:rPr>
+          <w:rFonts w:ascii="Times New Roman" w:hAnsi="Times New Roman" w:cs="Times New Roman"/>
+          <w:color w:val="000000" w:themeColor="text1"/>
+          <w:sz w:val="28"/>
+          <w:szCs w:val="28"/>
+        </w:rPr>
+        <w:t>a hay xóa thông tin của người dùng nếu không phài là tài khoản admin(quản lý nhà thuốc)</w:t>
+      </w:r>
+      <w:r>
+        <w:rPr>
+          <w:rFonts w:ascii="Times New Roman" w:hAnsi="Times New Roman" w:cs="Times New Roman"/>
+          <w:color w:val="000000" w:themeColor="text1"/>
+          <w:sz w:val="28"/>
+          <w:szCs w:val="28"/>
+        </w:rPr>
+        <w:t>.</w:t>
+      </w:r>
+    </w:p>
+    <w:p>
+      <w:pPr>
+        <w:pStyle w:val="ListParagraph"/>
+        <w:numPr>
+          <w:ilvl w:val="0"/>
+          <w:numId w:val="39"/>
+        </w:numPr>
+        <w:rPr>
+          <w:rFonts w:ascii="Times New Roman" w:hAnsi="Times New Roman" w:cs="Times New Roman"/>
+          <w:b/>
+          <w:color w:val="000000" w:themeColor="text1"/>
+          <w:sz w:val="28"/>
+          <w:szCs w:val="28"/>
+        </w:rPr>
+      </w:pPr>
+      <w:r>
+        <w:rPr>
+          <w:rFonts w:ascii="Times New Roman" w:hAnsi="Times New Roman" w:cs="Times New Roman"/>
+          <w:b/>
+          <w:color w:val="000000" w:themeColor="text1"/>
+          <w:sz w:val="28"/>
+          <w:szCs w:val="28"/>
+        </w:rPr>
+        <w:t>Trạng thái hệ thống khi bắt đầu thực hiện use case</w:t>
+      </w:r>
+    </w:p>
+    <w:p>
+      <w:pPr>
+        <w:pStyle w:val="ListParagraph"/>
+        <w:widowControl w:val="0"/>
+        <w:numPr>
+          <w:ilvl w:val="0"/>
+          <w:numId w:val="31"/>
+        </w:numPr>
+        <w:spacing w:after="0" w:line="360" w:lineRule="auto"/>
+        <w:rPr>
+          <w:rFonts w:ascii="Times New Roman" w:hAnsi="Times New Roman" w:cs="Times New Roman"/>
+          <w:color w:val="000000" w:themeColor="text1"/>
+          <w:sz w:val="28"/>
+          <w:szCs w:val="28"/>
+        </w:rPr>
+      </w:pPr>
+      <w:r>
+        <w:rPr>
+          <w:rFonts w:ascii="Times New Roman" w:hAnsi="Times New Roman" w:cs="Times New Roman"/>
+          <w:color w:val="000000" w:themeColor="text1"/>
+          <w:sz w:val="28"/>
+          <w:szCs w:val="28"/>
+        </w:rPr>
+        <w:t>Actor</w:t>
+      </w:r>
+      <w:r>
+        <w:rPr>
+          <w:rFonts w:ascii="Times New Roman" w:hAnsi="Times New Roman" w:cs="Times New Roman"/>
+          <w:color w:val="000000" w:themeColor="text1"/>
+          <w:sz w:val="28"/>
+          <w:szCs w:val="28"/>
+        </w:rPr>
+        <w:t xml:space="preserve"> cần đăng nhập</w:t>
+      </w:r>
+    </w:p>
+    <w:p>
+      <w:pPr>
+        <w:pStyle w:val="ListParagraph"/>
+        <w:numPr>
+          <w:ilvl w:val="0"/>
+          <w:numId w:val="39"/>
+        </w:numPr>
+        <w:rPr>
+          <w:rFonts w:ascii="Times New Roman" w:hAnsi="Times New Roman" w:cs="Times New Roman"/>
+          <w:b/>
+          <w:color w:val="000000" w:themeColor="text1"/>
+          <w:sz w:val="28"/>
+          <w:szCs w:val="28"/>
+        </w:rPr>
+      </w:pPr>
+      <w:r>
+        <w:rPr>
+          <w:rFonts w:ascii="Times New Roman" w:hAnsi="Times New Roman" w:cs="Times New Roman"/>
+          <w:b/>
+          <w:color w:val="000000" w:themeColor="text1"/>
+          <w:sz w:val="28"/>
+          <w:szCs w:val="28"/>
+        </w:rPr>
+        <w:t>Trạng thái hệ thống sau khi thực hiện use case</w:t>
+      </w:r>
+    </w:p>
+    <w:p>
+      <w:pPr>
+        <w:pStyle w:val="ListParagraph"/>
+        <w:widowControl w:val="0"/>
+        <w:numPr>
+          <w:ilvl w:val="0"/>
+          <w:numId w:val="31"/>
+        </w:numPr>
+        <w:spacing w:after="0" w:line="360" w:lineRule="auto"/>
+        <w:rPr>
+          <w:rFonts w:ascii="Times New Roman" w:hAnsi="Times New Roman" w:cs="Times New Roman"/>
+          <w:color w:val="000000" w:themeColor="text1"/>
+          <w:sz w:val="28"/>
+          <w:szCs w:val="28"/>
+        </w:rPr>
+      </w:pPr>
+      <w:r>
+        <w:rPr>
+          <w:rFonts w:ascii="Times New Roman" w:hAnsi="Times New Roman" w:cs="Times New Roman"/>
+          <w:color w:val="000000" w:themeColor="text1"/>
+          <w:sz w:val="28"/>
+          <w:szCs w:val="28"/>
+        </w:rPr>
+        <w:t xml:space="preserve">Nếu Use case thành công thì người dùng sẽ xem được thông tin </w:t>
+      </w:r>
+      <w:r>
+        <w:rPr>
+          <w:rFonts w:ascii="Times New Roman" w:hAnsi="Times New Roman" w:cs="Times New Roman"/>
+          <w:color w:val="000000" w:themeColor="text1"/>
+          <w:sz w:val="28"/>
+          <w:szCs w:val="28"/>
+        </w:rPr>
+        <w:t>củ</w:t>
+      </w:r>
+      <w:r>
+        <w:rPr>
+          <w:rFonts w:ascii="Times New Roman" w:hAnsi="Times New Roman" w:cs="Times New Roman"/>
+          <w:color w:val="000000" w:themeColor="text1"/>
+          <w:sz w:val="28"/>
+          <w:szCs w:val="28"/>
+        </w:rPr>
+        <w:t>a người dùng</w:t>
+      </w:r>
+      <w:r>
+        <w:rPr>
+          <w:rFonts w:ascii="Times New Roman" w:hAnsi="Times New Roman" w:cs="Times New Roman"/>
+          <w:color w:val="000000" w:themeColor="text1"/>
+          <w:sz w:val="28"/>
+          <w:szCs w:val="28"/>
+        </w:rPr>
+        <w:t>. Ngược lại trạng thái của hệ thống không đổi.</w:t>
+      </w:r>
+    </w:p>
+    <w:p>
+      <w:pPr>
+        <w:pStyle w:val="ListParagraph"/>
+        <w:numPr>
+          <w:ilvl w:val="0"/>
+          <w:numId w:val="39"/>
+        </w:numPr>
+        <w:rPr>
+          <w:rFonts w:ascii="Times New Roman" w:hAnsi="Times New Roman" w:cs="Times New Roman"/>
+          <w:b/>
+          <w:color w:val="000000" w:themeColor="text1"/>
+          <w:sz w:val="28"/>
+          <w:szCs w:val="28"/>
+        </w:rPr>
+      </w:pPr>
+      <w:r>
+        <w:rPr>
+          <w:rFonts w:ascii="Times New Roman" w:hAnsi="Times New Roman" w:cs="Times New Roman"/>
+          <w:b/>
+          <w:color w:val="000000" w:themeColor="text1"/>
+          <w:sz w:val="28"/>
+          <w:szCs w:val="28"/>
+        </w:rPr>
+        <w:t>Điểm mở rộng : Không có</w:t>
+      </w:r>
+    </w:p>
+    <w:p>
+      <w:pPr>
+        <w:pStyle w:val="Heading4"/>
+        <w:ind w:left="426"/>
+        <w:rPr>
+          <w:rFonts w:ascii="Times New Roman" w:hAnsi="Times New Roman" w:cs="Times New Roman"/>
+          <w:b/>
+          <w:color w:val="000000" w:themeColor="text1"/>
+          <w:sz w:val="28"/>
+          <w:szCs w:val="28"/>
+        </w:rPr>
+      </w:pPr>
+      <w:r>
+        <w:rPr>
+          <w:rFonts w:ascii="Times New Roman" w:hAnsi="Times New Roman" w:cs="Times New Roman"/>
+          <w:b/>
+          <w:color w:val="000000" w:themeColor="text1"/>
+          <w:sz w:val="28"/>
+          <w:szCs w:val="28"/>
+        </w:rPr>
+        <w:t xml:space="preserve">4.2.2 Use-case thêm </w:t>
+      </w:r>
+      <w:r>
+        <w:rPr>
+          <w:rFonts w:ascii="Times New Roman" w:hAnsi="Times New Roman" w:cs="Times New Roman"/>
+          <w:b/>
+          <w:color w:val="000000" w:themeColor="text1"/>
+          <w:sz w:val="28"/>
+          <w:szCs w:val="28"/>
+        </w:rPr>
+        <w:t>mới người dùng</w:t>
+      </w:r>
+      <w:r>
+        <w:rPr>
+          <w:rFonts w:ascii="Times New Roman" w:hAnsi="Times New Roman" w:cs="Times New Roman"/>
+          <w:b/>
+          <w:color w:val="000000" w:themeColor="text1"/>
+          <w:sz w:val="28"/>
+          <w:szCs w:val="28"/>
+        </w:rPr>
+        <w:t xml:space="preserve"> vào hệ thống</w:t>
+      </w:r>
+    </w:p>
+    <w:p>
+      <w:pPr>
+        <w:pStyle w:val="ListParagraph"/>
+        <w:numPr>
+          <w:ilvl w:val="0"/>
+          <w:numId w:val="32"/>
+        </w:numPr>
+        <w:rPr>
+          <w:rFonts w:ascii="Times New Roman" w:hAnsi="Times New Roman" w:cs="Times New Roman"/>
+          <w:b/>
+          <w:color w:val="000000" w:themeColor="text1"/>
+          <w:sz w:val="28"/>
+          <w:szCs w:val="28"/>
+        </w:rPr>
+      </w:pPr>
+      <w:r>
+        <w:rPr>
+          <w:rFonts w:ascii="Times New Roman" w:hAnsi="Times New Roman" w:cs="Times New Roman"/>
+          <w:b/>
+          <w:color w:val="000000" w:themeColor="text1"/>
+          <w:sz w:val="28"/>
+          <w:szCs w:val="28"/>
+        </w:rPr>
+        <w:t>Tóm tắt</w:t>
+      </w:r>
+    </w:p>
+    <w:p>
+      <w:pPr>
+        <w:pStyle w:val="ListParagraph"/>
+        <w:widowControl w:val="0"/>
+        <w:numPr>
+          <w:ilvl w:val="0"/>
+          <w:numId w:val="27"/>
+        </w:numPr>
+        <w:spacing w:after="0" w:line="360" w:lineRule="auto"/>
+        <w:rPr>
+          <w:rFonts w:ascii="Times New Roman" w:hAnsi="Times New Roman" w:cs="Times New Roman"/>
+          <w:color w:val="000000" w:themeColor="text1"/>
+          <w:sz w:val="28"/>
+          <w:szCs w:val="28"/>
+        </w:rPr>
+      </w:pPr>
+      <w:r>
+        <w:rPr>
+          <w:rFonts w:ascii="Times New Roman" w:hAnsi="Times New Roman" w:cs="Times New Roman"/>
+          <w:color w:val="000000" w:themeColor="text1"/>
+          <w:sz w:val="28"/>
+          <w:szCs w:val="28"/>
+        </w:rPr>
+        <w:t>Nhà quả</w:t>
+      </w:r>
+      <w:r>
+        <w:rPr>
+          <w:rFonts w:ascii="Times New Roman" w:hAnsi="Times New Roman" w:cs="Times New Roman"/>
+          <w:color w:val="000000" w:themeColor="text1"/>
+          <w:sz w:val="28"/>
+          <w:szCs w:val="28"/>
+        </w:rPr>
+        <w:t xml:space="preserve">n lý </w:t>
+      </w:r>
+      <w:r>
+        <w:rPr>
+          <w:rFonts w:ascii="Times New Roman" w:hAnsi="Times New Roman" w:cs="Times New Roman"/>
+          <w:color w:val="000000" w:themeColor="text1"/>
+          <w:sz w:val="28"/>
+          <w:szCs w:val="28"/>
+        </w:rPr>
+        <w:t>của nhà thuốc</w:t>
+      </w:r>
+      <w:r>
+        <w:rPr>
+          <w:rFonts w:ascii="Times New Roman" w:hAnsi="Times New Roman" w:cs="Times New Roman"/>
+          <w:color w:val="000000" w:themeColor="text1"/>
+          <w:sz w:val="28"/>
+          <w:szCs w:val="28"/>
+        </w:rPr>
+        <w:t xml:space="preserve"> sử dụng use-case.</w:t>
+      </w:r>
+    </w:p>
+    <w:p>
+      <w:pPr>
+        <w:pStyle w:val="ListParagraph"/>
+        <w:widowControl w:val="0"/>
+        <w:numPr>
+          <w:ilvl w:val="0"/>
+          <w:numId w:val="27"/>
+        </w:numPr>
+        <w:spacing w:after="0" w:line="360" w:lineRule="auto"/>
+        <w:jc w:val="both"/>
+        <w:rPr>
+          <w:rFonts w:ascii="Times New Roman" w:hAnsi="Times New Roman" w:cs="Times New Roman"/>
+          <w:color w:val="000000" w:themeColor="text1"/>
+          <w:sz w:val="28"/>
+          <w:szCs w:val="28"/>
+        </w:rPr>
+      </w:pPr>
+      <w:r>
+        <w:rPr>
+          <w:rFonts w:ascii="Times New Roman" w:hAnsi="Times New Roman" w:cs="Times New Roman"/>
+          <w:color w:val="000000" w:themeColor="text1"/>
+          <w:sz w:val="28"/>
+          <w:szCs w:val="28"/>
+        </w:rPr>
+        <w:t>Dùng use-case để thêm thông tin củ</w:t>
+      </w:r>
+      <w:r>
+        <w:rPr>
+          <w:rFonts w:ascii="Times New Roman" w:hAnsi="Times New Roman" w:cs="Times New Roman"/>
+          <w:color w:val="000000" w:themeColor="text1"/>
+          <w:sz w:val="28"/>
+          <w:szCs w:val="28"/>
+        </w:rPr>
+        <w:t xml:space="preserve">a </w:t>
+      </w:r>
+      <w:r>
+        <w:rPr>
+          <w:rFonts w:ascii="Times New Roman" w:hAnsi="Times New Roman" w:cs="Times New Roman"/>
+          <w:color w:val="000000" w:themeColor="text1"/>
+          <w:sz w:val="28"/>
+          <w:szCs w:val="28"/>
+        </w:rPr>
+        <w:t xml:space="preserve">một người dùng </w:t>
+      </w:r>
+      <w:r>
+        <w:rPr>
+          <w:rFonts w:ascii="Times New Roman" w:hAnsi="Times New Roman" w:cs="Times New Roman"/>
+          <w:color w:val="000000" w:themeColor="text1"/>
+          <w:sz w:val="28"/>
+          <w:szCs w:val="28"/>
+        </w:rPr>
+        <w:t>mới</w:t>
+      </w:r>
+      <w:r>
+        <w:rPr>
+          <w:rFonts w:ascii="Times New Roman" w:hAnsi="Times New Roman" w:cs="Times New Roman"/>
+          <w:color w:val="000000" w:themeColor="text1"/>
+          <w:sz w:val="28"/>
+          <w:szCs w:val="28"/>
+        </w:rPr>
+        <w:t>.</w:t>
+      </w:r>
+    </w:p>
+    <w:p>
+      <w:pPr>
+        <w:pStyle w:val="ListParagraph"/>
+        <w:numPr>
+          <w:ilvl w:val="0"/>
+          <w:numId w:val="32"/>
+        </w:numPr>
+        <w:rPr>
+          <w:rFonts w:ascii="Times New Roman" w:hAnsi="Times New Roman" w:cs="Times New Roman"/>
+          <w:b/>
+          <w:color w:val="000000" w:themeColor="text1"/>
+          <w:sz w:val="28"/>
+          <w:szCs w:val="28"/>
+        </w:rPr>
+      </w:pPr>
+      <w:r>
+        <w:rPr>
+          <w:rFonts w:ascii="Times New Roman" w:hAnsi="Times New Roman" w:cs="Times New Roman"/>
+          <w:b/>
+          <w:color w:val="000000" w:themeColor="text1"/>
+          <w:sz w:val="28"/>
+          <w:szCs w:val="28"/>
+        </w:rPr>
+        <w:t>Các dòng sự kiện</w:t>
+      </w:r>
+    </w:p>
+    <w:p>
+      <w:pPr>
+        <w:pStyle w:val="ListParagraph"/>
+        <w:numPr>
+          <w:ilvl w:val="0"/>
+          <w:numId w:val="28"/>
+        </w:numPr>
+        <w:rPr>
+          <w:rFonts w:ascii="Times New Roman" w:hAnsi="Times New Roman" w:cs="Times New Roman"/>
+          <w:color w:val="000000" w:themeColor="text1"/>
+          <w:sz w:val="28"/>
+          <w:szCs w:val="28"/>
+        </w:rPr>
+      </w:pPr>
+      <w:r>
+        <w:rPr>
+          <w:rFonts w:ascii="Times New Roman" w:hAnsi="Times New Roman" w:cs="Times New Roman"/>
+          <w:color w:val="000000" w:themeColor="text1"/>
+          <w:sz w:val="28"/>
+          <w:szCs w:val="28"/>
+        </w:rPr>
+        <w:lastRenderedPageBreak/>
+        <w:t>Dòng sự kiện chính</w:t>
+      </w:r>
+    </w:p>
+    <w:p>
+      <w:pPr>
+        <w:pStyle w:val="ListParagraph"/>
+        <w:widowControl w:val="0"/>
+        <w:numPr>
+          <w:ilvl w:val="0"/>
+          <w:numId w:val="29"/>
+        </w:numPr>
+        <w:spacing w:before="120" w:after="120" w:line="360" w:lineRule="auto"/>
+        <w:rPr>
+          <w:rFonts w:ascii="Times New Roman" w:hAnsi="Times New Roman" w:cs="Times New Roman"/>
+          <w:color w:val="000000" w:themeColor="text1"/>
+          <w:sz w:val="28"/>
+          <w:szCs w:val="28"/>
+        </w:rPr>
+      </w:pPr>
+      <w:r>
+        <w:rPr>
+          <w:rFonts w:ascii="Times New Roman" w:hAnsi="Times New Roman" w:cs="Times New Roman"/>
+          <w:color w:val="000000" w:themeColor="text1"/>
+          <w:sz w:val="28"/>
+          <w:szCs w:val="28"/>
+        </w:rPr>
+        <w:t xml:space="preserve">Use case này bắt đầu khi người dùng muốn thêm </w:t>
+      </w:r>
+      <w:r>
+        <w:rPr>
+          <w:rFonts w:ascii="Times New Roman" w:hAnsi="Times New Roman" w:cs="Times New Roman"/>
+          <w:color w:val="000000" w:themeColor="text1"/>
+          <w:sz w:val="28"/>
+          <w:szCs w:val="28"/>
+        </w:rPr>
+        <w:t>một người dùng mới</w:t>
+      </w:r>
+      <w:r>
+        <w:rPr>
+          <w:rFonts w:ascii="Times New Roman" w:hAnsi="Times New Roman" w:cs="Times New Roman"/>
+          <w:color w:val="000000" w:themeColor="text1"/>
+          <w:sz w:val="28"/>
+          <w:szCs w:val="28"/>
+        </w:rPr>
+        <w:t xml:space="preserve"> vào hệ thống</w:t>
+      </w:r>
+      <w:r>
+        <w:rPr>
+          <w:rFonts w:ascii="Times New Roman" w:hAnsi="Times New Roman" w:cs="Times New Roman"/>
+          <w:color w:val="000000" w:themeColor="text1"/>
+          <w:sz w:val="28"/>
+          <w:szCs w:val="28"/>
+        </w:rPr>
+        <w:t>.</w:t>
+      </w:r>
+    </w:p>
+    <w:p>
+      <w:pPr>
+        <w:pStyle w:val="ListParagraph"/>
+        <w:widowControl w:val="0"/>
+        <w:numPr>
+          <w:ilvl w:val="0"/>
+          <w:numId w:val="29"/>
+        </w:numPr>
+        <w:spacing w:before="120" w:after="120" w:line="360" w:lineRule="auto"/>
+        <w:rPr>
+          <w:rFonts w:ascii="Times New Roman" w:hAnsi="Times New Roman" w:cs="Times New Roman"/>
+          <w:color w:val="000000" w:themeColor="text1"/>
+          <w:sz w:val="28"/>
+          <w:szCs w:val="28"/>
+        </w:rPr>
+      </w:pPr>
+      <w:r>
+        <w:rPr>
+          <w:rFonts w:ascii="Times New Roman" w:hAnsi="Times New Roman" w:cs="Times New Roman"/>
+          <w:color w:val="000000" w:themeColor="text1"/>
+          <w:sz w:val="28"/>
+          <w:szCs w:val="28"/>
+        </w:rPr>
+        <w:t>Nhấn vào Quả</w:t>
+      </w:r>
+      <w:r>
+        <w:rPr>
+          <w:rFonts w:ascii="Times New Roman" w:hAnsi="Times New Roman" w:cs="Times New Roman"/>
+          <w:color w:val="000000" w:themeColor="text1"/>
+          <w:sz w:val="28"/>
+          <w:szCs w:val="28"/>
+        </w:rPr>
+        <w:t xml:space="preserve">n lí </w:t>
+      </w:r>
+      <w:r>
+        <w:rPr>
+          <w:rFonts w:ascii="Times New Roman" w:hAnsi="Times New Roman" w:cs="Times New Roman"/>
+          <w:color w:val="000000" w:themeColor="text1"/>
+          <w:sz w:val="28"/>
+          <w:szCs w:val="28"/>
+        </w:rPr>
+        <w:t>người dùng</w:t>
+      </w:r>
+      <w:r>
+        <w:rPr>
+          <w:rFonts w:ascii="Times New Roman" w:hAnsi="Times New Roman" w:cs="Times New Roman"/>
+          <w:color w:val="000000" w:themeColor="text1"/>
+          <w:sz w:val="28"/>
+          <w:szCs w:val="28"/>
+        </w:rPr>
+        <w:t>, sau đó ấ</w:t>
+      </w:r>
+      <w:r>
+        <w:rPr>
+          <w:rFonts w:ascii="Times New Roman" w:hAnsi="Times New Roman" w:cs="Times New Roman"/>
+          <w:color w:val="000000" w:themeColor="text1"/>
+          <w:sz w:val="28"/>
+          <w:szCs w:val="28"/>
+        </w:rPr>
+        <w:t xml:space="preserve">n “Thêm”, form thêm </w:t>
+      </w:r>
+      <w:r>
+        <w:rPr>
+          <w:rFonts w:ascii="Times New Roman" w:hAnsi="Times New Roman" w:cs="Times New Roman"/>
+          <w:color w:val="000000" w:themeColor="text1"/>
+          <w:sz w:val="28"/>
+          <w:szCs w:val="28"/>
+        </w:rPr>
+        <w:t>thêm người dùng</w:t>
+      </w:r>
+      <w:r>
+        <w:rPr>
+          <w:rFonts w:ascii="Times New Roman" w:hAnsi="Times New Roman" w:cs="Times New Roman"/>
+          <w:color w:val="000000" w:themeColor="text1"/>
+          <w:sz w:val="28"/>
+          <w:szCs w:val="28"/>
+        </w:rPr>
+        <w:t xml:space="preserve"> sẽ hiện lên</w:t>
+      </w:r>
+      <w:r>
+        <w:rPr>
+          <w:rFonts w:ascii="Times New Roman" w:hAnsi="Times New Roman" w:cs="Times New Roman"/>
+          <w:color w:val="000000" w:themeColor="text1"/>
+          <w:sz w:val="28"/>
+          <w:szCs w:val="28"/>
+        </w:rPr>
+        <w:t>.</w:t>
+      </w:r>
+    </w:p>
+    <w:p>
+      <w:pPr>
+        <w:pStyle w:val="ListParagraph"/>
+        <w:widowControl w:val="0"/>
+        <w:numPr>
+          <w:ilvl w:val="0"/>
+          <w:numId w:val="29"/>
+        </w:numPr>
+        <w:spacing w:before="120" w:after="120" w:line="360" w:lineRule="auto"/>
+        <w:rPr>
+          <w:rFonts w:ascii="Times New Roman" w:hAnsi="Times New Roman" w:cs="Times New Roman"/>
+          <w:color w:val="000000" w:themeColor="text1"/>
+          <w:sz w:val="28"/>
+          <w:szCs w:val="28"/>
+        </w:rPr>
+      </w:pPr>
+      <w:r>
+        <w:rPr>
+          <w:rFonts w:ascii="Times New Roman" w:hAnsi="Times New Roman" w:cs="Times New Roman"/>
+          <w:color w:val="000000" w:themeColor="text1"/>
+          <w:sz w:val="28"/>
+          <w:szCs w:val="28"/>
+        </w:rPr>
+        <w:t>Người dùng nhập đầy đủ</w:t>
+      </w:r>
+      <w:r>
+        <w:rPr>
+          <w:rFonts w:ascii="Times New Roman" w:hAnsi="Times New Roman" w:cs="Times New Roman"/>
+          <w:color w:val="000000" w:themeColor="text1"/>
+          <w:sz w:val="28"/>
+          <w:szCs w:val="28"/>
+        </w:rPr>
+        <w:t xml:space="preserve"> thông tin </w:t>
+      </w:r>
+      <w:r>
+        <w:rPr>
+          <w:rFonts w:ascii="Times New Roman" w:hAnsi="Times New Roman" w:cs="Times New Roman"/>
+          <w:color w:val="000000" w:themeColor="text1"/>
+          <w:sz w:val="28"/>
+          <w:szCs w:val="28"/>
+        </w:rPr>
+        <w:t>người dùng</w:t>
+      </w:r>
+      <w:r>
+        <w:rPr>
+          <w:rFonts w:ascii="Times New Roman" w:hAnsi="Times New Roman" w:cs="Times New Roman"/>
+          <w:color w:val="000000" w:themeColor="text1"/>
+          <w:sz w:val="28"/>
+          <w:szCs w:val="28"/>
+        </w:rPr>
+        <w:t xml:space="preserve"> vào</w:t>
+      </w:r>
+      <w:r>
+        <w:rPr>
+          <w:rFonts w:ascii="Times New Roman" w:hAnsi="Times New Roman" w:cs="Times New Roman"/>
+          <w:color w:val="000000" w:themeColor="text1"/>
+          <w:sz w:val="28"/>
+          <w:szCs w:val="28"/>
+        </w:rPr>
+        <w:t xml:space="preserve"> form</w:t>
+      </w:r>
+      <w:r>
+        <w:rPr>
+          <w:rFonts w:ascii="Times New Roman" w:hAnsi="Times New Roman" w:cs="Times New Roman"/>
+          <w:color w:val="000000" w:themeColor="text1"/>
+          <w:sz w:val="28"/>
+          <w:szCs w:val="28"/>
+        </w:rPr>
+        <w:t xml:space="preserve"> theo yêu cầu</w:t>
+      </w:r>
+      <w:r>
+        <w:rPr>
+          <w:rFonts w:ascii="Times New Roman" w:hAnsi="Times New Roman" w:cs="Times New Roman"/>
+          <w:color w:val="000000" w:themeColor="text1"/>
+          <w:sz w:val="28"/>
+          <w:szCs w:val="28"/>
+        </w:rPr>
+        <w:t>.</w:t>
+      </w:r>
+    </w:p>
+    <w:p>
+      <w:pPr>
+        <w:pStyle w:val="ListParagraph"/>
+        <w:widowControl w:val="0"/>
+        <w:numPr>
+          <w:ilvl w:val="0"/>
+          <w:numId w:val="29"/>
+        </w:numPr>
+        <w:spacing w:before="120" w:after="120" w:line="360" w:lineRule="auto"/>
+        <w:rPr>
+          <w:rFonts w:ascii="Times New Roman" w:hAnsi="Times New Roman" w:cs="Times New Roman"/>
+          <w:color w:val="000000" w:themeColor="text1"/>
+          <w:sz w:val="28"/>
+          <w:szCs w:val="28"/>
+        </w:rPr>
+      </w:pPr>
+      <w:r>
+        <w:rPr>
+          <w:rFonts w:ascii="Times New Roman" w:hAnsi="Times New Roman" w:cs="Times New Roman"/>
+          <w:color w:val="000000" w:themeColor="text1"/>
+          <w:sz w:val="28"/>
+          <w:szCs w:val="28"/>
+        </w:rPr>
+        <w:t>Nếu người dùng nhập thông tin hợp lệ, thì hệ thống sẽ</w:t>
+      </w:r>
+      <w:r>
+        <w:rPr>
+          <w:rFonts w:ascii="Times New Roman" w:hAnsi="Times New Roman" w:cs="Times New Roman"/>
+          <w:color w:val="000000" w:themeColor="text1"/>
+          <w:sz w:val="28"/>
+          <w:szCs w:val="28"/>
+        </w:rPr>
+        <w:t xml:space="preserve"> lưu thông tin </w:t>
+      </w:r>
+      <w:r>
+        <w:rPr>
+          <w:rFonts w:ascii="Times New Roman" w:hAnsi="Times New Roman" w:cs="Times New Roman"/>
+          <w:color w:val="000000" w:themeColor="text1"/>
+          <w:sz w:val="28"/>
+          <w:szCs w:val="28"/>
+        </w:rPr>
+        <w:t>người dùng</w:t>
+      </w:r>
+      <w:r>
+        <w:rPr>
+          <w:rFonts w:ascii="Times New Roman" w:hAnsi="Times New Roman" w:cs="Times New Roman"/>
+          <w:color w:val="000000" w:themeColor="text1"/>
+          <w:sz w:val="28"/>
+          <w:szCs w:val="28"/>
+        </w:rPr>
+        <w:t xml:space="preserve"> </w:t>
+      </w:r>
+      <w:r>
+        <w:rPr>
+          <w:rFonts w:ascii="Times New Roman" w:hAnsi="Times New Roman" w:cs="Times New Roman"/>
+          <w:color w:val="000000" w:themeColor="text1"/>
+          <w:sz w:val="28"/>
+          <w:szCs w:val="28"/>
+        </w:rPr>
+        <w:t>mớ</w:t>
+      </w:r>
+      <w:r>
+        <w:rPr>
+          <w:rFonts w:ascii="Times New Roman" w:hAnsi="Times New Roman" w:cs="Times New Roman"/>
+          <w:color w:val="000000" w:themeColor="text1"/>
+          <w:sz w:val="28"/>
+          <w:szCs w:val="28"/>
+        </w:rPr>
+        <w:t>i vào hệ thống</w:t>
+      </w:r>
+      <w:r>
+        <w:rPr>
+          <w:rFonts w:ascii="Times New Roman" w:hAnsi="Times New Roman" w:cs="Times New Roman"/>
+          <w:color w:val="000000" w:themeColor="text1"/>
+          <w:sz w:val="28"/>
+          <w:szCs w:val="28"/>
+        </w:rPr>
+        <w:t>.</w:t>
+      </w:r>
+    </w:p>
+    <w:p>
+      <w:pPr>
+        <w:pStyle w:val="ListParagraph"/>
+        <w:numPr>
+          <w:ilvl w:val="0"/>
+          <w:numId w:val="29"/>
+        </w:numPr>
+        <w:tabs>
+          <w:tab w:val="left" w:pos="567"/>
+          <w:tab w:val="left" w:pos="1701"/>
+          <w:tab w:val="left" w:pos="2268"/>
+          <w:tab w:val="left" w:pos="2835"/>
+          <w:tab w:val="left" w:pos="3402"/>
+          <w:tab w:val="left" w:pos="3969"/>
+          <w:tab w:val="left" w:pos="4536"/>
+          <w:tab w:val="left" w:pos="5103"/>
+          <w:tab w:val="left" w:pos="5670"/>
+          <w:tab w:val="left" w:pos="6237"/>
+          <w:tab w:val="left" w:pos="6804"/>
+          <w:tab w:val="left" w:pos="7371"/>
+          <w:tab w:val="left" w:pos="7938"/>
+        </w:tabs>
+        <w:spacing w:after="120" w:line="360" w:lineRule="auto"/>
+        <w:rPr>
+          <w:rFonts w:ascii="Times New Roman" w:hAnsi="Times New Roman" w:cs="Times New Roman"/>
+          <w:color w:val="000000" w:themeColor="text1"/>
+          <w:sz w:val="28"/>
+          <w:szCs w:val="28"/>
+        </w:rPr>
+      </w:pPr>
+      <w:r>
+        <w:rPr>
+          <w:rFonts w:ascii="Times New Roman" w:hAnsi="Times New Roman" w:cs="Times New Roman"/>
+          <w:color w:val="000000" w:themeColor="text1"/>
+          <w:sz w:val="28"/>
+          <w:szCs w:val="28"/>
+        </w:rPr>
+        <w:t>Chọn nút thoát khỏi Form quả</w:t>
+      </w:r>
+      <w:r>
+        <w:rPr>
+          <w:rFonts w:ascii="Times New Roman" w:hAnsi="Times New Roman" w:cs="Times New Roman"/>
+          <w:color w:val="000000" w:themeColor="text1"/>
+          <w:sz w:val="28"/>
+          <w:szCs w:val="28"/>
+        </w:rPr>
+        <w:t xml:space="preserve">n lý </w:t>
+      </w:r>
+      <w:r>
+        <w:rPr>
+          <w:rFonts w:ascii="Times New Roman" w:hAnsi="Times New Roman" w:cs="Times New Roman"/>
+          <w:color w:val="000000" w:themeColor="text1"/>
+          <w:sz w:val="28"/>
+          <w:szCs w:val="28"/>
+        </w:rPr>
+        <w:t>người dùng</w:t>
+      </w:r>
+      <w:r>
+        <w:rPr>
+          <w:rFonts w:ascii="Times New Roman" w:hAnsi="Times New Roman" w:cs="Times New Roman"/>
+          <w:color w:val="000000" w:themeColor="text1"/>
+          <w:sz w:val="28"/>
+          <w:szCs w:val="28"/>
+        </w:rPr>
+        <w:t>, người dùng trở về trang chủ.</w:t>
+      </w:r>
+    </w:p>
+    <w:p>
+      <w:pPr>
+        <w:pStyle w:val="ListParagraph"/>
+        <w:numPr>
+          <w:ilvl w:val="0"/>
+          <w:numId w:val="28"/>
+        </w:numPr>
+        <w:rPr>
+          <w:rFonts w:ascii="Times New Roman" w:hAnsi="Times New Roman" w:cs="Times New Roman"/>
+          <w:color w:val="000000" w:themeColor="text1"/>
+          <w:sz w:val="28"/>
+          <w:szCs w:val="28"/>
+        </w:rPr>
+      </w:pPr>
+      <w:r>
+        <w:rPr>
+          <w:rFonts w:ascii="Times New Roman" w:hAnsi="Times New Roman" w:cs="Times New Roman"/>
+          <w:color w:val="000000" w:themeColor="text1"/>
+          <w:sz w:val="28"/>
+          <w:szCs w:val="28"/>
+        </w:rPr>
+        <w:t>Dòng sự kiện khác</w:t>
+      </w:r>
+    </w:p>
+    <w:p>
+      <w:pPr>
+        <w:pStyle w:val="ListParagraph"/>
+        <w:ind w:left="1440"/>
+        <w:rPr>
+          <w:rFonts w:ascii="Times New Roman" w:hAnsi="Times New Roman" w:cs="Times New Roman"/>
+          <w:color w:val="000000" w:themeColor="text1"/>
+          <w:sz w:val="28"/>
+          <w:szCs w:val="28"/>
+        </w:rPr>
+      </w:pPr>
+      <w:r>
+        <w:rPr>
+          <w:rFonts w:ascii="Times New Roman" w:hAnsi="Times New Roman" w:cs="Times New Roman"/>
+          <w:color w:val="000000" w:themeColor="text1"/>
+          <w:sz w:val="28"/>
+          <w:szCs w:val="28"/>
+        </w:rPr>
+        <w:t>Nếu thông tin người dùng nhập vào không hợp lệ, hệ thống sẽ không tiế</w:t>
+      </w:r>
+      <w:r>
+        <w:rPr>
+          <w:rFonts w:ascii="Times New Roman" w:hAnsi="Times New Roman" w:cs="Times New Roman"/>
+          <w:color w:val="000000" w:themeColor="text1"/>
+          <w:sz w:val="28"/>
+          <w:szCs w:val="28"/>
+        </w:rPr>
+        <w:t>n hành thêm thuốc</w:t>
+      </w:r>
+      <w:r>
+        <w:rPr>
+          <w:rFonts w:ascii="Times New Roman" w:hAnsi="Times New Roman" w:cs="Times New Roman"/>
+          <w:color w:val="000000" w:themeColor="text1"/>
+          <w:sz w:val="28"/>
+          <w:szCs w:val="28"/>
+        </w:rPr>
+        <w:t xml:space="preserve"> và đưa ra cảnh báo yêu cầu nhập lại hợp lệ.</w:t>
+      </w:r>
+    </w:p>
+    <w:p>
+      <w:pPr>
+        <w:pStyle w:val="ListParagraph"/>
+        <w:numPr>
+          <w:ilvl w:val="0"/>
+          <w:numId w:val="32"/>
+        </w:numPr>
+        <w:rPr>
+          <w:rFonts w:ascii="Times New Roman" w:hAnsi="Times New Roman" w:cs="Times New Roman"/>
+          <w:b/>
+          <w:color w:val="000000" w:themeColor="text1"/>
+          <w:sz w:val="28"/>
+          <w:szCs w:val="28"/>
+        </w:rPr>
+      </w:pPr>
+      <w:r>
+        <w:rPr>
+          <w:rFonts w:ascii="Times New Roman" w:hAnsi="Times New Roman" w:cs="Times New Roman"/>
+          <w:b/>
+          <w:color w:val="000000" w:themeColor="text1"/>
+          <w:sz w:val="28"/>
+          <w:szCs w:val="28"/>
+        </w:rPr>
+        <w:t>Các yêu cầu đặc biệt</w:t>
+      </w:r>
+    </w:p>
+    <w:p>
+      <w:pPr>
+        <w:pStyle w:val="ListParagraph"/>
+        <w:widowControl w:val="0"/>
+        <w:numPr>
+          <w:ilvl w:val="0"/>
+          <w:numId w:val="30"/>
+        </w:numPr>
+        <w:spacing w:after="0" w:line="360" w:lineRule="auto"/>
+        <w:rPr>
+          <w:rFonts w:ascii="Times New Roman" w:hAnsi="Times New Roman" w:cs="Times New Roman"/>
+          <w:color w:val="000000" w:themeColor="text1"/>
+          <w:sz w:val="28"/>
+          <w:szCs w:val="28"/>
+        </w:rPr>
+      </w:pPr>
+      <w:r>
+        <w:rPr>
+          <w:rFonts w:ascii="Times New Roman" w:hAnsi="Times New Roman" w:cs="Times New Roman"/>
+          <w:color w:val="000000" w:themeColor="text1"/>
+          <w:sz w:val="28"/>
+          <w:szCs w:val="28"/>
+        </w:rPr>
+        <w:t>Không có</w:t>
+      </w:r>
+    </w:p>
+    <w:p>
+      <w:pPr>
+        <w:pStyle w:val="ListParagraph"/>
+        <w:numPr>
+          <w:ilvl w:val="0"/>
+          <w:numId w:val="32"/>
+        </w:numPr>
+        <w:rPr>
+          <w:rFonts w:ascii="Times New Roman" w:hAnsi="Times New Roman" w:cs="Times New Roman"/>
+          <w:b/>
+          <w:color w:val="000000" w:themeColor="text1"/>
+          <w:sz w:val="28"/>
+          <w:szCs w:val="28"/>
+        </w:rPr>
+      </w:pPr>
+      <w:r>
+        <w:rPr>
+          <w:rFonts w:ascii="Times New Roman" w:hAnsi="Times New Roman" w:cs="Times New Roman"/>
+          <w:b/>
+          <w:color w:val="000000" w:themeColor="text1"/>
+          <w:sz w:val="28"/>
+          <w:szCs w:val="28"/>
+        </w:rPr>
+        <w:t>Trạng thái hệ thống khi bắt đầu thực hiện use case</w:t>
+      </w:r>
+    </w:p>
+    <w:p>
+      <w:pPr>
+        <w:pStyle w:val="ListParagraph"/>
+        <w:widowControl w:val="0"/>
+        <w:numPr>
+          <w:ilvl w:val="0"/>
+          <w:numId w:val="31"/>
+        </w:numPr>
+        <w:spacing w:after="0" w:line="360" w:lineRule="auto"/>
+        <w:rPr>
+          <w:rFonts w:ascii="Times New Roman" w:hAnsi="Times New Roman" w:cs="Times New Roman"/>
+          <w:color w:val="000000" w:themeColor="text1"/>
+          <w:sz w:val="28"/>
+          <w:szCs w:val="28"/>
+        </w:rPr>
+      </w:pPr>
+      <w:r>
+        <w:rPr>
+          <w:rFonts w:ascii="Times New Roman" w:hAnsi="Times New Roman" w:cs="Times New Roman"/>
+          <w:color w:val="000000" w:themeColor="text1"/>
+          <w:sz w:val="28"/>
+          <w:szCs w:val="28"/>
+        </w:rPr>
+        <w:t>Người được phép sử dụng use case này buộc phải đăng nhập vào hệ thố</w:t>
+      </w:r>
+      <w:r>
+        <w:rPr>
+          <w:rFonts w:ascii="Times New Roman" w:hAnsi="Times New Roman" w:cs="Times New Roman"/>
+          <w:color w:val="000000" w:themeColor="text1"/>
+          <w:sz w:val="28"/>
+          <w:szCs w:val="28"/>
+        </w:rPr>
+        <w:t>ng</w:t>
+      </w:r>
+      <w:r>
+        <w:rPr>
+          <w:rFonts w:ascii="Times New Roman" w:hAnsi="Times New Roman" w:cs="Times New Roman"/>
+          <w:color w:val="000000" w:themeColor="text1"/>
+          <w:sz w:val="28"/>
+          <w:szCs w:val="28"/>
+        </w:rPr>
+        <w:t xml:space="preserve"> với quyền admin.</w:t>
+      </w:r>
+    </w:p>
+    <w:p>
+      <w:pPr>
+        <w:pStyle w:val="ListParagraph"/>
+        <w:numPr>
+          <w:ilvl w:val="0"/>
+          <w:numId w:val="32"/>
+        </w:numPr>
+        <w:rPr>
+          <w:rFonts w:ascii="Times New Roman" w:hAnsi="Times New Roman" w:cs="Times New Roman"/>
+          <w:b/>
+          <w:color w:val="000000" w:themeColor="text1"/>
+          <w:sz w:val="28"/>
+          <w:szCs w:val="28"/>
+        </w:rPr>
+      </w:pPr>
+      <w:r>
+        <w:rPr>
+          <w:rFonts w:ascii="Times New Roman" w:hAnsi="Times New Roman" w:cs="Times New Roman"/>
+          <w:b/>
+          <w:color w:val="000000" w:themeColor="text1"/>
+          <w:sz w:val="28"/>
+          <w:szCs w:val="28"/>
+        </w:rPr>
+        <w:t>Trạng thái hệ thống sau khi thực hiện use case</w:t>
+      </w:r>
+    </w:p>
+    <w:p>
+      <w:pPr>
+        <w:pStyle w:val="ListParagraph"/>
+        <w:widowControl w:val="0"/>
+        <w:numPr>
+          <w:ilvl w:val="0"/>
+          <w:numId w:val="31"/>
+        </w:numPr>
+        <w:spacing w:after="0" w:line="360" w:lineRule="auto"/>
+        <w:rPr>
+          <w:rFonts w:ascii="Times New Roman" w:hAnsi="Times New Roman" w:cs="Times New Roman"/>
+          <w:color w:val="000000" w:themeColor="text1"/>
+          <w:sz w:val="28"/>
+          <w:szCs w:val="28"/>
+        </w:rPr>
+      </w:pPr>
+      <w:r>
+        <w:rPr>
+          <w:rFonts w:ascii="Times New Roman" w:hAnsi="Times New Roman" w:cs="Times New Roman"/>
+          <w:color w:val="000000" w:themeColor="text1"/>
+          <w:sz w:val="28"/>
+          <w:szCs w:val="28"/>
+        </w:rPr>
+        <w:t xml:space="preserve">Nếu Use case thành công thì người dùng sẽ thêm được </w:t>
+      </w:r>
+      <w:r>
+        <w:rPr>
+          <w:rFonts w:ascii="Times New Roman" w:hAnsi="Times New Roman" w:cs="Times New Roman"/>
+          <w:color w:val="000000" w:themeColor="text1"/>
+          <w:sz w:val="28"/>
+          <w:szCs w:val="28"/>
+        </w:rPr>
+        <w:t xml:space="preserve">thông tin </w:t>
+      </w:r>
+      <w:r>
+        <w:rPr>
+          <w:rFonts w:ascii="Times New Roman" w:hAnsi="Times New Roman" w:cs="Times New Roman"/>
+          <w:color w:val="000000" w:themeColor="text1"/>
+          <w:sz w:val="28"/>
+          <w:szCs w:val="28"/>
+        </w:rPr>
+        <w:t xml:space="preserve">người dùng </w:t>
+      </w:r>
+      <w:r>
+        <w:rPr>
+          <w:rFonts w:ascii="Times New Roman" w:hAnsi="Times New Roman" w:cs="Times New Roman"/>
+          <w:color w:val="000000" w:themeColor="text1"/>
+          <w:sz w:val="28"/>
+          <w:szCs w:val="28"/>
+        </w:rPr>
+        <w:t>và</w:t>
+      </w:r>
+      <w:r>
+        <w:rPr>
+          <w:rFonts w:ascii="Times New Roman" w:hAnsi="Times New Roman" w:cs="Times New Roman"/>
+          <w:color w:val="000000" w:themeColor="text1"/>
+          <w:sz w:val="28"/>
+          <w:szCs w:val="28"/>
+        </w:rPr>
+        <w:t>o</w:t>
+      </w:r>
+      <w:r>
+        <w:rPr>
+          <w:rFonts w:ascii="Times New Roman" w:hAnsi="Times New Roman" w:cs="Times New Roman"/>
+          <w:color w:val="000000" w:themeColor="text1"/>
+          <w:sz w:val="28"/>
+          <w:szCs w:val="28"/>
+        </w:rPr>
+        <w:t xml:space="preserve"> hệ thống</w:t>
+      </w:r>
+      <w:r>
+        <w:rPr>
+          <w:rFonts w:ascii="Times New Roman" w:hAnsi="Times New Roman" w:cs="Times New Roman"/>
+          <w:color w:val="000000" w:themeColor="text1"/>
+          <w:sz w:val="28"/>
+          <w:szCs w:val="28"/>
+        </w:rPr>
+        <w:t>. Ngược lại trạng thái của hệ thống không đổi.</w:t>
+      </w:r>
+    </w:p>
+    <w:p>
+      <w:pPr>
+        <w:pStyle w:val="ListParagraph"/>
+        <w:numPr>
+          <w:ilvl w:val="0"/>
+          <w:numId w:val="32"/>
+        </w:numPr>
+        <w:rPr>
+          <w:rFonts w:ascii="Times New Roman" w:hAnsi="Times New Roman" w:cs="Times New Roman"/>
+          <w:color w:val="000000" w:themeColor="text1"/>
+          <w:sz w:val="28"/>
+          <w:szCs w:val="28"/>
+        </w:rPr>
+      </w:pPr>
+      <w:r>
+        <w:rPr>
+          <w:rFonts w:ascii="Times New Roman" w:hAnsi="Times New Roman" w:cs="Times New Roman"/>
+          <w:b/>
+          <w:color w:val="000000" w:themeColor="text1"/>
+          <w:sz w:val="28"/>
+          <w:szCs w:val="28"/>
+        </w:rPr>
+        <w:t>Điểm mở rộng</w:t>
+      </w:r>
+      <w:r>
+        <w:rPr>
+          <w:rFonts w:ascii="Times New Roman" w:hAnsi="Times New Roman" w:cs="Times New Roman"/>
+          <w:color w:val="000000" w:themeColor="text1"/>
+          <w:sz w:val="28"/>
+          <w:szCs w:val="28"/>
+        </w:rPr>
+        <w:t xml:space="preserve"> : Không có</w:t>
+      </w:r>
+    </w:p>
+    <w:p>
+      <w:pPr>
+        <w:pStyle w:val="Heading4"/>
+        <w:ind w:left="426"/>
+        <w:rPr>
+          <w:rFonts w:ascii="Times New Roman" w:hAnsi="Times New Roman" w:cs="Times New Roman"/>
+          <w:color w:val="000000" w:themeColor="text1"/>
+          <w:sz w:val="28"/>
+          <w:szCs w:val="28"/>
+        </w:rPr>
+      </w:pPr>
+      <w:r>
+        <w:rPr>
+          <w:rFonts w:ascii="Times New Roman" w:hAnsi="Times New Roman" w:cs="Times New Roman"/>
+          <w:b/>
+          <w:color w:val="000000" w:themeColor="text1"/>
+          <w:sz w:val="28"/>
+          <w:szCs w:val="28"/>
+        </w:rPr>
+        <w:t>4.2.3</w:t>
+      </w:r>
+      <w:r>
+        <w:rPr>
+          <w:rFonts w:ascii="Times New Roman" w:hAnsi="Times New Roman" w:cs="Times New Roman"/>
+          <w:color w:val="000000" w:themeColor="text1"/>
+          <w:sz w:val="28"/>
+          <w:szCs w:val="28"/>
+        </w:rPr>
+        <w:t xml:space="preserve"> </w:t>
+      </w:r>
+      <w:r>
+        <w:rPr>
+          <w:rFonts w:ascii="Times New Roman" w:hAnsi="Times New Roman" w:cs="Times New Roman"/>
+          <w:b/>
+          <w:color w:val="000000" w:themeColor="text1"/>
+          <w:sz w:val="28"/>
+          <w:szCs w:val="28"/>
+        </w:rPr>
+        <w:t xml:space="preserve">Use-case </w:t>
+      </w:r>
+      <w:r>
+        <w:rPr>
+          <w:rFonts w:ascii="Times New Roman" w:hAnsi="Times New Roman" w:cs="Times New Roman"/>
+          <w:b/>
+          <w:color w:val="000000" w:themeColor="text1"/>
+          <w:sz w:val="28"/>
+          <w:szCs w:val="28"/>
+        </w:rPr>
+        <w:t xml:space="preserve">cập nhật thông tin </w:t>
+      </w:r>
+      <w:r>
+        <w:rPr>
+          <w:rFonts w:ascii="Times New Roman" w:hAnsi="Times New Roman" w:cs="Times New Roman"/>
+          <w:b/>
+          <w:color w:val="000000" w:themeColor="text1"/>
+          <w:sz w:val="28"/>
+          <w:szCs w:val="28"/>
+        </w:rPr>
+        <w:t>người dùng</w:t>
+      </w:r>
+    </w:p>
+    <w:p>
+      <w:pPr>
+        <w:pStyle w:val="ListParagraph"/>
+        <w:numPr>
+          <w:ilvl w:val="0"/>
+          <w:numId w:val="33"/>
+        </w:numPr>
+        <w:rPr>
+          <w:rFonts w:ascii="Times New Roman" w:hAnsi="Times New Roman" w:cs="Times New Roman"/>
+          <w:b/>
+          <w:color w:val="000000" w:themeColor="text1"/>
+          <w:sz w:val="28"/>
+          <w:szCs w:val="28"/>
+        </w:rPr>
+      </w:pPr>
+      <w:r>
+        <w:rPr>
+          <w:rFonts w:ascii="Times New Roman" w:hAnsi="Times New Roman" w:cs="Times New Roman"/>
+          <w:b/>
+          <w:color w:val="000000" w:themeColor="text1"/>
+          <w:sz w:val="28"/>
+          <w:szCs w:val="28"/>
+        </w:rPr>
+        <w:t>Tóm tắt</w:t>
+      </w:r>
+    </w:p>
+    <w:p>
+      <w:pPr>
+        <w:pStyle w:val="ListParagraph"/>
+        <w:widowControl w:val="0"/>
+        <w:numPr>
+          <w:ilvl w:val="0"/>
+          <w:numId w:val="27"/>
+        </w:numPr>
+        <w:spacing w:after="0" w:line="360" w:lineRule="auto"/>
+        <w:rPr>
+          <w:rFonts w:ascii="Times New Roman" w:hAnsi="Times New Roman" w:cs="Times New Roman"/>
+          <w:color w:val="000000" w:themeColor="text1"/>
+          <w:sz w:val="28"/>
+          <w:szCs w:val="28"/>
+        </w:rPr>
+      </w:pPr>
+      <w:r>
+        <w:rPr>
+          <w:rFonts w:ascii="Times New Roman" w:hAnsi="Times New Roman" w:cs="Times New Roman"/>
+          <w:color w:val="000000" w:themeColor="text1"/>
+          <w:sz w:val="28"/>
+          <w:szCs w:val="28"/>
+        </w:rPr>
+        <w:t>Nhà quả</w:t>
+      </w:r>
+      <w:r>
+        <w:rPr>
+          <w:rFonts w:ascii="Times New Roman" w:hAnsi="Times New Roman" w:cs="Times New Roman"/>
+          <w:color w:val="000000" w:themeColor="text1"/>
+          <w:sz w:val="28"/>
+          <w:szCs w:val="28"/>
+        </w:rPr>
+        <w:t>n lý</w:t>
+      </w:r>
+      <w:r>
+        <w:rPr>
+          <w:rFonts w:ascii="Times New Roman" w:hAnsi="Times New Roman" w:cs="Times New Roman"/>
+          <w:color w:val="000000" w:themeColor="text1"/>
+          <w:sz w:val="28"/>
+          <w:szCs w:val="28"/>
+        </w:rPr>
+        <w:t xml:space="preserve"> của nhà thuốc</w:t>
+      </w:r>
+      <w:r>
+        <w:rPr>
+          <w:rFonts w:ascii="Times New Roman" w:hAnsi="Times New Roman" w:cs="Times New Roman"/>
+          <w:color w:val="000000" w:themeColor="text1"/>
+          <w:sz w:val="28"/>
+          <w:szCs w:val="28"/>
+        </w:rPr>
+        <w:t xml:space="preserve"> sử dụng use-case.</w:t>
+      </w:r>
+    </w:p>
+    <w:p>
+      <w:pPr>
+        <w:pStyle w:val="ListParagraph"/>
+        <w:widowControl w:val="0"/>
+        <w:numPr>
+          <w:ilvl w:val="0"/>
+          <w:numId w:val="27"/>
+        </w:numPr>
+        <w:spacing w:after="0" w:line="360" w:lineRule="auto"/>
+        <w:jc w:val="both"/>
+        <w:rPr>
+          <w:rFonts w:ascii="Times New Roman" w:hAnsi="Times New Roman" w:cs="Times New Roman"/>
+          <w:color w:val="000000" w:themeColor="text1"/>
+          <w:sz w:val="28"/>
+          <w:szCs w:val="28"/>
+        </w:rPr>
+      </w:pPr>
+      <w:r>
+        <w:rPr>
+          <w:rFonts w:ascii="Times New Roman" w:hAnsi="Times New Roman" w:cs="Times New Roman"/>
+          <w:color w:val="000000" w:themeColor="text1"/>
+          <w:sz w:val="28"/>
+          <w:szCs w:val="28"/>
+        </w:rPr>
+        <w:t xml:space="preserve">Dùng use-case để cập nhật thêm thông tin của </w:t>
+      </w:r>
+      <w:r>
+        <w:rPr>
+          <w:rFonts w:ascii="Times New Roman" w:hAnsi="Times New Roman" w:cs="Times New Roman"/>
+          <w:color w:val="000000" w:themeColor="text1"/>
+          <w:sz w:val="28"/>
+          <w:szCs w:val="28"/>
+        </w:rPr>
+        <w:t>người dùng</w:t>
+      </w:r>
+      <w:r>
+        <w:rPr>
+          <w:rFonts w:ascii="Times New Roman" w:hAnsi="Times New Roman" w:cs="Times New Roman"/>
+          <w:color w:val="000000" w:themeColor="text1"/>
+          <w:sz w:val="28"/>
+          <w:szCs w:val="28"/>
+        </w:rPr>
+        <w:t xml:space="preserve"> trong hệ thống.</w:t>
+      </w:r>
+    </w:p>
+    <w:p>
+      <w:pPr>
+        <w:pStyle w:val="ListParagraph"/>
+        <w:numPr>
+          <w:ilvl w:val="0"/>
+          <w:numId w:val="33"/>
+        </w:numPr>
+        <w:rPr>
+          <w:rFonts w:ascii="Times New Roman" w:hAnsi="Times New Roman" w:cs="Times New Roman"/>
+          <w:b/>
+          <w:color w:val="000000" w:themeColor="text1"/>
+          <w:sz w:val="28"/>
+          <w:szCs w:val="28"/>
+        </w:rPr>
+      </w:pPr>
+      <w:r>
+        <w:rPr>
+          <w:rFonts w:ascii="Times New Roman" w:hAnsi="Times New Roman" w:cs="Times New Roman"/>
+          <w:b/>
+          <w:color w:val="000000" w:themeColor="text1"/>
+          <w:sz w:val="28"/>
+          <w:szCs w:val="28"/>
+        </w:rPr>
+        <w:lastRenderedPageBreak/>
+        <w:t>Các dòng sự kiện</w:t>
+      </w:r>
+    </w:p>
+    <w:p>
+      <w:pPr>
+        <w:pStyle w:val="ListParagraph"/>
+        <w:numPr>
+          <w:ilvl w:val="0"/>
+          <w:numId w:val="28"/>
+        </w:numPr>
+        <w:rPr>
+          <w:rFonts w:ascii="Times New Roman" w:hAnsi="Times New Roman" w:cs="Times New Roman"/>
+          <w:color w:val="000000" w:themeColor="text1"/>
+          <w:sz w:val="28"/>
+          <w:szCs w:val="28"/>
+        </w:rPr>
+      </w:pPr>
+      <w:r>
+        <w:rPr>
+          <w:rFonts w:ascii="Times New Roman" w:hAnsi="Times New Roman" w:cs="Times New Roman"/>
+          <w:color w:val="000000" w:themeColor="text1"/>
+          <w:sz w:val="28"/>
+          <w:szCs w:val="28"/>
+        </w:rPr>
+        <w:t>Dòng sự kiện chính</w:t>
+      </w:r>
+    </w:p>
+    <w:p>
+      <w:pPr>
+        <w:pStyle w:val="ListParagraph"/>
+        <w:widowControl w:val="0"/>
+        <w:numPr>
+          <w:ilvl w:val="0"/>
+          <w:numId w:val="35"/>
+        </w:numPr>
+        <w:spacing w:before="120" w:after="120" w:line="360" w:lineRule="auto"/>
+        <w:rPr>
+          <w:rFonts w:ascii="Times New Roman" w:hAnsi="Times New Roman" w:cs="Times New Roman"/>
+          <w:color w:val="000000" w:themeColor="text1"/>
+          <w:sz w:val="28"/>
+          <w:szCs w:val="28"/>
+        </w:rPr>
+      </w:pPr>
+      <w:r>
+        <w:rPr>
+          <w:rFonts w:ascii="Times New Roman" w:hAnsi="Times New Roman" w:cs="Times New Roman"/>
+          <w:color w:val="000000" w:themeColor="text1"/>
+          <w:sz w:val="28"/>
+          <w:szCs w:val="28"/>
+        </w:rPr>
+        <w:t>Use case này bắt đầu khi người dùng muốn sửa thông tin</w:t>
+      </w:r>
+      <w:r>
+        <w:rPr>
+          <w:rFonts w:ascii="Times New Roman" w:hAnsi="Times New Roman" w:cs="Times New Roman"/>
+          <w:color w:val="000000" w:themeColor="text1"/>
+          <w:sz w:val="28"/>
+          <w:szCs w:val="28"/>
+        </w:rPr>
+        <w:t xml:space="preserve"> cá nhân thì thông báo với quản lý để quản lý tiến hành thay đổi</w:t>
+      </w:r>
+      <w:r>
+        <w:rPr>
+          <w:rFonts w:ascii="Times New Roman" w:hAnsi="Times New Roman" w:cs="Times New Roman"/>
+          <w:color w:val="000000" w:themeColor="text1"/>
+          <w:sz w:val="28"/>
+          <w:szCs w:val="28"/>
+        </w:rPr>
+        <w:t>.</w:t>
+      </w:r>
+    </w:p>
+    <w:p>
+      <w:pPr>
+        <w:pStyle w:val="ListParagraph"/>
+        <w:widowControl w:val="0"/>
+        <w:numPr>
+          <w:ilvl w:val="0"/>
+          <w:numId w:val="35"/>
+        </w:numPr>
+        <w:spacing w:before="120" w:after="120" w:line="360" w:lineRule="auto"/>
+        <w:rPr>
+          <w:rFonts w:ascii="Times New Roman" w:hAnsi="Times New Roman" w:cs="Times New Roman"/>
+          <w:color w:val="000000" w:themeColor="text1"/>
+          <w:sz w:val="28"/>
+          <w:szCs w:val="28"/>
+        </w:rPr>
+      </w:pPr>
+      <w:r>
+        <w:rPr>
+          <w:rFonts w:ascii="Times New Roman" w:hAnsi="Times New Roman" w:cs="Times New Roman"/>
+          <w:color w:val="000000" w:themeColor="text1"/>
+          <w:sz w:val="28"/>
+          <w:szCs w:val="28"/>
+        </w:rPr>
+        <w:t>Nhấn vào Quả</w:t>
+      </w:r>
+      <w:r>
+        <w:rPr>
+          <w:rFonts w:ascii="Times New Roman" w:hAnsi="Times New Roman" w:cs="Times New Roman"/>
+          <w:color w:val="000000" w:themeColor="text1"/>
+          <w:sz w:val="28"/>
+          <w:szCs w:val="28"/>
+        </w:rPr>
+        <w:t xml:space="preserve">n lí </w:t>
+      </w:r>
+      <w:r>
+        <w:rPr>
+          <w:rFonts w:ascii="Times New Roman" w:hAnsi="Times New Roman" w:cs="Times New Roman"/>
+          <w:color w:val="000000" w:themeColor="text1"/>
+          <w:sz w:val="28"/>
+          <w:szCs w:val="28"/>
+        </w:rPr>
+        <w:t>người dùng</w:t>
+      </w:r>
+      <w:r>
+        <w:rPr>
+          <w:rFonts w:ascii="Times New Roman" w:hAnsi="Times New Roman" w:cs="Times New Roman"/>
+          <w:color w:val="000000" w:themeColor="text1"/>
+          <w:sz w:val="28"/>
+          <w:szCs w:val="28"/>
+        </w:rPr>
+        <w:t>, chọ</w:t>
+      </w:r>
+      <w:r>
+        <w:rPr>
+          <w:rFonts w:ascii="Times New Roman" w:hAnsi="Times New Roman" w:cs="Times New Roman"/>
+          <w:color w:val="000000" w:themeColor="text1"/>
+          <w:sz w:val="28"/>
+          <w:szCs w:val="28"/>
+        </w:rPr>
+        <w:t xml:space="preserve">n </w:t>
+      </w:r>
+      <w:r>
+        <w:rPr>
+          <w:rFonts w:ascii="Times New Roman" w:hAnsi="Times New Roman" w:cs="Times New Roman"/>
+          <w:color w:val="000000" w:themeColor="text1"/>
+          <w:sz w:val="28"/>
+          <w:szCs w:val="28"/>
+        </w:rPr>
+        <w:t xml:space="preserve">người dùng </w:t>
+      </w:r>
+      <w:r>
+        <w:rPr>
+          <w:rFonts w:ascii="Times New Roman" w:hAnsi="Times New Roman" w:cs="Times New Roman"/>
+          <w:color w:val="000000" w:themeColor="text1"/>
+          <w:sz w:val="28"/>
+          <w:szCs w:val="28"/>
+        </w:rPr>
+        <w:t>cần sửa. Thông tin chi tiết củ</w:t>
+      </w:r>
+      <w:r>
+        <w:rPr>
+          <w:rFonts w:ascii="Times New Roman" w:hAnsi="Times New Roman" w:cs="Times New Roman"/>
+          <w:color w:val="000000" w:themeColor="text1"/>
+          <w:sz w:val="28"/>
+          <w:szCs w:val="28"/>
+        </w:rPr>
+        <w:t xml:space="preserve">a </w:t>
+      </w:r>
+      <w:r>
+        <w:rPr>
+          <w:rFonts w:ascii="Times New Roman" w:hAnsi="Times New Roman" w:cs="Times New Roman"/>
+          <w:color w:val="000000" w:themeColor="text1"/>
+          <w:sz w:val="28"/>
+          <w:szCs w:val="28"/>
+        </w:rPr>
+        <w:t>người dùng</w:t>
+      </w:r>
+      <w:r>
+        <w:rPr>
+          <w:rFonts w:ascii="Times New Roman" w:hAnsi="Times New Roman" w:cs="Times New Roman"/>
+          <w:color w:val="000000" w:themeColor="text1"/>
+          <w:sz w:val="28"/>
+          <w:szCs w:val="28"/>
+        </w:rPr>
+        <w:t xml:space="preserve"> được chọn sẽ hiệ</w:t>
+      </w:r>
+      <w:r>
+        <w:rPr>
+          <w:rFonts w:ascii="Times New Roman" w:hAnsi="Times New Roman" w:cs="Times New Roman"/>
+          <w:color w:val="000000" w:themeColor="text1"/>
+          <w:sz w:val="28"/>
+          <w:szCs w:val="28"/>
+        </w:rPr>
+        <w:t>n ra</w:t>
+      </w:r>
+      <w:r>
+        <w:rPr>
+          <w:rFonts w:ascii="Times New Roman" w:hAnsi="Times New Roman" w:cs="Times New Roman"/>
+          <w:color w:val="000000" w:themeColor="text1"/>
+          <w:sz w:val="28"/>
+          <w:szCs w:val="28"/>
+        </w:rPr>
+        <w:t>, sau đó chỉnh sửa</w:t>
+      </w:r>
+      <w:r>
+        <w:rPr>
+          <w:rFonts w:ascii="Times New Roman" w:hAnsi="Times New Roman" w:cs="Times New Roman"/>
+          <w:color w:val="000000" w:themeColor="text1"/>
+          <w:sz w:val="28"/>
+          <w:szCs w:val="28"/>
+        </w:rPr>
+        <w:t xml:space="preserve"> thông tin cho </w:t>
+      </w:r>
+      <w:r>
+        <w:rPr>
+          <w:rFonts w:ascii="Times New Roman" w:hAnsi="Times New Roman" w:cs="Times New Roman"/>
+          <w:color w:val="000000" w:themeColor="text1"/>
+          <w:sz w:val="28"/>
+          <w:szCs w:val="28"/>
+        </w:rPr>
+        <w:t>người dùng</w:t>
+      </w:r>
+      <w:r>
+        <w:rPr>
+          <w:rFonts w:ascii="Times New Roman" w:hAnsi="Times New Roman" w:cs="Times New Roman"/>
+          <w:color w:val="000000" w:themeColor="text1"/>
+          <w:sz w:val="28"/>
+          <w:szCs w:val="28"/>
+        </w:rPr>
+        <w:t xml:space="preserve"> theo yêu cầu</w:t>
+      </w:r>
+      <w:r>
+        <w:rPr>
+          <w:rFonts w:ascii="Times New Roman" w:hAnsi="Times New Roman" w:cs="Times New Roman"/>
+          <w:color w:val="000000" w:themeColor="text1"/>
+          <w:sz w:val="28"/>
+          <w:szCs w:val="28"/>
+        </w:rPr>
+        <w:t>.</w:t>
+      </w:r>
+    </w:p>
+    <w:p>
+      <w:pPr>
+        <w:pStyle w:val="ListParagraph"/>
+        <w:widowControl w:val="0"/>
+        <w:numPr>
+          <w:ilvl w:val="0"/>
+          <w:numId w:val="35"/>
+        </w:numPr>
+        <w:spacing w:before="120" w:after="120" w:line="360" w:lineRule="auto"/>
+        <w:rPr>
+          <w:rFonts w:ascii="Times New Roman" w:hAnsi="Times New Roman" w:cs="Times New Roman"/>
+          <w:color w:val="000000" w:themeColor="text1"/>
+          <w:sz w:val="28"/>
+          <w:szCs w:val="28"/>
+        </w:rPr>
+      </w:pPr>
+      <w:r>
+        <w:rPr>
+          <w:rFonts w:ascii="Times New Roman" w:hAnsi="Times New Roman" w:cs="Times New Roman"/>
+          <w:color w:val="000000" w:themeColor="text1"/>
+          <w:sz w:val="28"/>
+          <w:szCs w:val="28"/>
+        </w:rPr>
+        <w:t>Sau khi người dùng sửa thông tin cần sửa thì ấn vào nút “ Sửa”</w:t>
+      </w:r>
+    </w:p>
+    <w:p>
+      <w:pPr>
+        <w:pStyle w:val="ListParagraph"/>
+        <w:widowControl w:val="0"/>
+        <w:numPr>
+          <w:ilvl w:val="0"/>
+          <w:numId w:val="35"/>
+        </w:numPr>
+        <w:spacing w:before="120" w:after="120" w:line="360" w:lineRule="auto"/>
+        <w:rPr>
+          <w:rFonts w:ascii="Times New Roman" w:hAnsi="Times New Roman" w:cs="Times New Roman"/>
+          <w:color w:val="000000" w:themeColor="text1"/>
+          <w:sz w:val="28"/>
+          <w:szCs w:val="28"/>
+        </w:rPr>
+      </w:pPr>
+      <w:r>
+        <w:rPr>
+          <w:rFonts w:ascii="Times New Roman" w:hAnsi="Times New Roman" w:cs="Times New Roman"/>
+          <w:color w:val="000000" w:themeColor="text1"/>
+          <w:sz w:val="28"/>
+          <w:szCs w:val="28"/>
+        </w:rPr>
+        <w:t>Nếu người dùng cập nhật thông tin thành công, thì hệ thống sẽ lưu thông tin nhân viên</w:t>
+      </w:r>
+      <w:r>
+        <w:rPr>
+          <w:rFonts w:ascii="Times New Roman" w:hAnsi="Times New Roman" w:cs="Times New Roman"/>
+          <w:color w:val="000000" w:themeColor="text1"/>
+          <w:sz w:val="28"/>
+          <w:szCs w:val="28"/>
+        </w:rPr>
+        <w:t xml:space="preserve"> vào hệ thống và có message thông báo</w:t>
+      </w:r>
+      <w:r>
+        <w:rPr>
+          <w:rFonts w:ascii="Times New Roman" w:hAnsi="Times New Roman" w:cs="Times New Roman"/>
+          <w:color w:val="000000" w:themeColor="text1"/>
+          <w:sz w:val="28"/>
+          <w:szCs w:val="28"/>
+        </w:rPr>
+        <w:t>.</w:t>
+      </w:r>
+    </w:p>
+    <w:p>
+      <w:pPr>
+        <w:pStyle w:val="ListParagraph"/>
+        <w:numPr>
+          <w:ilvl w:val="0"/>
+          <w:numId w:val="35"/>
+        </w:numPr>
+        <w:tabs>
+          <w:tab w:val="left" w:pos="567"/>
+          <w:tab w:val="left" w:pos="1701"/>
+          <w:tab w:val="left" w:pos="2268"/>
+          <w:tab w:val="left" w:pos="2835"/>
+          <w:tab w:val="left" w:pos="3402"/>
+          <w:tab w:val="left" w:pos="3969"/>
+          <w:tab w:val="left" w:pos="4536"/>
+          <w:tab w:val="left" w:pos="5103"/>
+          <w:tab w:val="left" w:pos="5670"/>
+          <w:tab w:val="left" w:pos="6237"/>
+          <w:tab w:val="left" w:pos="6804"/>
+          <w:tab w:val="left" w:pos="7371"/>
+          <w:tab w:val="left" w:pos="7938"/>
+        </w:tabs>
+        <w:spacing w:after="120" w:line="360" w:lineRule="auto"/>
+        <w:rPr>
+          <w:rFonts w:ascii="Times New Roman" w:hAnsi="Times New Roman" w:cs="Times New Roman"/>
+          <w:color w:val="000000" w:themeColor="text1"/>
+          <w:sz w:val="28"/>
+          <w:szCs w:val="28"/>
+        </w:rPr>
+      </w:pPr>
+      <w:r>
+        <w:rPr>
+          <w:rFonts w:ascii="Times New Roman" w:hAnsi="Times New Roman" w:cs="Times New Roman"/>
+          <w:color w:val="000000" w:themeColor="text1"/>
+          <w:sz w:val="28"/>
+          <w:szCs w:val="28"/>
+        </w:rPr>
+        <w:t>Chọn nút thoát khỏi Form quả</w:t>
+      </w:r>
+      <w:r>
+        <w:rPr>
+          <w:rFonts w:ascii="Times New Roman" w:hAnsi="Times New Roman" w:cs="Times New Roman"/>
+          <w:color w:val="000000" w:themeColor="text1"/>
+          <w:sz w:val="28"/>
+          <w:szCs w:val="28"/>
+        </w:rPr>
+        <w:t xml:space="preserve">n lý </w:t>
+      </w:r>
+      <w:r>
+        <w:rPr>
+          <w:rFonts w:ascii="Times New Roman" w:hAnsi="Times New Roman" w:cs="Times New Roman"/>
+          <w:color w:val="000000" w:themeColor="text1"/>
+          <w:sz w:val="28"/>
+          <w:szCs w:val="28"/>
+        </w:rPr>
+        <w:t>người dùng</w:t>
+      </w:r>
+      <w:r>
+        <w:rPr>
+          <w:rFonts w:ascii="Times New Roman" w:hAnsi="Times New Roman" w:cs="Times New Roman"/>
+          <w:color w:val="000000" w:themeColor="text1"/>
+          <w:sz w:val="28"/>
+          <w:szCs w:val="28"/>
+        </w:rPr>
+        <w:t>, người dùng trở về trang chủ.</w:t>
+      </w:r>
+    </w:p>
+    <w:p>
+      <w:pPr>
+        <w:pStyle w:val="ListParagraph"/>
+        <w:numPr>
+          <w:ilvl w:val="0"/>
+          <w:numId w:val="28"/>
+        </w:numPr>
+        <w:rPr>
+          <w:rFonts w:ascii="Times New Roman" w:hAnsi="Times New Roman" w:cs="Times New Roman"/>
+          <w:color w:val="000000" w:themeColor="text1"/>
+          <w:sz w:val="28"/>
+          <w:szCs w:val="28"/>
+        </w:rPr>
+      </w:pPr>
+      <w:r>
+        <w:rPr>
+          <w:rFonts w:ascii="Times New Roman" w:hAnsi="Times New Roman" w:cs="Times New Roman"/>
+          <w:color w:val="000000" w:themeColor="text1"/>
+          <w:sz w:val="28"/>
+          <w:szCs w:val="28"/>
+        </w:rPr>
+        <w:t>Dòng sự kiện khác</w:t>
+      </w:r>
+    </w:p>
+    <w:p>
+      <w:pPr>
+        <w:pStyle w:val="ListParagraph"/>
+        <w:ind w:left="1440"/>
+        <w:rPr>
+          <w:rFonts w:ascii="Times New Roman" w:hAnsi="Times New Roman" w:cs="Times New Roman"/>
+          <w:color w:val="000000" w:themeColor="text1"/>
+          <w:sz w:val="28"/>
+          <w:szCs w:val="28"/>
+        </w:rPr>
+      </w:pPr>
+      <w:r>
+        <w:rPr>
+          <w:rFonts w:ascii="Times New Roman" w:hAnsi="Times New Roman" w:cs="Times New Roman"/>
+          <w:color w:val="000000" w:themeColor="text1"/>
+          <w:sz w:val="28"/>
+          <w:szCs w:val="28"/>
+        </w:rPr>
+        <w:t>Không có</w:t>
+      </w:r>
+    </w:p>
+    <w:p>
+      <w:pPr>
+        <w:pStyle w:val="ListParagraph"/>
+        <w:numPr>
+          <w:ilvl w:val="0"/>
+          <w:numId w:val="33"/>
+        </w:numPr>
+        <w:rPr>
+          <w:rFonts w:ascii="Times New Roman" w:hAnsi="Times New Roman" w:cs="Times New Roman"/>
+          <w:b/>
+          <w:color w:val="000000" w:themeColor="text1"/>
+          <w:sz w:val="28"/>
+          <w:szCs w:val="28"/>
+        </w:rPr>
+      </w:pPr>
+      <w:r>
+        <w:rPr>
+          <w:rFonts w:ascii="Times New Roman" w:hAnsi="Times New Roman" w:cs="Times New Roman"/>
+          <w:b/>
+          <w:color w:val="000000" w:themeColor="text1"/>
+          <w:sz w:val="28"/>
+          <w:szCs w:val="28"/>
+        </w:rPr>
+        <w:t>Các yêu cầu đặc biệt</w:t>
+      </w:r>
+    </w:p>
+    <w:p>
+      <w:pPr>
+        <w:pStyle w:val="ListParagraph"/>
+        <w:widowControl w:val="0"/>
+        <w:numPr>
+          <w:ilvl w:val="0"/>
+          <w:numId w:val="30"/>
+        </w:numPr>
+        <w:spacing w:after="0" w:line="360" w:lineRule="auto"/>
+        <w:rPr>
+          <w:rFonts w:ascii="Times New Roman" w:hAnsi="Times New Roman" w:cs="Times New Roman"/>
+          <w:color w:val="000000" w:themeColor="text1"/>
+          <w:sz w:val="28"/>
+          <w:szCs w:val="28"/>
+        </w:rPr>
+      </w:pPr>
+      <w:r>
+        <w:rPr>
+          <w:rFonts w:ascii="Times New Roman" w:hAnsi="Times New Roman" w:cs="Times New Roman"/>
+          <w:color w:val="000000" w:themeColor="text1"/>
+          <w:sz w:val="28"/>
+          <w:szCs w:val="28"/>
+        </w:rPr>
+        <w:t>Không có</w:t>
+      </w:r>
+      <w:r>
+        <w:rPr>
+          <w:rFonts w:ascii="Times New Roman" w:hAnsi="Times New Roman" w:cs="Times New Roman"/>
+          <w:color w:val="000000" w:themeColor="text1"/>
+          <w:sz w:val="28"/>
+          <w:szCs w:val="28"/>
+        </w:rPr>
+        <w:t>.</w:t>
+      </w:r>
+    </w:p>
+    <w:p>
+      <w:pPr>
+        <w:pStyle w:val="ListParagraph"/>
+        <w:numPr>
+          <w:ilvl w:val="0"/>
+          <w:numId w:val="33"/>
+        </w:numPr>
+        <w:rPr>
+          <w:rFonts w:ascii="Times New Roman" w:hAnsi="Times New Roman" w:cs="Times New Roman"/>
+          <w:b/>
+          <w:color w:val="000000" w:themeColor="text1"/>
+          <w:sz w:val="28"/>
+          <w:szCs w:val="28"/>
+        </w:rPr>
+      </w:pPr>
+      <w:r>
+        <w:rPr>
+          <w:rFonts w:ascii="Times New Roman" w:hAnsi="Times New Roman" w:cs="Times New Roman"/>
+          <w:b/>
+          <w:color w:val="000000" w:themeColor="text1"/>
+          <w:sz w:val="28"/>
+          <w:szCs w:val="28"/>
+        </w:rPr>
+        <w:t>Trạng thái hệ thống khi bắt đầu thực hiện use case</w:t>
+      </w:r>
+    </w:p>
+    <w:p>
+      <w:pPr>
+        <w:pStyle w:val="ListParagraph"/>
+        <w:widowControl w:val="0"/>
+        <w:numPr>
+          <w:ilvl w:val="0"/>
+          <w:numId w:val="31"/>
+        </w:numPr>
+        <w:spacing w:after="0" w:line="360" w:lineRule="auto"/>
+        <w:rPr>
+          <w:rFonts w:ascii="Times New Roman" w:hAnsi="Times New Roman" w:cs="Times New Roman"/>
+          <w:color w:val="000000" w:themeColor="text1"/>
+          <w:sz w:val="28"/>
+          <w:szCs w:val="28"/>
+        </w:rPr>
+      </w:pPr>
+      <w:r>
+        <w:rPr>
+          <w:rFonts w:ascii="Times New Roman" w:hAnsi="Times New Roman" w:cs="Times New Roman"/>
+          <w:color w:val="000000" w:themeColor="text1"/>
+          <w:sz w:val="28"/>
+          <w:szCs w:val="28"/>
+        </w:rPr>
+        <w:t>Người được phép sử dụng use case này buộc phải đăng nhập vào hệ thố</w:t>
+      </w:r>
+      <w:r>
+        <w:rPr>
+          <w:rFonts w:ascii="Times New Roman" w:hAnsi="Times New Roman" w:cs="Times New Roman"/>
+          <w:color w:val="000000" w:themeColor="text1"/>
+          <w:sz w:val="28"/>
+          <w:szCs w:val="28"/>
+        </w:rPr>
+        <w:t>ng với quyền admin.</w:t>
+      </w:r>
+    </w:p>
+    <w:p>
+      <w:pPr>
+        <w:pStyle w:val="ListParagraph"/>
+        <w:numPr>
+          <w:ilvl w:val="0"/>
+          <w:numId w:val="33"/>
+        </w:numPr>
+        <w:rPr>
+          <w:rFonts w:ascii="Times New Roman" w:hAnsi="Times New Roman" w:cs="Times New Roman"/>
+          <w:b/>
+          <w:color w:val="000000" w:themeColor="text1"/>
+          <w:sz w:val="28"/>
+          <w:szCs w:val="28"/>
+        </w:rPr>
+      </w:pPr>
+      <w:r>
+        <w:rPr>
+          <w:rFonts w:ascii="Times New Roman" w:hAnsi="Times New Roman" w:cs="Times New Roman"/>
+          <w:b/>
+          <w:color w:val="000000" w:themeColor="text1"/>
+          <w:sz w:val="28"/>
+          <w:szCs w:val="28"/>
+        </w:rPr>
+        <w:t>Trạng thái hệ thống sau khi thực hiện use case</w:t>
+      </w:r>
+    </w:p>
+    <w:p>
+      <w:pPr>
+        <w:pStyle w:val="ListParagraph"/>
+        <w:widowControl w:val="0"/>
+        <w:numPr>
+          <w:ilvl w:val="0"/>
+          <w:numId w:val="31"/>
+        </w:numPr>
+        <w:spacing w:after="0" w:line="360" w:lineRule="auto"/>
+        <w:rPr>
+          <w:rFonts w:ascii="Times New Roman" w:hAnsi="Times New Roman" w:cs="Times New Roman"/>
+          <w:color w:val="000000" w:themeColor="text1"/>
+          <w:sz w:val="28"/>
+          <w:szCs w:val="28"/>
+        </w:rPr>
+      </w:pPr>
+      <w:r>
+        <w:rPr>
+          <w:rFonts w:ascii="Times New Roman" w:hAnsi="Times New Roman" w:cs="Times New Roman"/>
+          <w:color w:val="000000" w:themeColor="text1"/>
+          <w:sz w:val="28"/>
+          <w:szCs w:val="28"/>
+        </w:rPr>
+        <w:t>Nếu Use case thành công thì hệ thống sẽ đưa ra thông báo là thành công và thông tin được cập nhật</w:t>
+      </w:r>
+    </w:p>
+    <w:p>
+      <w:pPr>
+        <w:pStyle w:val="ListParagraph"/>
+        <w:widowControl w:val="0"/>
+        <w:numPr>
+          <w:ilvl w:val="0"/>
+          <w:numId w:val="31"/>
+        </w:numPr>
+        <w:spacing w:after="0" w:line="360" w:lineRule="auto"/>
+        <w:rPr>
+          <w:rFonts w:ascii="Times New Roman" w:hAnsi="Times New Roman" w:cs="Times New Roman"/>
+          <w:color w:val="000000" w:themeColor="text1"/>
+          <w:sz w:val="28"/>
+          <w:szCs w:val="28"/>
+        </w:rPr>
+      </w:pPr>
+      <w:r>
+        <w:rPr>
+          <w:rFonts w:ascii="Times New Roman" w:hAnsi="Times New Roman" w:cs="Times New Roman"/>
+          <w:color w:val="000000" w:themeColor="text1"/>
+          <w:sz w:val="28"/>
+          <w:szCs w:val="28"/>
+        </w:rPr>
+        <w:t>Ngược lại trạng thái của hệ thống không đổi.</w:t>
+      </w:r>
+    </w:p>
+    <w:p>
+      <w:pPr>
+        <w:pStyle w:val="ListParagraph"/>
+        <w:numPr>
+          <w:ilvl w:val="0"/>
+          <w:numId w:val="33"/>
+        </w:numPr>
+        <w:rPr>
+          <w:rFonts w:ascii="Times New Roman" w:hAnsi="Times New Roman" w:cs="Times New Roman"/>
+          <w:color w:val="000000" w:themeColor="text1"/>
+          <w:sz w:val="28"/>
+          <w:szCs w:val="28"/>
+        </w:rPr>
+      </w:pPr>
+      <w:r>
+        <w:rPr>
+          <w:rFonts w:ascii="Times New Roman" w:hAnsi="Times New Roman" w:cs="Times New Roman"/>
+          <w:b/>
+          <w:color w:val="000000" w:themeColor="text1"/>
+          <w:sz w:val="28"/>
+          <w:szCs w:val="28"/>
+        </w:rPr>
+        <w:t>Điểm mở rộng</w:t>
+      </w:r>
+      <w:r>
+        <w:rPr>
+          <w:rFonts w:ascii="Times New Roman" w:hAnsi="Times New Roman" w:cs="Times New Roman"/>
+          <w:color w:val="000000" w:themeColor="text1"/>
+          <w:sz w:val="28"/>
+          <w:szCs w:val="28"/>
+        </w:rPr>
+        <w:t xml:space="preserve"> : Không có</w:t>
+      </w:r>
+    </w:p>
+    <w:p>
+      <w:pPr>
+        <w:pStyle w:val="Heading4"/>
+        <w:numPr>
+          <w:ilvl w:val="2"/>
+          <w:numId w:val="38"/>
+        </w:numPr>
+        <w:tabs>
+          <w:tab w:val="left" w:pos="810"/>
+        </w:tabs>
+        <w:ind w:left="630" w:hanging="540"/>
+        <w:rPr>
+          <w:rFonts w:ascii="Times New Roman" w:hAnsi="Times New Roman" w:cs="Times New Roman"/>
+          <w:b/>
+          <w:color w:val="000000" w:themeColor="text1"/>
+          <w:sz w:val="28"/>
+          <w:szCs w:val="28"/>
+        </w:rPr>
+      </w:pPr>
+      <w:r>
+        <w:rPr>
+          <w:rFonts w:ascii="Times New Roman" w:hAnsi="Times New Roman" w:cs="Times New Roman"/>
+          <w:b/>
+          <w:color w:val="000000" w:themeColor="text1"/>
+          <w:sz w:val="28"/>
+          <w:szCs w:val="28"/>
+        </w:rPr>
+        <w:t xml:space="preserve">Use-case xóa </w:t>
+      </w:r>
+      <w:r>
+        <w:rPr>
+          <w:rFonts w:ascii="Times New Roman" w:hAnsi="Times New Roman" w:cs="Times New Roman"/>
+          <w:b/>
+          <w:color w:val="000000" w:themeColor="text1"/>
+          <w:sz w:val="28"/>
+          <w:szCs w:val="28"/>
+        </w:rPr>
+        <w:t>người dùng</w:t>
+      </w:r>
+      <w:r>
+        <w:rPr>
+          <w:rFonts w:ascii="Times New Roman" w:hAnsi="Times New Roman" w:cs="Times New Roman"/>
+          <w:b/>
+          <w:color w:val="000000" w:themeColor="text1"/>
+          <w:sz w:val="28"/>
+          <w:szCs w:val="28"/>
+        </w:rPr>
+        <w:t xml:space="preserve"> ra khỏi hệ thống</w:t>
+      </w:r>
+    </w:p>
+    <w:p>
+      <w:pPr>
+        <w:pStyle w:val="ListParagraph"/>
+        <w:numPr>
+          <w:ilvl w:val="0"/>
+          <w:numId w:val="34"/>
+        </w:numPr>
+        <w:rPr>
+          <w:rFonts w:ascii="Times New Roman" w:hAnsi="Times New Roman" w:cs="Times New Roman"/>
+          <w:b/>
+          <w:color w:val="000000" w:themeColor="text1"/>
+          <w:sz w:val="28"/>
+          <w:szCs w:val="28"/>
+        </w:rPr>
+      </w:pPr>
+      <w:r>
+        <w:rPr>
+          <w:rFonts w:ascii="Times New Roman" w:hAnsi="Times New Roman" w:cs="Times New Roman"/>
+          <w:b/>
+          <w:color w:val="000000" w:themeColor="text1"/>
+          <w:sz w:val="28"/>
+          <w:szCs w:val="28"/>
+        </w:rPr>
+        <w:t>Tóm tắt</w:t>
+      </w:r>
+    </w:p>
+    <w:p>
+      <w:pPr>
+        <w:pStyle w:val="ListParagraph"/>
+        <w:widowControl w:val="0"/>
+        <w:numPr>
+          <w:ilvl w:val="0"/>
+          <w:numId w:val="27"/>
+        </w:numPr>
+        <w:spacing w:after="0" w:line="360" w:lineRule="auto"/>
+        <w:rPr>
+          <w:rFonts w:ascii="Times New Roman" w:hAnsi="Times New Roman" w:cs="Times New Roman"/>
+          <w:color w:val="000000" w:themeColor="text1"/>
+          <w:sz w:val="28"/>
+          <w:szCs w:val="28"/>
+        </w:rPr>
+      </w:pPr>
+      <w:r>
+        <w:rPr>
+          <w:rFonts w:ascii="Times New Roman" w:hAnsi="Times New Roman" w:cs="Times New Roman"/>
+          <w:color w:val="000000" w:themeColor="text1"/>
+          <w:sz w:val="28"/>
+          <w:szCs w:val="28"/>
+        </w:rPr>
+        <w:t>Nhà quản lý của nhà thuốc</w:t>
+      </w:r>
+      <w:r>
+        <w:rPr>
+          <w:rFonts w:ascii="Times New Roman" w:hAnsi="Times New Roman" w:cs="Times New Roman"/>
+          <w:color w:val="000000" w:themeColor="text1"/>
+          <w:sz w:val="28"/>
+          <w:szCs w:val="28"/>
+        </w:rPr>
+        <w:t xml:space="preserve"> sử dụng use-case.</w:t>
+      </w:r>
+    </w:p>
+    <w:p>
+      <w:pPr>
+        <w:pStyle w:val="ListParagraph"/>
+        <w:widowControl w:val="0"/>
+        <w:numPr>
+          <w:ilvl w:val="0"/>
+          <w:numId w:val="27"/>
+        </w:numPr>
+        <w:spacing w:after="0" w:line="360" w:lineRule="auto"/>
+        <w:jc w:val="both"/>
+        <w:rPr>
+          <w:rFonts w:ascii="Times New Roman" w:hAnsi="Times New Roman" w:cs="Times New Roman"/>
+          <w:color w:val="000000" w:themeColor="text1"/>
+          <w:sz w:val="28"/>
+          <w:szCs w:val="28"/>
+        </w:rPr>
+      </w:pPr>
+      <w:r>
+        <w:rPr>
+          <w:rFonts w:ascii="Times New Roman" w:hAnsi="Times New Roman" w:cs="Times New Roman"/>
+          <w:color w:val="000000" w:themeColor="text1"/>
+          <w:sz w:val="28"/>
+          <w:szCs w:val="28"/>
+        </w:rPr>
+        <w:t xml:space="preserve">Dùng use-case để xóa </w:t>
+      </w:r>
+      <w:r>
+        <w:rPr>
+          <w:rFonts w:ascii="Times New Roman" w:hAnsi="Times New Roman" w:cs="Times New Roman"/>
+          <w:color w:val="000000" w:themeColor="text1"/>
+          <w:sz w:val="28"/>
+          <w:szCs w:val="28"/>
+        </w:rPr>
+        <w:t>người dùng</w:t>
+      </w:r>
+      <w:r>
+        <w:rPr>
+          <w:rFonts w:ascii="Times New Roman" w:hAnsi="Times New Roman" w:cs="Times New Roman"/>
+          <w:color w:val="000000" w:themeColor="text1"/>
+          <w:sz w:val="28"/>
+          <w:szCs w:val="28"/>
+        </w:rPr>
+        <w:t xml:space="preserve"> khỏi hệ thống.</w:t>
+      </w:r>
+    </w:p>
+    <w:p>
+      <w:pPr>
+        <w:pStyle w:val="ListParagraph"/>
+        <w:numPr>
+          <w:ilvl w:val="0"/>
+          <w:numId w:val="34"/>
+        </w:numPr>
+        <w:rPr>
+          <w:rFonts w:ascii="Times New Roman" w:hAnsi="Times New Roman" w:cs="Times New Roman"/>
+          <w:b/>
+          <w:color w:val="000000" w:themeColor="text1"/>
+          <w:sz w:val="28"/>
+          <w:szCs w:val="28"/>
+        </w:rPr>
+      </w:pPr>
+      <w:r>
+        <w:rPr>
+          <w:rFonts w:ascii="Times New Roman" w:hAnsi="Times New Roman" w:cs="Times New Roman"/>
+          <w:b/>
+          <w:color w:val="000000" w:themeColor="text1"/>
+          <w:sz w:val="28"/>
+          <w:szCs w:val="28"/>
+        </w:rPr>
+        <w:t>Các dòng sự kiện</w:t>
+      </w:r>
+    </w:p>
+    <w:p>
+      <w:pPr>
+        <w:pStyle w:val="ListParagraph"/>
+        <w:numPr>
+          <w:ilvl w:val="0"/>
+          <w:numId w:val="28"/>
+        </w:numPr>
+        <w:rPr>
+          <w:rFonts w:ascii="Times New Roman" w:hAnsi="Times New Roman" w:cs="Times New Roman"/>
+          <w:color w:val="000000" w:themeColor="text1"/>
+          <w:sz w:val="28"/>
+          <w:szCs w:val="28"/>
+        </w:rPr>
+      </w:pPr>
+      <w:r>
+        <w:rPr>
+          <w:rFonts w:ascii="Times New Roman" w:hAnsi="Times New Roman" w:cs="Times New Roman"/>
+          <w:color w:val="000000" w:themeColor="text1"/>
+          <w:sz w:val="28"/>
+          <w:szCs w:val="28"/>
+        </w:rPr>
+        <w:lastRenderedPageBreak/>
+        <w:t>Dòng sự kiện chính</w:t>
+      </w:r>
+    </w:p>
+    <w:p>
+      <w:pPr>
+        <w:pStyle w:val="ListParagraph"/>
+        <w:widowControl w:val="0"/>
+        <w:numPr>
+          <w:ilvl w:val="0"/>
+          <w:numId w:val="36"/>
+        </w:numPr>
+        <w:spacing w:before="120" w:after="120" w:line="360" w:lineRule="auto"/>
+        <w:rPr>
+          <w:rFonts w:ascii="Times New Roman" w:hAnsi="Times New Roman" w:cs="Times New Roman"/>
+          <w:color w:val="000000" w:themeColor="text1"/>
+          <w:sz w:val="28"/>
+          <w:szCs w:val="28"/>
+        </w:rPr>
+      </w:pPr>
+      <w:r>
+        <w:rPr>
+          <w:rFonts w:ascii="Times New Roman" w:hAnsi="Times New Roman" w:cs="Times New Roman"/>
+          <w:color w:val="000000" w:themeColor="text1"/>
+          <w:sz w:val="28"/>
+          <w:szCs w:val="28"/>
+        </w:rPr>
+        <w:t xml:space="preserve">Use case này bắt đầu khi người dùng muốn xóa một </w:t>
+      </w:r>
+      <w:r>
+        <w:rPr>
+          <w:rFonts w:ascii="Times New Roman" w:hAnsi="Times New Roman" w:cs="Times New Roman"/>
+          <w:color w:val="000000" w:themeColor="text1"/>
+          <w:sz w:val="28"/>
+          <w:szCs w:val="28"/>
+        </w:rPr>
+        <w:t>người dùng</w:t>
+      </w:r>
+      <w:r>
+        <w:rPr>
+          <w:rFonts w:ascii="Times New Roman" w:hAnsi="Times New Roman" w:cs="Times New Roman"/>
+          <w:color w:val="000000" w:themeColor="text1"/>
+          <w:sz w:val="28"/>
+          <w:szCs w:val="28"/>
+        </w:rPr>
+        <w:t xml:space="preserve"> ra khỏi hệ thống.</w:t>
+      </w:r>
+    </w:p>
+    <w:p>
+      <w:pPr>
+        <w:pStyle w:val="ListParagraph"/>
+        <w:widowControl w:val="0"/>
+        <w:numPr>
+          <w:ilvl w:val="0"/>
+          <w:numId w:val="36"/>
+        </w:numPr>
+        <w:spacing w:before="120" w:after="120" w:line="360" w:lineRule="auto"/>
+        <w:rPr>
+          <w:rFonts w:ascii="Times New Roman" w:hAnsi="Times New Roman" w:cs="Times New Roman"/>
+          <w:color w:val="000000" w:themeColor="text1"/>
+          <w:sz w:val="28"/>
+          <w:szCs w:val="28"/>
+        </w:rPr>
+      </w:pPr>
+      <w:r>
+        <w:rPr>
+          <w:rFonts w:ascii="Times New Roman" w:hAnsi="Times New Roman" w:cs="Times New Roman"/>
+          <w:color w:val="000000" w:themeColor="text1"/>
+          <w:sz w:val="28"/>
+          <w:szCs w:val="28"/>
+        </w:rPr>
+        <w:t>Nhấn vào Quả</w:t>
+      </w:r>
+      <w:r>
+        <w:rPr>
+          <w:rFonts w:ascii="Times New Roman" w:hAnsi="Times New Roman" w:cs="Times New Roman"/>
+          <w:color w:val="000000" w:themeColor="text1"/>
+          <w:sz w:val="28"/>
+          <w:szCs w:val="28"/>
+        </w:rPr>
+        <w:t xml:space="preserve">n lí </w:t>
+      </w:r>
+      <w:r>
+        <w:rPr>
+          <w:rFonts w:ascii="Times New Roman" w:hAnsi="Times New Roman" w:cs="Times New Roman"/>
+          <w:color w:val="000000" w:themeColor="text1"/>
+          <w:sz w:val="28"/>
+          <w:szCs w:val="28"/>
+        </w:rPr>
+        <w:t>người dùng</w:t>
+      </w:r>
+      <w:r>
+        <w:rPr>
+          <w:rFonts w:ascii="Times New Roman" w:hAnsi="Times New Roman" w:cs="Times New Roman"/>
+          <w:color w:val="000000" w:themeColor="text1"/>
+          <w:sz w:val="28"/>
+          <w:szCs w:val="28"/>
+        </w:rPr>
+        <w:t>, chọ</w:t>
+      </w:r>
+      <w:r>
+        <w:rPr>
+          <w:rFonts w:ascii="Times New Roman" w:hAnsi="Times New Roman" w:cs="Times New Roman"/>
+          <w:color w:val="000000" w:themeColor="text1"/>
+          <w:sz w:val="28"/>
+          <w:szCs w:val="28"/>
+        </w:rPr>
+        <w:t xml:space="preserve">n </w:t>
+      </w:r>
+      <w:r>
+        <w:rPr>
+          <w:rFonts w:ascii="Times New Roman" w:hAnsi="Times New Roman" w:cs="Times New Roman"/>
+          <w:color w:val="000000" w:themeColor="text1"/>
+          <w:sz w:val="28"/>
+          <w:szCs w:val="28"/>
+        </w:rPr>
+        <w:t>người dùng</w:t>
+      </w:r>
+      <w:r>
+        <w:rPr>
+          <w:rFonts w:ascii="Times New Roman" w:hAnsi="Times New Roman" w:cs="Times New Roman"/>
+          <w:color w:val="000000" w:themeColor="text1"/>
+          <w:sz w:val="28"/>
+          <w:szCs w:val="28"/>
+        </w:rPr>
+        <w:t xml:space="preserve"> muốn xóa.</w:t>
+      </w:r>
+    </w:p>
+    <w:p>
+      <w:pPr>
+        <w:pStyle w:val="ListParagraph"/>
+        <w:widowControl w:val="0"/>
+        <w:numPr>
+          <w:ilvl w:val="0"/>
+          <w:numId w:val="36"/>
+        </w:numPr>
+        <w:spacing w:before="120" w:after="120" w:line="360" w:lineRule="auto"/>
+        <w:rPr>
+          <w:rFonts w:ascii="Times New Roman" w:hAnsi="Times New Roman" w:cs="Times New Roman"/>
+          <w:color w:val="000000" w:themeColor="text1"/>
+          <w:sz w:val="28"/>
+          <w:szCs w:val="28"/>
+        </w:rPr>
+      </w:pPr>
+      <w:r>
+        <w:rPr>
+          <w:rFonts w:ascii="Times New Roman" w:hAnsi="Times New Roman" w:cs="Times New Roman"/>
+          <w:color w:val="000000" w:themeColor="text1"/>
+          <w:sz w:val="28"/>
+          <w:szCs w:val="28"/>
+        </w:rPr>
+        <w:t>Sau đó người dùng thì ấn vào nút “ Xóa”</w:t>
+      </w:r>
+    </w:p>
+    <w:p>
+      <w:pPr>
+        <w:pStyle w:val="ListParagraph"/>
+        <w:numPr>
+          <w:ilvl w:val="0"/>
+          <w:numId w:val="29"/>
+        </w:numPr>
+        <w:tabs>
+          <w:tab w:val="left" w:pos="567"/>
+          <w:tab w:val="left" w:pos="1701"/>
+          <w:tab w:val="left" w:pos="2268"/>
+          <w:tab w:val="left" w:pos="2835"/>
+          <w:tab w:val="left" w:pos="3402"/>
+          <w:tab w:val="left" w:pos="3969"/>
+          <w:tab w:val="left" w:pos="4536"/>
+          <w:tab w:val="left" w:pos="5103"/>
+          <w:tab w:val="left" w:pos="5670"/>
+          <w:tab w:val="left" w:pos="6237"/>
+          <w:tab w:val="left" w:pos="6804"/>
+          <w:tab w:val="left" w:pos="7371"/>
+          <w:tab w:val="left" w:pos="7938"/>
+        </w:tabs>
+        <w:spacing w:after="120" w:line="360" w:lineRule="auto"/>
+        <w:rPr>
+          <w:rFonts w:ascii="Times New Roman" w:hAnsi="Times New Roman" w:cs="Times New Roman"/>
+          <w:color w:val="000000" w:themeColor="text1"/>
+          <w:sz w:val="28"/>
+          <w:szCs w:val="28"/>
+        </w:rPr>
+      </w:pPr>
+      <w:r>
+        <w:rPr>
+          <w:rFonts w:ascii="Times New Roman" w:hAnsi="Times New Roman" w:cs="Times New Roman"/>
+          <w:color w:val="000000" w:themeColor="text1"/>
+          <w:sz w:val="28"/>
+          <w:szCs w:val="28"/>
+        </w:rPr>
+        <w:t>Chọn nút thoát khỏi Form quả</w:t>
+      </w:r>
+      <w:r>
+        <w:rPr>
+          <w:rFonts w:ascii="Times New Roman" w:hAnsi="Times New Roman" w:cs="Times New Roman"/>
+          <w:color w:val="000000" w:themeColor="text1"/>
+          <w:sz w:val="28"/>
+          <w:szCs w:val="28"/>
+        </w:rPr>
+        <w:t xml:space="preserve">n lý </w:t>
+      </w:r>
+      <w:r>
+        <w:rPr>
+          <w:rFonts w:ascii="Times New Roman" w:hAnsi="Times New Roman" w:cs="Times New Roman"/>
+          <w:color w:val="000000" w:themeColor="text1"/>
+          <w:sz w:val="28"/>
+          <w:szCs w:val="28"/>
+        </w:rPr>
+        <w:t>người dùng</w:t>
+      </w:r>
+      <w:r>
+        <w:rPr>
+          <w:rFonts w:ascii="Times New Roman" w:hAnsi="Times New Roman" w:cs="Times New Roman"/>
+          <w:color w:val="000000" w:themeColor="text1"/>
+          <w:sz w:val="28"/>
+          <w:szCs w:val="28"/>
+        </w:rPr>
+        <w:t>, người dùng trở về trang chủ.</w:t>
+      </w:r>
+    </w:p>
+    <w:p>
+      <w:pPr>
+        <w:pStyle w:val="ListParagraph"/>
+        <w:numPr>
+          <w:ilvl w:val="0"/>
+          <w:numId w:val="28"/>
+        </w:numPr>
+        <w:rPr>
+          <w:rFonts w:ascii="Times New Roman" w:hAnsi="Times New Roman" w:cs="Times New Roman"/>
+          <w:color w:val="000000" w:themeColor="text1"/>
+          <w:sz w:val="28"/>
+          <w:szCs w:val="28"/>
+        </w:rPr>
+      </w:pPr>
+      <w:r>
+        <w:rPr>
+          <w:rFonts w:ascii="Times New Roman" w:hAnsi="Times New Roman" w:cs="Times New Roman"/>
+          <w:color w:val="000000" w:themeColor="text1"/>
+          <w:sz w:val="28"/>
+          <w:szCs w:val="28"/>
+        </w:rPr>
+        <w:t>Dòng sự kiện khác</w:t>
+      </w:r>
+    </w:p>
+    <w:p>
+      <w:pPr>
+        <w:pStyle w:val="ListParagraph"/>
+        <w:ind w:left="1440"/>
+        <w:rPr>
+          <w:rFonts w:ascii="Times New Roman" w:hAnsi="Times New Roman" w:cs="Times New Roman"/>
+          <w:color w:val="000000" w:themeColor="text1"/>
+          <w:sz w:val="28"/>
+          <w:szCs w:val="28"/>
+        </w:rPr>
+      </w:pPr>
+      <w:r>
+        <w:rPr>
+          <w:rFonts w:ascii="Times New Roman" w:hAnsi="Times New Roman" w:cs="Times New Roman"/>
+          <w:color w:val="000000" w:themeColor="text1"/>
+          <w:sz w:val="28"/>
+          <w:szCs w:val="28"/>
+        </w:rPr>
+        <w:t>Không có</w:t>
+      </w:r>
+    </w:p>
+    <w:p>
+      <w:pPr>
+        <w:pStyle w:val="ListParagraph"/>
+        <w:numPr>
+          <w:ilvl w:val="0"/>
+          <w:numId w:val="34"/>
+        </w:numPr>
+        <w:rPr>
+          <w:rFonts w:ascii="Times New Roman" w:hAnsi="Times New Roman" w:cs="Times New Roman"/>
+          <w:b/>
+          <w:color w:val="000000" w:themeColor="text1"/>
+          <w:sz w:val="28"/>
+          <w:szCs w:val="28"/>
+        </w:rPr>
+      </w:pPr>
+      <w:r>
+        <w:rPr>
+          <w:rFonts w:ascii="Times New Roman" w:hAnsi="Times New Roman" w:cs="Times New Roman"/>
+          <w:b/>
+          <w:color w:val="000000" w:themeColor="text1"/>
+          <w:sz w:val="28"/>
+          <w:szCs w:val="28"/>
+        </w:rPr>
+        <w:t>Các yêu cầu đặc biệt</w:t>
+      </w:r>
+    </w:p>
+    <w:p>
+      <w:pPr>
+        <w:pStyle w:val="ListParagraph"/>
+        <w:widowControl w:val="0"/>
+        <w:numPr>
+          <w:ilvl w:val="0"/>
+          <w:numId w:val="30"/>
+        </w:numPr>
+        <w:spacing w:after="0" w:line="360" w:lineRule="auto"/>
+        <w:rPr>
+          <w:rFonts w:ascii="Times New Roman" w:hAnsi="Times New Roman" w:cs="Times New Roman"/>
+          <w:color w:val="000000" w:themeColor="text1"/>
+          <w:sz w:val="28"/>
+          <w:szCs w:val="28"/>
+        </w:rPr>
+      </w:pPr>
+      <w:r>
+        <w:rPr>
+          <w:rFonts w:ascii="Times New Roman" w:hAnsi="Times New Roman" w:cs="Times New Roman"/>
+          <w:color w:val="000000" w:themeColor="text1"/>
+          <w:sz w:val="28"/>
+          <w:szCs w:val="28"/>
+        </w:rPr>
+        <w:t>Không có.</w:t>
+      </w:r>
+    </w:p>
+    <w:p>
+      <w:pPr>
+        <w:pStyle w:val="ListParagraph"/>
+        <w:numPr>
+          <w:ilvl w:val="0"/>
+          <w:numId w:val="34"/>
+        </w:numPr>
+        <w:ind w:left="1080"/>
+        <w:rPr>
+          <w:rFonts w:ascii="Times New Roman" w:hAnsi="Times New Roman" w:cs="Times New Roman"/>
+          <w:b/>
+          <w:color w:val="000000" w:themeColor="text1"/>
+          <w:sz w:val="28"/>
+          <w:szCs w:val="28"/>
+        </w:rPr>
+      </w:pPr>
+      <w:r>
+        <w:rPr>
+          <w:rFonts w:ascii="Times New Roman" w:hAnsi="Times New Roman" w:cs="Times New Roman"/>
+          <w:b/>
+          <w:color w:val="000000" w:themeColor="text1"/>
+          <w:sz w:val="28"/>
+          <w:szCs w:val="28"/>
+        </w:rPr>
+        <w:t>Trạng thái hệ thống khi bắt đầu thực hiện use case</w:t>
+      </w:r>
+    </w:p>
+    <w:p>
+      <w:pPr>
+        <w:pStyle w:val="ListParagraph"/>
+        <w:widowControl w:val="0"/>
+        <w:numPr>
+          <w:ilvl w:val="0"/>
+          <w:numId w:val="31"/>
+        </w:numPr>
+        <w:spacing w:after="0" w:line="360" w:lineRule="auto"/>
+        <w:rPr>
+          <w:rFonts w:ascii="Times New Roman" w:hAnsi="Times New Roman" w:cs="Times New Roman"/>
+          <w:color w:val="000000" w:themeColor="text1"/>
+          <w:sz w:val="28"/>
+          <w:szCs w:val="28"/>
+        </w:rPr>
+      </w:pPr>
+      <w:r>
+        <w:rPr>
+          <w:rFonts w:ascii="Times New Roman" w:hAnsi="Times New Roman" w:cs="Times New Roman"/>
+          <w:color w:val="000000" w:themeColor="text1"/>
+          <w:sz w:val="28"/>
+          <w:szCs w:val="28"/>
+        </w:rPr>
+        <w:t>Người được phép sử dụng use case này buộc phải đăng nhập vào hệ thống.</w:t>
+      </w:r>
+    </w:p>
+    <w:p>
+      <w:pPr>
+        <w:pStyle w:val="ListParagraph"/>
+        <w:numPr>
+          <w:ilvl w:val="0"/>
+          <w:numId w:val="34"/>
+        </w:numPr>
+        <w:rPr>
+          <w:rFonts w:ascii="Times New Roman" w:hAnsi="Times New Roman" w:cs="Times New Roman"/>
+          <w:b/>
+          <w:color w:val="000000" w:themeColor="text1"/>
+          <w:sz w:val="28"/>
+          <w:szCs w:val="28"/>
+        </w:rPr>
+      </w:pPr>
+      <w:r>
+        <w:rPr>
+          <w:rFonts w:ascii="Times New Roman" w:hAnsi="Times New Roman" w:cs="Times New Roman"/>
+          <w:b/>
+          <w:color w:val="000000" w:themeColor="text1"/>
+          <w:sz w:val="28"/>
+          <w:szCs w:val="28"/>
+        </w:rPr>
+        <w:t>Trạng thái hệ thống sau khi thực hiện use case</w:t>
+      </w:r>
+    </w:p>
+    <w:p>
+      <w:pPr>
+        <w:pStyle w:val="ListParagraph"/>
+        <w:widowControl w:val="0"/>
+        <w:numPr>
+          <w:ilvl w:val="0"/>
+          <w:numId w:val="31"/>
+        </w:numPr>
+        <w:spacing w:after="0" w:line="360" w:lineRule="auto"/>
+        <w:rPr>
+          <w:rFonts w:ascii="Times New Roman" w:hAnsi="Times New Roman" w:cs="Times New Roman"/>
+          <w:color w:val="000000" w:themeColor="text1"/>
+          <w:sz w:val="28"/>
+          <w:szCs w:val="28"/>
+        </w:rPr>
+      </w:pPr>
+      <w:r>
+        <w:rPr>
+          <w:rFonts w:ascii="Times New Roman" w:hAnsi="Times New Roman" w:cs="Times New Roman"/>
+          <w:color w:val="000000" w:themeColor="text1"/>
+          <w:sz w:val="28"/>
+          <w:szCs w:val="28"/>
+        </w:rPr>
+        <w:t>Nếu Use case thành công thì người dùng sẽ xóa được</w:t>
+      </w:r>
+      <w:r>
+        <w:rPr>
+          <w:rFonts w:ascii="Times New Roman" w:hAnsi="Times New Roman" w:cs="Times New Roman"/>
+          <w:color w:val="000000" w:themeColor="text1"/>
+          <w:sz w:val="28"/>
+          <w:szCs w:val="28"/>
+        </w:rPr>
+        <w:t xml:space="preserve"> </w:t>
+      </w:r>
+      <w:r>
+        <w:rPr>
+          <w:rFonts w:ascii="Times New Roman" w:hAnsi="Times New Roman" w:cs="Times New Roman"/>
+          <w:color w:val="000000" w:themeColor="text1"/>
+          <w:sz w:val="28"/>
+          <w:szCs w:val="28"/>
+        </w:rPr>
+        <w:t>người dùng</w:t>
+      </w:r>
+      <w:r>
+        <w:rPr>
+          <w:rFonts w:ascii="Times New Roman" w:hAnsi="Times New Roman" w:cs="Times New Roman"/>
+          <w:color w:val="000000" w:themeColor="text1"/>
+          <w:sz w:val="28"/>
+          <w:szCs w:val="28"/>
+        </w:rPr>
+        <w:t xml:space="preserve"> </w:t>
+      </w:r>
+      <w:r>
+        <w:rPr>
+          <w:rFonts w:ascii="Times New Roman" w:hAnsi="Times New Roman" w:cs="Times New Roman"/>
+          <w:color w:val="000000" w:themeColor="text1"/>
+          <w:sz w:val="28"/>
+          <w:szCs w:val="28"/>
+        </w:rPr>
+        <w:t>đã chọn</w:t>
+      </w:r>
+      <w:r>
+        <w:rPr>
+          <w:rFonts w:ascii="Times New Roman" w:hAnsi="Times New Roman" w:cs="Times New Roman"/>
+          <w:color w:val="000000" w:themeColor="text1"/>
+          <w:sz w:val="28"/>
+          <w:szCs w:val="28"/>
+        </w:rPr>
+        <w:t xml:space="preserve"> và có message thông báo</w:t>
+      </w:r>
+      <w:r>
+        <w:rPr>
+          <w:rFonts w:ascii="Times New Roman" w:hAnsi="Times New Roman" w:cs="Times New Roman"/>
+          <w:color w:val="000000" w:themeColor="text1"/>
+          <w:sz w:val="28"/>
+          <w:szCs w:val="28"/>
+        </w:rPr>
+        <w:t>. Dữ liệu sẽ được cập nhật xuống dưới database.</w:t>
+      </w:r>
+    </w:p>
+    <w:p>
+      <w:pPr>
+        <w:pStyle w:val="ListParagraph"/>
+        <w:widowControl w:val="0"/>
+        <w:numPr>
+          <w:ilvl w:val="0"/>
+          <w:numId w:val="31"/>
+        </w:numPr>
+        <w:spacing w:after="0" w:line="360" w:lineRule="auto"/>
+        <w:rPr>
+          <w:rFonts w:ascii="Times New Roman" w:hAnsi="Times New Roman" w:cs="Times New Roman"/>
+          <w:color w:val="000000" w:themeColor="text1"/>
+          <w:sz w:val="28"/>
+          <w:szCs w:val="28"/>
+        </w:rPr>
+      </w:pPr>
+      <w:r>
+        <w:rPr>
+          <w:rFonts w:ascii="Times New Roman" w:hAnsi="Times New Roman" w:cs="Times New Roman"/>
+          <w:color w:val="000000" w:themeColor="text1"/>
+          <w:sz w:val="28"/>
+          <w:szCs w:val="28"/>
+        </w:rPr>
+        <w:t>Ngược lại trạng thái của hệ thống không đổi.</w:t>
+      </w:r>
+    </w:p>
+    <w:p>
+      <w:pPr>
+        <w:pStyle w:val="ListParagraph"/>
+        <w:numPr>
+          <w:ilvl w:val="0"/>
+          <w:numId w:val="34"/>
+        </w:numPr>
+        <w:rPr>
+          <w:rFonts w:ascii="Times New Roman" w:hAnsi="Times New Roman" w:cs="Times New Roman"/>
+          <w:color w:val="000000" w:themeColor="text1"/>
+          <w:sz w:val="28"/>
+          <w:szCs w:val="28"/>
+        </w:rPr>
+      </w:pPr>
+      <w:r>
+        <w:rPr>
+          <w:rFonts w:ascii="Times New Roman" w:hAnsi="Times New Roman" w:cs="Times New Roman"/>
+          <w:b/>
+          <w:color w:val="000000" w:themeColor="text1"/>
+          <w:sz w:val="28"/>
+          <w:szCs w:val="28"/>
+        </w:rPr>
+        <w:t>Điểm mở rộng</w:t>
+      </w:r>
+      <w:r>
+        <w:rPr>
+          <w:rFonts w:ascii="Times New Roman" w:hAnsi="Times New Roman" w:cs="Times New Roman"/>
+          <w:color w:val="000000" w:themeColor="text1"/>
+          <w:sz w:val="28"/>
+          <w:szCs w:val="28"/>
+        </w:rPr>
+        <w:t xml:space="preserve"> : Không có</w:t>
+      </w:r>
+    </w:p>
+    <w:p>
+      <w:pPr>
+        <w:pStyle w:val="ListParagraph"/>
+        <w:numPr>
+          <w:ilvl w:val="1"/>
+          <w:numId w:val="38"/>
+        </w:numPr>
+        <w:rPr>
+          <w:rFonts w:ascii="Times New Roman" w:hAnsi="Times New Roman" w:cs="Times New Roman"/>
+          <w:b/>
+          <w:color w:val="000000" w:themeColor="text1"/>
+          <w:sz w:val="28"/>
+          <w:szCs w:val="28"/>
+        </w:rPr>
+      </w:pPr>
+      <w:r>
+        <w:rPr>
+          <w:rFonts w:ascii="Times New Roman" w:hAnsi="Times New Roman" w:cs="Times New Roman"/>
+          <w:b/>
+          <w:color w:val="000000" w:themeColor="text1"/>
+          <w:sz w:val="28"/>
+          <w:szCs w:val="28"/>
+        </w:rPr>
+        <w:t>Quản lý bán thuốc</w:t>
+      </w:r>
+    </w:p>
+    <w:p>
+      <w:pPr>
+        <w:pStyle w:val="ListParagraph"/>
+        <w:ind w:left="212"/>
+        <w:rPr>
+          <w:rFonts w:ascii="Times New Roman" w:hAnsi="Times New Roman" w:cs="Times New Roman"/>
+          <w:b/>
+          <w:color w:val="000000" w:themeColor="text1"/>
           <w:sz w:val="28"/>
           <w:szCs w:val="28"/>
         </w:rPr>
@@ -11376,10 +14769,10 @@
         </w:rPr>
         <w:lastRenderedPageBreak/>
         <w:drawing>
-          <wp:inline distT="0" distB="0" distL="0" distR="0" wp14:anchorId="79F729E2" wp14:editId="6757C7B5">
-            <wp:extent cx="5943600" cy="3933190"/>
-            <wp:effectExtent l="0" t="0" r="0" b="0"/>
-            <wp:docPr id="4" name="Picture 4"/>
+          <wp:inline distT="0" distB="0" distL="0" distR="0" wp14:anchorId="7C264004" wp14:editId="6FAEF4EA">
+            <wp:extent cx="5943600" cy="4794250"/>
+            <wp:effectExtent l="0" t="0" r="0" b="6350"/>
+            <wp:docPr id="8" name="Picture 8"/>
             <wp:cNvGraphicFramePr>
               <a:graphicFrameLocks xmlns:a="http://schemas.openxmlformats.org/drawingml/2006/main" noChangeAspect="1"/>
             </wp:cNvGraphicFramePr>
@@ -11399,7 +14792,7 @@
                   <pic:spPr>
                     <a:xfrm>
                       <a:off x="0" y="0"/>
-                      <a:ext cx="5943600" cy="3933190"/>
+                      <a:ext cx="5943600" cy="4794250"/>
                     </a:xfrm>
                     <a:prstGeom prst="rect">
                       <a:avLst/>
@@ -11415,50 +14808,53 @@
     <w:p>
       <w:pPr>
         <w:pStyle w:val="ListParagraph"/>
-        <w:tabs>
-          <w:tab w:val="left" w:pos="540"/>
-        </w:tabs>
-        <w:ind w:left="540"/>
-        <w:rPr>
-          <w:rFonts w:ascii="Times New Roman" w:hAnsi="Times New Roman" w:cs="Times New Roman"/>
-          <w:b/>
-          <w:sz w:val="28"/>
-          <w:szCs w:val="28"/>
-        </w:rPr>
-      </w:pPr>
-      <w:r>
-        <w:rPr>
-          <w:rFonts w:ascii="Times New Roman" w:hAnsi="Times New Roman" w:cs="Times New Roman"/>
-          <w:b/>
-          <w:sz w:val="28"/>
-          <w:szCs w:val="28"/>
-        </w:rPr>
-        <w:t>5.3 Xóa thuốc</w:t>
-      </w:r>
-    </w:p>
-    <w:p>
-      <w:pPr>
-        <w:tabs>
-          <w:tab w:val="left" w:pos="540"/>
-        </w:tabs>
-        <w:ind w:left="540"/>
-        <w:rPr>
-          <w:rFonts w:ascii="Times New Roman" w:hAnsi="Times New Roman" w:cs="Times New Roman"/>
-          <w:b/>
-          <w:sz w:val="28"/>
-          <w:szCs w:val="28"/>
-        </w:rPr>
-      </w:pPr>
+        <w:numPr>
+          <w:ilvl w:val="1"/>
+          <w:numId w:val="38"/>
+        </w:numPr>
+        <w:rPr>
+          <w:rFonts w:ascii="Times New Roman" w:hAnsi="Times New Roman" w:cs="Times New Roman"/>
+          <w:b/>
+          <w:color w:val="000000" w:themeColor="text1"/>
+          <w:sz w:val="28"/>
+          <w:szCs w:val="28"/>
+        </w:rPr>
+      </w:pPr>
+      <w:r>
+        <w:rPr>
+          <w:rFonts w:ascii="Times New Roman" w:hAnsi="Times New Roman" w:cs="Times New Roman"/>
+          <w:b/>
+          <w:color w:val="000000" w:themeColor="text1"/>
+          <w:sz w:val="28"/>
+          <w:szCs w:val="28"/>
+        </w:rPr>
+        <w:t>Tạo báo cáo</w:t>
+      </w:r>
       <w:bookmarkStart w:id="0" w:name="_GoBack"/>
+      <w:bookmarkEnd w:id="0"/>
+    </w:p>
+    <w:p>
+      <w:pPr>
+        <w:pStyle w:val="ListParagraph"/>
+        <w:ind w:left="360"/>
+        <w:rPr>
+          <w:rFonts w:ascii="Times New Roman" w:hAnsi="Times New Roman" w:cs="Times New Roman"/>
+          <w:b/>
+          <w:color w:val="000000" w:themeColor="text1"/>
+          <w:sz w:val="28"/>
+          <w:szCs w:val="28"/>
+        </w:rPr>
+      </w:pPr>
       <w:r>
         <w:rPr>
           <w:noProof/>
         </w:rPr>
+        <w:lastRenderedPageBreak/>
         <w:drawing>
-          <wp:inline distT="0" distB="0" distL="0" distR="0" wp14:anchorId="754D9656" wp14:editId="49559966">
-            <wp:extent cx="5143500" cy="3837293"/>
+          <wp:inline distT="0" distB="0" distL="0" distR="0" wp14:anchorId="06719394" wp14:editId="7EA030CC">
+            <wp:extent cx="5943600" cy="4580255"/>
             <wp:effectExtent l="0" t="0" r="0" b="0"/>
-            <wp:docPr id="5" name="Picture 5"/>
+            <wp:docPr id="9" name="Picture 9"/>
             <wp:cNvGraphicFramePr>
               <a:graphicFrameLocks xmlns:a="http://schemas.openxmlformats.org/drawingml/2006/main" noChangeAspect="1"/>
             </wp:cNvGraphicFramePr>
@@ -11478,6 +14874,353 @@
                   <pic:spPr>
                     <a:xfrm>
                       <a:off x="0" y="0"/>
+                      <a:ext cx="5943600" cy="4580255"/>
+                    </a:xfrm>
+                    <a:prstGeom prst="rect">
+                      <a:avLst/>
+                    </a:prstGeom>
+                  </pic:spPr>
+                </pic:pic>
+              </a:graphicData>
+            </a:graphic>
+          </wp:inline>
+        </w:drawing>
+      </w:r>
+    </w:p>
+    <w:p>
+      <w:pPr>
+        <w:pStyle w:val="ListParagraph"/>
+        <w:numPr>
+          <w:ilvl w:val="0"/>
+          <w:numId w:val="6"/>
+        </w:numPr>
+        <w:tabs>
+          <w:tab w:val="left" w:pos="540"/>
+        </w:tabs>
+        <w:ind w:left="630" w:hanging="270"/>
+        <w:rPr>
+          <w:rFonts w:ascii="Times New Roman" w:hAnsi="Times New Roman" w:cs="Times New Roman"/>
+          <w:b/>
+          <w:sz w:val="28"/>
+          <w:szCs w:val="28"/>
+        </w:rPr>
+      </w:pPr>
+      <w:r>
+        <w:rPr>
+          <w:rFonts w:ascii="Times New Roman" w:hAnsi="Times New Roman" w:cs="Times New Roman"/>
+          <w:b/>
+          <w:sz w:val="28"/>
+          <w:szCs w:val="28"/>
+        </w:rPr>
+        <w:t xml:space="preserve"> Sequense Diagram</w:t>
+      </w:r>
+    </w:p>
+    <w:p>
+      <w:pPr>
+        <w:pStyle w:val="ListParagraph"/>
+        <w:tabs>
+          <w:tab w:val="left" w:pos="540"/>
+        </w:tabs>
+        <w:ind w:left="630"/>
+        <w:rPr>
+          <w:rFonts w:ascii="Times New Roman" w:hAnsi="Times New Roman" w:cs="Times New Roman"/>
+          <w:b/>
+          <w:sz w:val="28"/>
+          <w:szCs w:val="28"/>
+        </w:rPr>
+      </w:pPr>
+      <w:r>
+        <w:rPr>
+          <w:rFonts w:ascii="Times New Roman" w:hAnsi="Times New Roman" w:cs="Times New Roman"/>
+          <w:b/>
+          <w:sz w:val="28"/>
+          <w:szCs w:val="28"/>
+        </w:rPr>
+        <w:t xml:space="preserve">5.1 Thêm </w:t>
+      </w:r>
+      <w:r>
+        <w:rPr>
+          <w:rFonts w:ascii="Times New Roman" w:hAnsi="Times New Roman" w:cs="Times New Roman"/>
+          <w:b/>
+          <w:sz w:val="28"/>
+          <w:szCs w:val="28"/>
+        </w:rPr>
+        <w:t>một record mới (</w:t>
+      </w:r>
+      <w:r>
+        <w:rPr>
+          <w:rFonts w:ascii="Times New Roman" w:hAnsi="Times New Roman" w:cs="Times New Roman"/>
+          <w:b/>
+          <w:sz w:val="28"/>
+          <w:szCs w:val="28"/>
+        </w:rPr>
+        <w:t>thuốc</w:t>
+      </w:r>
+      <w:r>
+        <w:rPr>
+          <w:rFonts w:ascii="Times New Roman" w:hAnsi="Times New Roman" w:cs="Times New Roman"/>
+          <w:b/>
+          <w:sz w:val="28"/>
+          <w:szCs w:val="28"/>
+        </w:rPr>
+        <w:t>)</w:t>
+      </w:r>
+    </w:p>
+    <w:p>
+      <w:pPr>
+        <w:pStyle w:val="ListParagraph"/>
+        <w:tabs>
+          <w:tab w:val="left" w:pos="540"/>
+        </w:tabs>
+        <w:ind w:left="630"/>
+        <w:rPr>
+          <w:rFonts w:ascii="Times New Roman" w:hAnsi="Times New Roman" w:cs="Times New Roman"/>
+          <w:b/>
+          <w:sz w:val="28"/>
+          <w:szCs w:val="28"/>
+        </w:rPr>
+      </w:pPr>
+      <w:r>
+        <w:rPr>
+          <w:noProof/>
+        </w:rPr>
+        <w:lastRenderedPageBreak/>
+        <w:drawing>
+          <wp:inline distT="0" distB="0" distL="0" distR="0" wp14:anchorId="16F02769" wp14:editId="19BE0DCC">
+            <wp:extent cx="5943600" cy="3938270"/>
+            <wp:effectExtent l="0" t="0" r="0" b="5080"/>
+            <wp:docPr id="3" name="Picture 3"/>
+            <wp:cNvGraphicFramePr>
+              <a:graphicFrameLocks xmlns:a="http://schemas.openxmlformats.org/drawingml/2006/main" noChangeAspect="1"/>
+            </wp:cNvGraphicFramePr>
+            <a:graphic xmlns:a="http://schemas.openxmlformats.org/drawingml/2006/main">
+              <a:graphicData uri="http://schemas.openxmlformats.org/drawingml/2006/picture">
+                <pic:pic xmlns:pic="http://schemas.openxmlformats.org/drawingml/2006/picture">
+                  <pic:nvPicPr>
+                    <pic:cNvPr id="1" name=""/>
+                    <pic:cNvPicPr/>
+                  </pic:nvPicPr>
+                  <pic:blipFill>
+                    <a:blip r:embed="rId12"/>
+                    <a:stretch>
+                      <a:fillRect/>
+                    </a:stretch>
+                  </pic:blipFill>
+                  <pic:spPr>
+                    <a:xfrm>
+                      <a:off x="0" y="0"/>
+                      <a:ext cx="5943600" cy="3938270"/>
+                    </a:xfrm>
+                    <a:prstGeom prst="rect">
+                      <a:avLst/>
+                    </a:prstGeom>
+                  </pic:spPr>
+                </pic:pic>
+              </a:graphicData>
+            </a:graphic>
+          </wp:inline>
+        </w:drawing>
+      </w:r>
+    </w:p>
+    <w:p>
+      <w:pPr>
+        <w:pStyle w:val="ListParagraph"/>
+        <w:tabs>
+          <w:tab w:val="left" w:pos="540"/>
+        </w:tabs>
+        <w:ind w:left="630"/>
+        <w:rPr>
+          <w:rFonts w:ascii="Times New Roman" w:hAnsi="Times New Roman" w:cs="Times New Roman"/>
+          <w:b/>
+          <w:sz w:val="28"/>
+          <w:szCs w:val="28"/>
+        </w:rPr>
+      </w:pPr>
+      <w:r>
+        <w:rPr>
+          <w:rFonts w:ascii="Times New Roman" w:hAnsi="Times New Roman" w:cs="Times New Roman"/>
+          <w:b/>
+          <w:sz w:val="28"/>
+          <w:szCs w:val="28"/>
+        </w:rPr>
+        <w:t>5.2 Cập nhật thông tin</w:t>
+      </w:r>
+      <w:r>
+        <w:rPr>
+          <w:rFonts w:ascii="Times New Roman" w:hAnsi="Times New Roman" w:cs="Times New Roman"/>
+          <w:b/>
+          <w:sz w:val="28"/>
+          <w:szCs w:val="28"/>
+        </w:rPr>
+        <w:t xml:space="preserve"> cho một record mới (</w:t>
+      </w:r>
+      <w:r>
+        <w:rPr>
+          <w:rFonts w:ascii="Times New Roman" w:hAnsi="Times New Roman" w:cs="Times New Roman"/>
+          <w:b/>
+          <w:sz w:val="28"/>
+          <w:szCs w:val="28"/>
+        </w:rPr>
+        <w:t>thuốc</w:t>
+      </w:r>
+      <w:r>
+        <w:rPr>
+          <w:rFonts w:ascii="Times New Roman" w:hAnsi="Times New Roman" w:cs="Times New Roman"/>
+          <w:b/>
+          <w:sz w:val="28"/>
+          <w:szCs w:val="28"/>
+        </w:rPr>
+        <w:t>)</w:t>
+      </w:r>
+    </w:p>
+    <w:p>
+      <w:pPr>
+        <w:pStyle w:val="ListParagraph"/>
+        <w:tabs>
+          <w:tab w:val="left" w:pos="540"/>
+        </w:tabs>
+        <w:ind w:left="540"/>
+        <w:rPr>
+          <w:rFonts w:ascii="Times New Roman" w:hAnsi="Times New Roman" w:cs="Times New Roman"/>
+          <w:b/>
+          <w:sz w:val="28"/>
+          <w:szCs w:val="28"/>
+        </w:rPr>
+      </w:pPr>
+      <w:r>
+        <w:rPr>
+          <w:noProof/>
+        </w:rPr>
+        <w:drawing>
+          <wp:inline distT="0" distB="0" distL="0" distR="0" wp14:anchorId="79F729E2" wp14:editId="6757C7B5">
+            <wp:extent cx="5943600" cy="3933190"/>
+            <wp:effectExtent l="0" t="0" r="0" b="0"/>
+            <wp:docPr id="4" name="Picture 4"/>
+            <wp:cNvGraphicFramePr>
+              <a:graphicFrameLocks xmlns:a="http://schemas.openxmlformats.org/drawingml/2006/main" noChangeAspect="1"/>
+            </wp:cNvGraphicFramePr>
+            <a:graphic xmlns:a="http://schemas.openxmlformats.org/drawingml/2006/main">
+              <a:graphicData uri="http://schemas.openxmlformats.org/drawingml/2006/picture">
+                <pic:pic xmlns:pic="http://schemas.openxmlformats.org/drawingml/2006/picture">
+                  <pic:nvPicPr>
+                    <pic:cNvPr id="1" name=""/>
+                    <pic:cNvPicPr/>
+                  </pic:nvPicPr>
+                  <pic:blipFill>
+                    <a:blip r:embed="rId13"/>
+                    <a:stretch>
+                      <a:fillRect/>
+                    </a:stretch>
+                  </pic:blipFill>
+                  <pic:spPr>
+                    <a:xfrm>
+                      <a:off x="0" y="0"/>
+                      <a:ext cx="5943600" cy="3933190"/>
+                    </a:xfrm>
+                    <a:prstGeom prst="rect">
+                      <a:avLst/>
+                    </a:prstGeom>
+                  </pic:spPr>
+                </pic:pic>
+              </a:graphicData>
+            </a:graphic>
+          </wp:inline>
+        </w:drawing>
+      </w:r>
+    </w:p>
+    <w:p>
+      <w:pPr>
+        <w:pStyle w:val="ListParagraph"/>
+        <w:tabs>
+          <w:tab w:val="left" w:pos="540"/>
+        </w:tabs>
+        <w:ind w:left="540"/>
+        <w:rPr>
+          <w:rFonts w:ascii="Times New Roman" w:hAnsi="Times New Roman" w:cs="Times New Roman"/>
+          <w:b/>
+          <w:sz w:val="28"/>
+          <w:szCs w:val="28"/>
+        </w:rPr>
+      </w:pPr>
+      <w:r>
+        <w:rPr>
+          <w:rFonts w:ascii="Times New Roman" w:hAnsi="Times New Roman" w:cs="Times New Roman"/>
+          <w:b/>
+          <w:sz w:val="28"/>
+          <w:szCs w:val="28"/>
+        </w:rPr>
+        <w:lastRenderedPageBreak/>
+        <w:t xml:space="preserve">5.3 Xóa </w:t>
+      </w:r>
+      <w:r>
+        <w:rPr>
+          <w:rFonts w:ascii="Times New Roman" w:hAnsi="Times New Roman" w:cs="Times New Roman"/>
+          <w:b/>
+          <w:sz w:val="28"/>
+          <w:szCs w:val="28"/>
+        </w:rPr>
+        <w:t>một record (</w:t>
+      </w:r>
+      <w:r>
+        <w:rPr>
+          <w:rFonts w:ascii="Times New Roman" w:hAnsi="Times New Roman" w:cs="Times New Roman"/>
+          <w:b/>
+          <w:sz w:val="28"/>
+          <w:szCs w:val="28"/>
+        </w:rPr>
+        <w:t>thuốc</w:t>
+      </w:r>
+      <w:r>
+        <w:rPr>
+          <w:rFonts w:ascii="Times New Roman" w:hAnsi="Times New Roman" w:cs="Times New Roman"/>
+          <w:b/>
+          <w:sz w:val="28"/>
+          <w:szCs w:val="28"/>
+        </w:rPr>
+        <w:t>)</w:t>
+      </w:r>
+    </w:p>
+    <w:p>
+      <w:pPr>
+        <w:tabs>
+          <w:tab w:val="left" w:pos="540"/>
+        </w:tabs>
+        <w:ind w:left="540"/>
+        <w:rPr>
+          <w:rFonts w:ascii="Times New Roman" w:hAnsi="Times New Roman" w:cs="Times New Roman"/>
+          <w:b/>
+          <w:sz w:val="28"/>
+          <w:szCs w:val="28"/>
+        </w:rPr>
+      </w:pPr>
+      <w:r>
+        <w:rPr>
+          <w:noProof/>
+        </w:rPr>
+        <w:drawing>
+          <wp:inline distT="0" distB="0" distL="0" distR="0" wp14:anchorId="754D9656" wp14:editId="49559966">
+            <wp:extent cx="5143500" cy="3837293"/>
+            <wp:effectExtent l="0" t="0" r="0" b="0"/>
+            <wp:docPr id="5" name="Picture 5"/>
+            <wp:cNvGraphicFramePr>
+              <a:graphicFrameLocks xmlns:a="http://schemas.openxmlformats.org/drawingml/2006/main" noChangeAspect="1"/>
+            </wp:cNvGraphicFramePr>
+            <a:graphic xmlns:a="http://schemas.openxmlformats.org/drawingml/2006/main">
+              <a:graphicData uri="http://schemas.openxmlformats.org/drawingml/2006/picture">
+                <pic:pic xmlns:pic="http://schemas.openxmlformats.org/drawingml/2006/picture">
+                  <pic:nvPicPr>
+                    <pic:cNvPr id="1" name=""/>
+                    <pic:cNvPicPr/>
+                  </pic:nvPicPr>
+                  <pic:blipFill>
+                    <a:blip r:embed="rId14"/>
+                    <a:stretch>
+                      <a:fillRect/>
+                    </a:stretch>
+                  </pic:blipFill>
+                  <pic:spPr>
+                    <a:xfrm>
+                      <a:off x="0" y="0"/>
                       <a:ext cx="5154108" cy="3845207"/>
                     </a:xfrm>
                     <a:prstGeom prst="rect">
@@ -11490,7 +15233,89 @@
           </wp:inline>
         </w:drawing>
       </w:r>
-      <w:bookmarkEnd w:id="0"/>
+    </w:p>
+    <w:p>
+      <w:pPr>
+        <w:tabs>
+          <w:tab w:val="left" w:pos="540"/>
+        </w:tabs>
+        <w:ind w:left="540"/>
+        <w:rPr>
+          <w:rFonts w:ascii="Times New Roman" w:hAnsi="Times New Roman" w:cs="Times New Roman"/>
+          <w:b/>
+          <w:sz w:val="28"/>
+          <w:szCs w:val="28"/>
+        </w:rPr>
+      </w:pPr>
+      <w:r>
+        <w:rPr>
+          <w:rFonts w:ascii="Times New Roman" w:hAnsi="Times New Roman" w:cs="Times New Roman"/>
+          <w:b/>
+          <w:sz w:val="28"/>
+          <w:szCs w:val="28"/>
+        </w:rPr>
+        <w:t>5.4 Tạo báo cáo</w:t>
+      </w:r>
+    </w:p>
+    <w:p>
+      <w:pPr>
+        <w:tabs>
+          <w:tab w:val="left" w:pos="540"/>
+        </w:tabs>
+        <w:ind w:left="540"/>
+        <w:rPr>
+          <w:rFonts w:ascii="Times New Roman" w:hAnsi="Times New Roman" w:cs="Times New Roman"/>
+          <w:b/>
+          <w:sz w:val="28"/>
+          <w:szCs w:val="28"/>
+        </w:rPr>
+      </w:pPr>
+      <w:r>
+        <w:rPr>
+          <w:rFonts w:ascii="Times New Roman" w:hAnsi="Times New Roman" w:cs="Times New Roman"/>
+          <w:b/>
+          <w:sz w:val="28"/>
+          <w:szCs w:val="28"/>
+        </w:rPr>
+        <w:t>5.5 Tạo hóa đơn</w:t>
+      </w:r>
+    </w:p>
+    <w:p>
+      <w:pPr>
+        <w:tabs>
+          <w:tab w:val="left" w:pos="540"/>
+        </w:tabs>
+        <w:ind w:left="540"/>
+        <w:rPr>
+          <w:rFonts w:ascii="Times New Roman" w:hAnsi="Times New Roman" w:cs="Times New Roman"/>
+          <w:b/>
+          <w:sz w:val="28"/>
+          <w:szCs w:val="28"/>
+        </w:rPr>
+      </w:pPr>
+      <w:r>
+        <w:rPr>
+          <w:rFonts w:ascii="Times New Roman" w:hAnsi="Times New Roman" w:cs="Times New Roman"/>
+          <w:b/>
+          <w:sz w:val="28"/>
+          <w:szCs w:val="28"/>
+        </w:rPr>
+        <w:t>5.6 Quản lý bán thuốc</w:t>
+      </w:r>
+    </w:p>
+    <w:p>
+      <w:pPr>
+        <w:tabs>
+          <w:tab w:val="left" w:pos="540"/>
+        </w:tabs>
+        <w:ind w:left="540"/>
+        <w:rPr>
+          <w:rFonts w:ascii="Times New Roman" w:hAnsi="Times New Roman" w:cs="Times New Roman"/>
+          <w:b/>
+          <w:sz w:val="28"/>
+          <w:szCs w:val="28"/>
+        </w:rPr>
+      </w:pPr>
     </w:p>
     <w:sectPr>
       <w:pgSz w:w="12240" w:h="15840"/>
@@ -13811,6 +17636,95 @@
     </w:lvl>
   </w:abstractNum>
   <w:abstractNum w:abstractNumId="19" w15:restartNumberingAfterBreak="0">
+    <w:nsid w:val="3F526178"/>
+    <w:multiLevelType w:val="hybridMultilevel"/>
+    <w:tmpl w:val="218AF114"/>
+    <w:lvl w:ilvl="0" w:tplc="5A48F776">
+      <w:start w:val="1"/>
+      <w:numFmt w:val="lowerLetter"/>
+      <w:lvlText w:val="%1."/>
+      <w:lvlJc w:val="left"/>
+      <w:pPr>
+        <w:ind w:left="1080" w:hanging="360"/>
+      </w:pPr>
+      <w:rPr>
+        <w:rFonts w:hint="default"/>
+      </w:rPr>
+    </w:lvl>
+    <w:lvl w:ilvl="1" w:tplc="04090019" w:tentative="1">
+      <w:start w:val="1"/>
+      <w:numFmt w:val="lowerLetter"/>
+      <w:lvlText w:val="%2."/>
+      <w:lvlJc w:val="left"/>
+      <w:pPr>
+        <w:ind w:left="1800" w:hanging="360"/>
+      </w:pPr>
+    </w:lvl>
+    <w:lvl w:ilvl="2" w:tplc="0409001B" w:tentative="1">
+      <w:start w:val="1"/>
+      <w:numFmt w:val="lowerRoman"/>
+      <w:lvlText w:val="%3."/>
+      <w:lvlJc w:val="right"/>
+      <w:pPr>
+        <w:ind w:left="2520" w:hanging="180"/>
+      </w:pPr>
+    </w:lvl>
+    <w:lvl w:ilvl="3" w:tplc="0409000F" w:tentative="1">
+      <w:start w:val="1"/>
+      <w:numFmt w:val="decimal"/>
+      <w:lvlText w:val="%4."/>
+      <w:lvlJc w:val="left"/>
+      <w:pPr>
+        <w:ind w:left="3240" w:hanging="360"/>
+      </w:pPr>
+    </w:lvl>
+    <w:lvl w:ilvl="4" w:tplc="04090019" w:tentative="1">
+      <w:start w:val="1"/>
+      <w:numFmt w:val="lowerLetter"/>
+      <w:lvlText w:val="%5."/>
+      <w:lvlJc w:val="left"/>
+      <w:pPr>
+        <w:ind w:left="3960" w:hanging="360"/>
+      </w:pPr>
+    </w:lvl>
+    <w:lvl w:ilvl="5" w:tplc="0409001B" w:tentative="1">
+      <w:start w:val="1"/>
+      <w:numFmt w:val="lowerRoman"/>
+      <w:lvlText w:val="%6."/>
+      <w:lvlJc w:val="right"/>
+      <w:pPr>
+        <w:ind w:left="4680" w:hanging="180"/>
+      </w:pPr>
+    </w:lvl>
+    <w:lvl w:ilvl="6" w:tplc="0409000F" w:tentative="1">
+      <w:start w:val="1"/>
+      <w:numFmt w:val="decimal"/>
+      <w:lvlText w:val="%7."/>
+      <w:lvlJc w:val="left"/>
+      <w:pPr>
+        <w:ind w:left="5400" w:hanging="360"/>
+      </w:pPr>
+    </w:lvl>
+    <w:lvl w:ilvl="7" w:tplc="04090019" w:tentative="1">
+      <w:start w:val="1"/>
+      <w:numFmt w:val="lowerLetter"/>
+      <w:lvlText w:val="%8."/>
+      <w:lvlJc w:val="left"/>
+      <w:pPr>
+        <w:ind w:left="6120" w:hanging="360"/>
+      </w:pPr>
+    </w:lvl>
+    <w:lvl w:ilvl="8" w:tplc="0409001B" w:tentative="1">
+      <w:start w:val="1"/>
+      <w:numFmt w:val="lowerRoman"/>
+      <w:lvlText w:val="%9."/>
+      <w:lvlJc w:val="right"/>
+      <w:pPr>
+        <w:ind w:left="6840" w:hanging="180"/>
+      </w:pPr>
+    </w:lvl>
+  </w:abstractNum>
+  <w:abstractNum w:abstractNumId="20" w15:restartNumberingAfterBreak="0">
     <w:nsid w:val="401E7E7E"/>
     <w:multiLevelType w:val="hybridMultilevel"/>
     <w:tmpl w:val="1778A182"/>
@@ -13949,7 +17863,7 @@
       </w:rPr>
     </w:lvl>
   </w:abstractNum>
-  <w:abstractNum w:abstractNumId="20" w15:restartNumberingAfterBreak="0">
+  <w:abstractNum w:abstractNumId="21" w15:restartNumberingAfterBreak="0">
     <w:nsid w:val="422D6DC9"/>
     <w:multiLevelType w:val="hybridMultilevel"/>
     <w:tmpl w:val="09FC8330"/>
@@ -14064,7 +17978,7 @@
       </w:rPr>
     </w:lvl>
   </w:abstractNum>
-  <w:abstractNum w:abstractNumId="21" w15:restartNumberingAfterBreak="0">
+  <w:abstractNum w:abstractNumId="22" w15:restartNumberingAfterBreak="0">
     <w:nsid w:val="48D43D51"/>
     <w:multiLevelType w:val="hybridMultilevel"/>
     <w:tmpl w:val="22DA5802"/>
@@ -14153,7 +18067,7 @@
       </w:pPr>
     </w:lvl>
   </w:abstractNum>
-  <w:abstractNum w:abstractNumId="22" w15:restartNumberingAfterBreak="0">
+  <w:abstractNum w:abstractNumId="23" w15:restartNumberingAfterBreak="0">
     <w:nsid w:val="4BFA75DE"/>
     <w:multiLevelType w:val="hybridMultilevel"/>
     <w:tmpl w:val="39F01234"/>
@@ -14268,7 +18182,7 @@
       </w:rPr>
     </w:lvl>
   </w:abstractNum>
-  <w:abstractNum w:abstractNumId="23" w15:restartNumberingAfterBreak="0">
+  <w:abstractNum w:abstractNumId="24" w15:restartNumberingAfterBreak="0">
     <w:nsid w:val="500341E3"/>
     <w:multiLevelType w:val="hybridMultilevel"/>
     <w:tmpl w:val="A7C0184A"/>
@@ -14383,7 +18297,7 @@
       </w:rPr>
     </w:lvl>
   </w:abstractNum>
-  <w:abstractNum w:abstractNumId="24" w15:restartNumberingAfterBreak="0">
+  <w:abstractNum w:abstractNumId="25" w15:restartNumberingAfterBreak="0">
     <w:nsid w:val="52C63664"/>
     <w:multiLevelType w:val="hybridMultilevel"/>
     <w:tmpl w:val="A8D22846"/>
@@ -14496,7 +18410,7 @@
       </w:rPr>
     </w:lvl>
   </w:abstractNum>
-  <w:abstractNum w:abstractNumId="25" w15:restartNumberingAfterBreak="0">
+  <w:abstractNum w:abstractNumId="26" w15:restartNumberingAfterBreak="0">
     <w:nsid w:val="5F1F7C5A"/>
     <w:multiLevelType w:val="hybridMultilevel"/>
     <w:tmpl w:val="A3CA1670"/>
@@ -14609,7 +18523,7 @@
       </w:rPr>
     </w:lvl>
   </w:abstractNum>
-  <w:abstractNum w:abstractNumId="26" w15:restartNumberingAfterBreak="0">
+  <w:abstractNum w:abstractNumId="27" w15:restartNumberingAfterBreak="0">
     <w:nsid w:val="630036B0"/>
     <w:multiLevelType w:val="hybridMultilevel"/>
     <w:tmpl w:val="2EF008A4"/>
@@ -14722,7 +18636,7 @@
       </w:rPr>
     </w:lvl>
   </w:abstractNum>
-  <w:abstractNum w:abstractNumId="27" w15:restartNumberingAfterBreak="0">
+  <w:abstractNum w:abstractNumId="28" w15:restartNumberingAfterBreak="0">
     <w:nsid w:val="669655F5"/>
     <w:multiLevelType w:val="multilevel"/>
     <w:tmpl w:val="4CD0606A"/>
@@ -14870,7 +18784,120 @@
       </w:rPr>
     </w:lvl>
   </w:abstractNum>
-  <w:abstractNum w:abstractNumId="28" w15:restartNumberingAfterBreak="0">
+  <w:abstractNum w:abstractNumId="29" w15:restartNumberingAfterBreak="0">
+    <w:nsid w:val="66B50A9C"/>
+    <w:multiLevelType w:val="multilevel"/>
+    <w:tmpl w:val="4CD4BBEA"/>
+    <w:lvl w:ilvl="0">
+      <w:start w:val="4"/>
+      <w:numFmt w:val="decimal"/>
+      <w:lvlText w:val="%1"/>
+      <w:lvlJc w:val="left"/>
+      <w:pPr>
+        <w:ind w:left="600" w:hanging="600"/>
+      </w:pPr>
+      <w:rPr>
+        <w:rFonts w:hint="default"/>
+      </w:rPr>
+    </w:lvl>
+    <w:lvl w:ilvl="1">
+      <w:start w:val="3"/>
+      <w:numFmt w:val="decimal"/>
+      <w:lvlText w:val="%1.%2"/>
+      <w:lvlJc w:val="left"/>
+      <w:pPr>
+        <w:ind w:left="812" w:hanging="600"/>
+      </w:pPr>
+      <w:rPr>
+        <w:rFonts w:hint="default"/>
+      </w:rPr>
+    </w:lvl>
+    <w:lvl w:ilvl="2">
+      <w:start w:val="1"/>
+      <w:numFmt w:val="decimal"/>
+      <w:lvlText w:val="%1.%2.%3"/>
+      <w:lvlJc w:val="left"/>
+      <w:pPr>
+        <w:ind w:left="1144" w:hanging="720"/>
+      </w:pPr>
+      <w:rPr>
+        <w:rFonts w:hint="default"/>
+      </w:rPr>
+    </w:lvl>
+    <w:lvl w:ilvl="3">
+      <w:start w:val="1"/>
+      <w:numFmt w:val="decimal"/>
+      <w:lvlText w:val="%1.%2.%3.%4"/>
+      <w:lvlJc w:val="left"/>
+      <w:pPr>
+        <w:ind w:left="1716" w:hanging="1080"/>
+      </w:pPr>
+      <w:rPr>
+        <w:rFonts w:hint="default"/>
+      </w:rPr>
+    </w:lvl>
+    <w:lvl w:ilvl="4">
+      <w:start w:val="1"/>
+      <w:numFmt w:val="decimal"/>
+      <w:lvlText w:val="%1.%2.%3.%4.%5"/>
+      <w:lvlJc w:val="left"/>
+      <w:pPr>
+        <w:ind w:left="1928" w:hanging="1080"/>
+      </w:pPr>
+      <w:rPr>
+        <w:rFonts w:hint="default"/>
+      </w:rPr>
+    </w:lvl>
+    <w:lvl w:ilvl="5">
+      <w:start w:val="1"/>
+      <w:numFmt w:val="decimal"/>
+      <w:lvlText w:val="%1.%2.%3.%4.%5.%6"/>
+      <w:lvlJc w:val="left"/>
+      <w:pPr>
+        <w:ind w:left="2500" w:hanging="1440"/>
+      </w:pPr>
+      <w:rPr>
+        <w:rFonts w:hint="default"/>
+      </w:rPr>
+    </w:lvl>
+    <w:lvl w:ilvl="6">
+      <w:start w:val="1"/>
+      <w:numFmt w:val="decimal"/>
+      <w:lvlText w:val="%1.%2.%3.%4.%5.%6.%7"/>
+      <w:lvlJc w:val="left"/>
+      <w:pPr>
+        <w:ind w:left="2712" w:hanging="1440"/>
+      </w:pPr>
+      <w:rPr>
+        <w:rFonts w:hint="default"/>
+      </w:rPr>
+    </w:lvl>
+    <w:lvl w:ilvl="7">
+      <w:start w:val="1"/>
+      <w:numFmt w:val="decimal"/>
+      <w:lvlText w:val="%1.%2.%3.%4.%5.%6.%7.%8"/>
+      <w:lvlJc w:val="left"/>
+      <w:pPr>
+        <w:ind w:left="3284" w:hanging="1800"/>
+      </w:pPr>
+      <w:rPr>
+        <w:rFonts w:hint="default"/>
+      </w:rPr>
+    </w:lvl>
+    <w:lvl w:ilvl="8">
+      <w:start w:val="1"/>
+      <w:numFmt w:val="decimal"/>
+      <w:lvlText w:val="%1.%2.%3.%4.%5.%6.%7.%8.%9"/>
+      <w:lvlJc w:val="left"/>
+      <w:pPr>
+        <w:ind w:left="3856" w:hanging="2160"/>
+      </w:pPr>
+      <w:rPr>
+        <w:rFonts w:hint="default"/>
+      </w:rPr>
+    </w:lvl>
+  </w:abstractNum>
+  <w:abstractNum w:abstractNumId="30" w15:restartNumberingAfterBreak="0">
     <w:nsid w:val="6908337B"/>
     <w:multiLevelType w:val="hybridMultilevel"/>
     <w:tmpl w:val="D84C9096"/>
@@ -14959,7 +18986,7 @@
       </w:pPr>
     </w:lvl>
   </w:abstractNum>
-  <w:abstractNum w:abstractNumId="29" w15:restartNumberingAfterBreak="0">
+  <w:abstractNum w:abstractNumId="31" w15:restartNumberingAfterBreak="0">
     <w:nsid w:val="6B420DDA"/>
     <w:multiLevelType w:val="hybridMultilevel"/>
     <w:tmpl w:val="730AB59A"/>
@@ -15072,7 +19099,7 @@
       </w:rPr>
     </w:lvl>
   </w:abstractNum>
-  <w:abstractNum w:abstractNumId="30" w15:restartNumberingAfterBreak="0">
+  <w:abstractNum w:abstractNumId="32" w15:restartNumberingAfterBreak="0">
     <w:nsid w:val="6C2A51F0"/>
     <w:multiLevelType w:val="multilevel"/>
     <w:tmpl w:val="6088B3BC"/>
@@ -15220,7 +19247,7 @@
       </w:rPr>
     </w:lvl>
   </w:abstractNum>
-  <w:abstractNum w:abstractNumId="31" w15:restartNumberingAfterBreak="0">
+  <w:abstractNum w:abstractNumId="33" w15:restartNumberingAfterBreak="0">
     <w:nsid w:val="75A04BB3"/>
     <w:multiLevelType w:val="hybridMultilevel"/>
     <w:tmpl w:val="ACA6E284"/>
@@ -15333,7 +19360,7 @@
       </w:rPr>
     </w:lvl>
   </w:abstractNum>
-  <w:abstractNum w:abstractNumId="32" w15:restartNumberingAfterBreak="0">
+  <w:abstractNum w:abstractNumId="34" w15:restartNumberingAfterBreak="0">
     <w:nsid w:val="7AF9692F"/>
     <w:multiLevelType w:val="hybridMultilevel"/>
     <w:tmpl w:val="EFC857B0"/>
@@ -15472,7 +19499,7 @@
       </w:rPr>
     </w:lvl>
   </w:abstractNum>
-  <w:abstractNum w:abstractNumId="33" w15:restartNumberingAfterBreak="0">
+  <w:abstractNum w:abstractNumId="35" w15:restartNumberingAfterBreak="0">
     <w:nsid w:val="7D464C67"/>
     <w:multiLevelType w:val="hybridMultilevel"/>
     <w:tmpl w:val="B1F6CA00"/>
@@ -15612,7 +19639,7 @@
       </w:rPr>
     </w:lvl>
   </w:abstractNum>
-  <w:abstractNum w:abstractNumId="34" w15:restartNumberingAfterBreak="0">
+  <w:abstractNum w:abstractNumId="36" w15:restartNumberingAfterBreak="0">
     <w:nsid w:val="7E4733C6"/>
     <w:multiLevelType w:val="hybridMultilevel"/>
     <w:tmpl w:val="D50A746E"/>
@@ -15725,7 +19752,7 @@
       </w:rPr>
     </w:lvl>
   </w:abstractNum>
-  <w:abstractNum w:abstractNumId="35" w15:restartNumberingAfterBreak="0">
+  <w:abstractNum w:abstractNumId="37" w15:restartNumberingAfterBreak="0">
     <w:nsid w:val="7ED33A8D"/>
     <w:multiLevelType w:val="multilevel"/>
     <w:tmpl w:val="0C22E3BA"/>
@@ -15847,13 +19874,13 @@
     </w:lvl>
   </w:abstractNum>
   <w:num w:numId="1">
-    <w:abstractNumId w:val="35"/>
+    <w:abstractNumId w:val="37"/>
   </w:num>
   <w:num w:numId="2">
     <w:abstractNumId w:val="4"/>
   </w:num>
   <w:num w:numId="3">
-    <w:abstractNumId w:val="19"/>
+    <w:abstractNumId w:val="20"/>
   </w:num>
   <w:num w:numId="4">
     <w:abstractNumId w:val="8"/>
@@ -15862,22 +19889,22 @@
     <w:abstractNumId w:val="1"/>
   </w:num>
   <w:num w:numId="6">
-    <w:abstractNumId w:val="21"/>
+    <w:abstractNumId w:val="22"/>
   </w:num>
   <w:num w:numId="7">
     <w:abstractNumId w:val="5"/>
   </w:num>
   <w:num w:numId="8">
-    <w:abstractNumId w:val="27"/>
+    <w:abstractNumId w:val="28"/>
   </w:num>
   <w:num w:numId="9">
-    <w:abstractNumId w:val="32"/>
+    <w:abstractNumId w:val="34"/>
   </w:num>
   <w:num w:numId="10">
     <w:abstractNumId w:val="2"/>
   </w:num>
   <w:num w:numId="11">
-    <w:abstractNumId w:val="30"/>
+    <w:abstractNumId w:val="32"/>
   </w:num>
   <w:num w:numId="12">
     <w:abstractNumId w:val="11"/>
@@ -15886,7 +19913,7 @@
     <w:abstractNumId w:val="14"/>
   </w:num>
   <w:num w:numId="14">
-    <w:abstractNumId w:val="33"/>
+    <w:abstractNumId w:val="35"/>
   </w:num>
   <w:num w:numId="15">
     <w:abstractNumId w:val="10"/>
@@ -15904,16 +19931,16 @@
     <w:abstractNumId w:val="13"/>
   </w:num>
   <w:num w:numId="20">
-    <w:abstractNumId w:val="26"/>
+    <w:abstractNumId w:val="27"/>
   </w:num>
   <w:num w:numId="21">
-    <w:abstractNumId w:val="22"/>
+    <w:abstractNumId w:val="23"/>
   </w:num>
   <w:num w:numId="22">
-    <w:abstractNumId w:val="23"/>
+    <w:abstractNumId w:val="24"/>
   </w:num>
   <w:num w:numId="23">
-    <w:abstractNumId w:val="34"/>
+    <w:abstractNumId w:val="36"/>
   </w:num>
   <w:num w:numId="24">
     <w:abstractNumId w:val="17"/>
@@ -15931,34 +19958,40 @@
     <w:abstractNumId w:val="9"/>
   </w:num>
   <w:num w:numId="28">
-    <w:abstractNumId w:val="31"/>
+    <w:abstractNumId w:val="33"/>
   </w:num>
   <w:num w:numId="29">
-    <w:abstractNumId w:val="20"/>
+    <w:abstractNumId w:val="21"/>
   </w:num>
   <w:num w:numId="30">
-    <w:abstractNumId w:val="25"/>
+    <w:abstractNumId w:val="26"/>
   </w:num>
   <w:num w:numId="31">
-    <w:abstractNumId w:val="29"/>
+    <w:abstractNumId w:val="31"/>
   </w:num>
   <w:num w:numId="32">
     <w:abstractNumId w:val="6"/>
   </w:num>
   <w:num w:numId="33">
-    <w:abstractNumId w:val="28"/>
+    <w:abstractNumId w:val="30"/>
   </w:num>
   <w:num w:numId="34">
     <w:abstractNumId w:val="15"/>
   </w:num>
   <w:num w:numId="35">
-    <w:abstractNumId w:val="24"/>
+    <w:abstractNumId w:val="25"/>
   </w:num>
   <w:num w:numId="36">
     <w:abstractNumId w:val="0"/>
   </w:num>
   <w:num w:numId="37">
     <w:abstractNumId w:val="18"/>
+  </w:num>
+  <w:num w:numId="38">
+    <w:abstractNumId w:val="29"/>
+  </w:num>
+  <w:num w:numId="39">
+    <w:abstractNumId w:val="19"/>
   </w:num>
 </w:numbering>
 </file>
